--- a/Casus Zeeslag Analyse.docx
+++ b/Casus Zeeslag Analyse.docx
@@ -1,6 +1,6 @@
 
 <file path=word/document.xml><?xml version="1.0" encoding="utf-8"?>
-<w:document xmlns:wpc="http://schemas.microsoft.com/office/word/2010/wordprocessingCanvas" xmlns:mo="http://schemas.microsoft.com/office/mac/office/2008/main" xmlns:mc="http://schemas.openxmlformats.org/markup-compatibility/2006" xmlns:mv="urn:schemas-microsoft-com:mac:vml" xmlns:o="urn:schemas-microsoft-com:office:office" xmlns:r="http://schemas.openxmlformats.org/officeDocument/2006/relationships" xmlns:m="http://schemas.openxmlformats.org/officeDocument/2006/math" xmlns:v="urn:schemas-microsoft-com:vml" xmlns:wp14="http://schemas.microsoft.com/office/word/2010/wordprocessingDrawing" xmlns:wp="http://schemas.openxmlformats.org/drawingml/2006/wordprocessingDrawing" xmlns:w10="urn:schemas-microsoft-com:office:word" xmlns:w="http://schemas.openxmlformats.org/wordprocessingml/2006/main" xmlns:w14="http://schemas.microsoft.com/office/word/2010/wordml" xmlns:wpg="http://schemas.microsoft.com/office/word/2010/wordprocessingGroup" xmlns:wpi="http://schemas.microsoft.com/office/word/2010/wordprocessingInk" xmlns:wne="http://schemas.microsoft.com/office/word/2006/wordml" xmlns:wps="http://schemas.microsoft.com/office/word/2010/wordprocessingShape" mc:Ignorable="w14 wp14">
+<w:document xmlns:wpc="http://schemas.microsoft.com/office/word/2010/wordprocessingCanvas" xmlns:cx="http://schemas.microsoft.com/office/drawing/2014/chartex" xmlns:cx1="http://schemas.microsoft.com/office/drawing/2015/9/8/chartex" xmlns:cx2="http://schemas.microsoft.com/office/drawing/2015/10/21/chartex" xmlns:cx3="http://schemas.microsoft.com/office/drawing/2016/5/9/chartex" xmlns:cx4="http://schemas.microsoft.com/office/drawing/2016/5/10/chartex" xmlns:cx5="http://schemas.microsoft.com/office/drawing/2016/5/11/chartex" xmlns:cx6="http://schemas.microsoft.com/office/drawing/2016/5/12/chartex" xmlns:cx7="http://schemas.microsoft.com/office/drawing/2016/5/13/chartex" xmlns:cx8="http://schemas.microsoft.com/office/drawing/2016/5/14/chartex" xmlns:mc="http://schemas.openxmlformats.org/markup-compatibility/2006" xmlns:aink="http://schemas.microsoft.com/office/drawing/2016/ink" xmlns:am3d="http://schemas.microsoft.com/office/drawing/2017/model3d" xmlns:o="urn:schemas-microsoft-com:office:office" xmlns:r="http://schemas.openxmlformats.org/officeDocument/2006/relationships" xmlns:m="http://schemas.openxmlformats.org/officeDocument/2006/math" xmlns:v="urn:schemas-microsoft-com:vml" xmlns:wp14="http://schemas.microsoft.com/office/word/2010/wordprocessingDrawing" xmlns:wp="http://schemas.openxmlformats.org/drawingml/2006/wordprocessingDrawing" xmlns:w10="urn:schemas-microsoft-com:office:word" xmlns:w="http://schemas.openxmlformats.org/wordprocessingml/2006/main" xmlns:w14="http://schemas.microsoft.com/office/word/2010/wordml" xmlns:w15="http://schemas.microsoft.com/office/word/2012/wordml" xmlns:w16cid="http://schemas.microsoft.com/office/word/2016/wordml/cid" xmlns:w16se="http://schemas.microsoft.com/office/word/2015/wordml/symex" xmlns:wpg="http://schemas.microsoft.com/office/word/2010/wordprocessingGroup" xmlns:wpi="http://schemas.microsoft.com/office/word/2010/wordprocessingInk" xmlns:wne="http://schemas.microsoft.com/office/word/2006/wordml" xmlns:wps="http://schemas.microsoft.com/office/word/2010/wordprocessingShape" mc:Ignorable="w14 w15 w16se w16cid wp14">
   <w:body>
     <w:p>
       <w:pPr>
@@ -10,6 +10,7 @@
           <w:b/>
           <w:sz w:val="48"/>
           <w:szCs w:val="48"/>
+          <w:lang w:val="nl-NL"/>
         </w:rPr>
       </w:pPr>
       <w:r>
@@ -18,8 +19,19 @@
           <w:b/>
           <w:sz w:val="48"/>
           <w:szCs w:val="48"/>
-        </w:rPr>
-        <w:t>Analyse Document</w:t>
+          <w:lang w:val="nl-NL"/>
+        </w:rPr>
+        <w:t>Analys</w:t>
+      </w:r>
+      <w:r>
+        <w:rPr>
+          <w:rFonts w:ascii="Arial" w:hAnsi="Arial" w:cs="Arial"/>
+          <w:b/>
+          <w:sz w:val="48"/>
+          <w:szCs w:val="48"/>
+          <w:lang w:val="nl-NL"/>
+        </w:rPr>
+        <w:t>e Casus Zeeslag</w:t>
       </w:r>
     </w:p>
     <w:p>
@@ -27,6 +39,7 @@
         <w:jc w:val="center"/>
         <w:rPr>
           <w:rFonts w:ascii="Arial" w:hAnsi="Arial" w:cs="Arial"/>
+          <w:lang w:val="nl-NL"/>
         </w:rPr>
       </w:pPr>
     </w:p>
@@ -34,6 +47,7 @@
       <w:pPr>
         <w:rPr>
           <w:rFonts w:ascii="Arial" w:hAnsi="Arial" w:cs="Arial"/>
+          <w:lang w:val="nl-NL"/>
         </w:rPr>
       </w:pPr>
     </w:p>
@@ -41,6 +55,7 @@
       <w:pPr>
         <w:rPr>
           <w:rFonts w:ascii="Arial" w:hAnsi="Arial" w:cs="Arial"/>
+          <w:lang w:val="nl-NL"/>
         </w:rPr>
       </w:pPr>
     </w:p>
@@ -48,6 +63,7 @@
       <w:pPr>
         <w:rPr>
           <w:rFonts w:ascii="Arial" w:hAnsi="Arial" w:cs="Arial"/>
+          <w:lang w:val="nl-NL"/>
         </w:rPr>
       </w:pPr>
     </w:p>
@@ -55,6 +71,7 @@
       <w:pPr>
         <w:rPr>
           <w:rFonts w:ascii="Arial" w:hAnsi="Arial" w:cs="Arial"/>
+          <w:lang w:val="nl-NL"/>
         </w:rPr>
       </w:pPr>
     </w:p>
@@ -62,6 +79,7 @@
       <w:pPr>
         <w:rPr>
           <w:rFonts w:ascii="Arial" w:hAnsi="Arial" w:cs="Arial"/>
+          <w:lang w:val="nl-NL"/>
         </w:rPr>
       </w:pPr>
     </w:p>
@@ -69,6 +87,7 @@
       <w:pPr>
         <w:rPr>
           <w:rFonts w:ascii="Arial" w:hAnsi="Arial" w:cs="Arial"/>
+          <w:lang w:val="nl-NL"/>
         </w:rPr>
       </w:pPr>
     </w:p>
@@ -76,6 +95,7 @@
       <w:pPr>
         <w:rPr>
           <w:rFonts w:ascii="Arial" w:hAnsi="Arial" w:cs="Arial"/>
+          <w:lang w:val="nl-NL"/>
         </w:rPr>
       </w:pPr>
     </w:p>
@@ -83,32 +103,43 @@
       <w:pPr>
         <w:rPr>
           <w:rFonts w:ascii="Arial" w:hAnsi="Arial" w:cs="Arial"/>
-        </w:rPr>
-      </w:pPr>
-      <w:r>
-        <w:rPr>
-          <w:rFonts w:ascii="Arial" w:hAnsi="Arial" w:cs="Arial"/>
+          <w:lang w:val="nl-NL"/>
+        </w:rPr>
+      </w:pPr>
+      <w:r>
+        <w:rPr>
+          <w:rFonts w:ascii="Arial" w:hAnsi="Arial" w:cs="Arial"/>
+          <w:lang w:val="nl-NL"/>
         </w:rPr>
         <w:t>Project:</w:t>
       </w:r>
       <w:r>
         <w:rPr>
           <w:rFonts w:ascii="Arial" w:hAnsi="Arial" w:cs="Arial"/>
+          <w:lang w:val="nl-NL"/>
         </w:rPr>
         <w:tab/>
       </w:r>
       <w:r>
         <w:rPr>
           <w:rFonts w:ascii="Arial" w:hAnsi="Arial" w:cs="Arial"/>
+          <w:lang w:val="nl-NL"/>
         </w:rPr>
         <w:tab/>
-        <w:t>Mijn Project</w:t>
+      </w:r>
+      <w:r>
+        <w:rPr>
+          <w:rFonts w:ascii="Arial" w:hAnsi="Arial" w:cs="Arial"/>
+          <w:lang w:val="nl-NL"/>
+        </w:rPr>
+        <w:t xml:space="preserve">Project zeeslag </w:t>
       </w:r>
     </w:p>
     <w:p>
       <w:pPr>
         <w:rPr>
           <w:rFonts w:ascii="Arial" w:hAnsi="Arial" w:cs="Arial"/>
+          <w:lang w:val="nl-NL"/>
         </w:rPr>
       </w:pPr>
     </w:p>
@@ -116,38 +147,57 @@
       <w:pPr>
         <w:rPr>
           <w:rFonts w:ascii="Arial" w:hAnsi="Arial" w:cs="Arial"/>
-        </w:rPr>
-      </w:pPr>
-      <w:r>
-        <w:rPr>
-          <w:rFonts w:ascii="Arial" w:hAnsi="Arial" w:cs="Arial"/>
+          <w:lang w:val="nl-NL"/>
+        </w:rPr>
+      </w:pPr>
+      <w:r>
+        <w:rPr>
+          <w:rFonts w:ascii="Arial" w:hAnsi="Arial" w:cs="Arial"/>
+          <w:lang w:val="nl-NL"/>
         </w:rPr>
         <w:t>Project tea</w:t>
       </w:r>
       <w:r>
         <w:rPr>
           <w:rFonts w:ascii="Arial" w:hAnsi="Arial" w:cs="Arial"/>
+          <w:lang w:val="nl-NL"/>
         </w:rPr>
         <w:t>m:</w:t>
       </w:r>
       <w:r>
         <w:rPr>
           <w:rFonts w:ascii="Arial" w:hAnsi="Arial" w:cs="Arial"/>
+          <w:lang w:val="nl-NL"/>
         </w:rPr>
         <w:tab/>
       </w:r>
       <w:r>
         <w:rPr>
           <w:rFonts w:ascii="Arial" w:hAnsi="Arial" w:cs="Arial"/>
+          <w:lang w:val="nl-NL"/>
         </w:rPr>
         <w:tab/>
-        <w:t>Mijn Project Team</w:t>
+      </w:r>
+      <w:r>
+        <w:rPr>
+          <w:rFonts w:ascii="Arial" w:hAnsi="Arial" w:cs="Arial"/>
+          <w:lang w:val="nl-NL"/>
+        </w:rPr>
+        <w:t xml:space="preserve">Zeeslag </w:t>
+      </w:r>
+      <w:r>
+        <w:rPr>
+          <w:rFonts w:ascii="Arial" w:hAnsi="Arial" w:cs="Arial"/>
+          <w:lang w:val="nl-NL"/>
+        </w:rPr>
+        <w:t>Team</w:t>
       </w:r>
     </w:p>
     <w:p>
       <w:pPr>
         <w:rPr>
           <w:rFonts w:ascii="Arial" w:hAnsi="Arial" w:cs="Arial"/>
+          <w:lang w:val="nl-NL"/>
         </w:rPr>
       </w:pPr>
     </w:p>
@@ -178,7 +228,20 @@
           <w:lang w:val="nl-NL"/>
         </w:rPr>
         <w:tab/>
-        <w:t>Student 1 (studentnummer)</w:t>
+      </w:r>
+      <w:r>
+        <w:rPr>
+          <w:rFonts w:ascii="Arial" w:hAnsi="Arial" w:cs="Arial"/>
+          <w:lang w:val="nl-NL"/>
+        </w:rPr>
+        <w:t xml:space="preserve">Martin Frenken </w:t>
+      </w:r>
+      <w:r>
+        <w:rPr>
+          <w:rFonts w:ascii="Arial" w:hAnsi="Arial" w:cs="Arial"/>
+          <w:lang w:val="nl-NL"/>
+        </w:rPr>
+        <w:t>(studentnummer)</w:t>
       </w:r>
     </w:p>
     <w:p>
@@ -208,7 +271,20 @@
           <w:lang w:val="nl-NL"/>
         </w:rPr>
         <w:tab/>
-        <w:t>Student 2 (studentnummer)</w:t>
+      </w:r>
+      <w:r>
+        <w:rPr>
+          <w:rFonts w:ascii="Arial" w:hAnsi="Arial" w:cs="Arial"/>
+          <w:lang w:val="nl-NL"/>
+        </w:rPr>
+        <w:t>Pepijn Pinckers</w:t>
+      </w:r>
+      <w:r>
+        <w:rPr>
+          <w:rFonts w:ascii="Arial" w:hAnsi="Arial" w:cs="Arial"/>
+          <w:lang w:val="nl-NL"/>
+        </w:rPr>
+        <w:t xml:space="preserve"> (studentnummer)</w:t>
       </w:r>
     </w:p>
     <w:p>
@@ -238,7 +314,6 @@
           <w:lang w:val="nl-NL"/>
         </w:rPr>
         <w:tab/>
-        <w:t>Student 3 (studentnummer)</w:t>
       </w:r>
     </w:p>
     <w:p>
@@ -248,13 +323,6 @@
           <w:lang w:val="nl-NL"/>
         </w:rPr>
       </w:pPr>
-      <w:r>
-        <w:rPr>
-          <w:rFonts w:ascii="Arial" w:hAnsi="Arial" w:cs="Arial"/>
-          <w:lang w:val="nl-NL"/>
-        </w:rPr>
-        <w:tab/>
-      </w:r>
     </w:p>
     <w:p>
       <w:pPr>
@@ -455,6 +523,27 @@
           <w:lang w:val="nl-NL"/>
         </w:rPr>
       </w:pPr>
+      <w:r>
+        <w:rPr>
+          <w:rFonts w:ascii="Arial" w:hAnsi="Arial" w:cs="Arial"/>
+          <w:lang w:val="nl-NL"/>
+        </w:rPr>
+        <w:t>Opdrachtgever:</w:t>
+      </w:r>
+      <w:r>
+        <w:rPr>
+          <w:rFonts w:ascii="Arial" w:hAnsi="Arial" w:cs="Arial"/>
+          <w:lang w:val="nl-NL"/>
+        </w:rPr>
+        <w:tab/>
+      </w:r>
+      <w:r>
+        <w:rPr>
+          <w:rFonts w:ascii="Arial" w:hAnsi="Arial" w:cs="Arial"/>
+          <w:lang w:val="nl-NL"/>
+        </w:rPr>
+        <w:t>Fontys</w:t>
+      </w:r>
     </w:p>
     <w:p>
       <w:pPr>
@@ -468,7 +557,7 @@
           <w:rFonts w:ascii="Arial" w:hAnsi="Arial" w:cs="Arial"/>
           <w:lang w:val="nl-NL"/>
         </w:rPr>
-        <w:t>Opdrachtgever:</w:t>
+        <w:t>Versie:</w:t>
       </w:r>
       <w:r>
         <w:rPr>
@@ -476,7 +565,34 @@
           <w:lang w:val="nl-NL"/>
         </w:rPr>
         <w:tab/>
-        <w:t>Mijn opdrachtgever</w:t>
+      </w:r>
+      <w:r>
+        <w:rPr>
+          <w:rFonts w:ascii="Arial" w:hAnsi="Arial" w:cs="Arial"/>
+          <w:lang w:val="nl-NL"/>
+        </w:rPr>
+        <w:tab/>
+      </w:r>
+      <w:r>
+        <w:rPr>
+          <w:rFonts w:ascii="Arial" w:hAnsi="Arial" w:cs="Arial"/>
+          <w:lang w:val="nl-NL"/>
+        </w:rPr>
+        <w:t>0</w:t>
+      </w:r>
+      <w:r>
+        <w:rPr>
+          <w:rFonts w:ascii="Arial" w:hAnsi="Arial" w:cs="Arial"/>
+          <w:lang w:val="nl-NL"/>
+        </w:rPr>
+        <w:t>.</w:t>
+      </w:r>
+      <w:r>
+        <w:rPr>
+          <w:rFonts w:ascii="Arial" w:hAnsi="Arial" w:cs="Arial"/>
+          <w:lang w:val="nl-NL"/>
+        </w:rPr>
+        <w:t>3</w:t>
       </w:r>
     </w:p>
     <w:p>
@@ -491,7 +607,7 @@
           <w:rFonts w:ascii="Arial" w:hAnsi="Arial" w:cs="Arial"/>
           <w:lang w:val="nl-NL"/>
         </w:rPr>
-        <w:t>Versie:</w:t>
+        <w:t>Versiedatum:</w:t>
       </w:r>
       <w:r>
         <w:rPr>
@@ -512,111 +628,99 @@
           <w:rFonts w:ascii="Arial" w:hAnsi="Arial" w:cs="Arial"/>
           <w:lang w:val="nl-NL"/>
         </w:rPr>
-        <w:t>0</w:t>
-      </w:r>
-      <w:r>
-        <w:rPr>
-          <w:rFonts w:ascii="Arial" w:hAnsi="Arial" w:cs="Arial"/>
-          <w:lang w:val="nl-NL"/>
-        </w:rPr>
-        <w:t>.2</w:t>
+        <w:t>6</w:t>
+      </w:r>
+      <w:r>
+        <w:rPr>
+          <w:rFonts w:ascii="Arial" w:hAnsi="Arial" w:cs="Arial"/>
+          <w:lang w:val="nl-NL"/>
+        </w:rPr>
+        <w:t xml:space="preserve"> </w:t>
+      </w:r>
+      <w:r>
+        <w:rPr>
+          <w:rFonts w:ascii="Arial" w:hAnsi="Arial" w:cs="Arial"/>
+          <w:lang w:val="nl-NL"/>
+        </w:rPr>
+        <w:t>Februari</w:t>
+      </w:r>
+      <w:r>
+        <w:rPr>
+          <w:rFonts w:ascii="Arial" w:hAnsi="Arial" w:cs="Arial"/>
+          <w:lang w:val="nl-NL"/>
+        </w:rPr>
+        <w:t xml:space="preserve"> 2018</w:t>
       </w:r>
     </w:p>
     <w:p>
       <w:pPr>
         <w:rPr>
           <w:rFonts w:ascii="Arial" w:hAnsi="Arial" w:cs="Arial"/>
-        </w:rPr>
-      </w:pPr>
-      <w:r>
-        <w:rPr>
-          <w:rFonts w:ascii="Arial" w:hAnsi="Arial" w:cs="Arial"/>
-        </w:rPr>
-        <w:t>Versiedatum:</w:t>
-      </w:r>
-      <w:r>
-        <w:rPr>
-          <w:rFonts w:ascii="Arial" w:hAnsi="Arial" w:cs="Arial"/>
+          <w:lang w:val="nl-NL"/>
+        </w:rPr>
+      </w:pPr>
+      <w:r>
+        <w:rPr>
+          <w:rFonts w:ascii="Arial" w:hAnsi="Arial" w:cs="Arial"/>
+          <w:lang w:val="nl-NL"/>
+        </w:rPr>
+        <w:t>Status:</w:t>
+      </w:r>
+      <w:r>
+        <w:rPr>
+          <w:rFonts w:ascii="Arial" w:hAnsi="Arial" w:cs="Arial"/>
+          <w:lang w:val="nl-NL"/>
         </w:rPr>
         <w:tab/>
       </w:r>
       <w:r>
         <w:rPr>
           <w:rFonts w:ascii="Arial" w:hAnsi="Arial" w:cs="Arial"/>
+          <w:lang w:val="nl-NL"/>
         </w:rPr>
         <w:tab/>
       </w:r>
       <w:r>
         <w:rPr>
           <w:rFonts w:ascii="Arial" w:hAnsi="Arial" w:cs="Arial"/>
-        </w:rPr>
-        <w:t>17 juni 2018</w:t>
-      </w:r>
-      <w:bookmarkStart w:id="0" w:name="_GoBack"/>
-      <w:bookmarkEnd w:id="0"/>
+          <w:lang w:val="nl-NL"/>
+        </w:rPr>
+        <w:t>Concept</w:t>
+      </w:r>
     </w:p>
     <w:p>
       <w:pPr>
         <w:rPr>
           <w:rFonts w:ascii="Arial" w:hAnsi="Arial" w:cs="Arial"/>
-        </w:rPr>
-      </w:pPr>
-      <w:r>
-        <w:rPr>
-          <w:rFonts w:ascii="Arial" w:hAnsi="Arial" w:cs="Arial"/>
-        </w:rPr>
-        <w:t>Status:</w:t>
-      </w:r>
-      <w:r>
-        <w:rPr>
-          <w:rFonts w:ascii="Arial" w:hAnsi="Arial" w:cs="Arial"/>
-        </w:rPr>
-        <w:tab/>
-      </w:r>
-      <w:r>
-        <w:rPr>
-          <w:rFonts w:ascii="Arial" w:hAnsi="Arial" w:cs="Arial"/>
-        </w:rPr>
-        <w:tab/>
-      </w:r>
-      <w:r>
-        <w:rPr>
-          <w:rFonts w:ascii="Arial" w:hAnsi="Arial" w:cs="Arial"/>
-        </w:rPr>
-        <w:t>Concept</w:t>
+          <w:lang w:val="nl-NL"/>
+        </w:rPr>
+      </w:pPr>
+      <w:r>
+        <w:rPr>
+          <w:rFonts w:ascii="Arial" w:hAnsi="Arial" w:cs="Arial"/>
+          <w:lang w:val="nl-NL"/>
+        </w:rPr>
+        <w:br w:type="page"/>
       </w:r>
     </w:p>
     <w:p>
       <w:pPr>
-        <w:rPr>
-          <w:rFonts w:ascii="Arial" w:hAnsi="Arial" w:cs="Arial"/>
-        </w:rPr>
-      </w:pPr>
-      <w:r>
-        <w:rPr>
-          <w:rFonts w:ascii="Arial" w:hAnsi="Arial" w:cs="Arial"/>
-        </w:rPr>
-        <w:br w:type="page"/>
-      </w:r>
-    </w:p>
-    <w:p>
-      <w:pPr>
         <w:pStyle w:val="Heading1"/>
         <w:rPr>
           <w:rFonts w:ascii="Arial" w:hAnsi="Arial" w:cs="Arial"/>
-          <w:lang w:val="en-GB"/>
-        </w:rPr>
-      </w:pPr>
-      <w:bookmarkStart w:id="1" w:name="_Toc374950964"/>
-      <w:r>
-        <w:rPr>
-          <w:rFonts w:ascii="Arial" w:hAnsi="Arial" w:cs="Arial"/>
-          <w:lang w:val="en-GB"/>
+          <w:lang w:val="nl-NL"/>
+        </w:rPr>
+      </w:pPr>
+      <w:bookmarkStart w:id="0" w:name="_Toc374950964"/>
+      <w:r>
+        <w:rPr>
+          <w:rFonts w:ascii="Arial" w:hAnsi="Arial" w:cs="Arial"/>
+          <w:lang w:val="nl-NL"/>
         </w:rPr>
         <w:lastRenderedPageBreak/>
         <w:t>Documenthistorie</w:t>
       </w:r>
-      <w:bookmarkEnd w:id="1"/>
+      <w:bookmarkEnd w:id="0"/>
     </w:p>
     <w:tbl>
       <w:tblPr>
@@ -898,6 +1002,198 @@
               </w:rPr>
               <w:t>17 jun 2018</w:t>
             </w:r>
+          </w:p>
+        </w:tc>
+      </w:tr>
+      <w:tr>
+        <w:trPr>
+          <w:cnfStyle w:val="000000100000" w:firstRow="0" w:lastRow="0" w:firstColumn="0" w:lastColumn="0" w:oddVBand="0" w:evenVBand="0" w:oddHBand="1" w:evenHBand="0" w:firstRowFirstColumn="0" w:firstRowLastColumn="0" w:lastRowFirstColumn="0" w:lastRowLastColumn="0"/>
+          <w:trHeight w:val="714"/>
+        </w:trPr>
+        <w:tc>
+          <w:tcPr>
+            <w:cnfStyle w:val="001000000000" w:firstRow="0" w:lastRow="0" w:firstColumn="1" w:lastColumn="0" w:oddVBand="0" w:evenVBand="0" w:oddHBand="0" w:evenHBand="0" w:firstRowFirstColumn="0" w:firstRowLastColumn="0" w:lastRowFirstColumn="0" w:lastRowLastColumn="0"/>
+            <w:tcW w:w="1330" w:type="dxa"/>
+          </w:tcPr>
+          <w:p>
+            <w:pPr>
+              <w:rPr>
+                <w:rFonts w:ascii="Arial" w:hAnsi="Arial" w:cs="Arial"/>
+                <w:lang w:val="en-GB"/>
+              </w:rPr>
+            </w:pPr>
+            <w:r>
+              <w:rPr>
+                <w:rFonts w:ascii="Arial" w:hAnsi="Arial" w:cs="Arial"/>
+                <w:lang w:val="en-GB"/>
+              </w:rPr>
+              <w:t>0.3</w:t>
+            </w:r>
+          </w:p>
+        </w:tc>
+        <w:tc>
+          <w:tcPr>
+            <w:tcW w:w="4100" w:type="dxa"/>
+          </w:tcPr>
+          <w:p>
+            <w:pPr>
+              <w:cnfStyle w:val="000000100000" w:firstRow="0" w:lastRow="0" w:firstColumn="0" w:lastColumn="0" w:oddVBand="0" w:evenVBand="0" w:oddHBand="1" w:evenHBand="0" w:firstRowFirstColumn="0" w:firstRowLastColumn="0" w:lastRowFirstColumn="0" w:lastRowLastColumn="0"/>
+              <w:rPr>
+                <w:rFonts w:ascii="Arial" w:hAnsi="Arial" w:cs="Arial"/>
+                <w:lang w:val="en-GB"/>
+              </w:rPr>
+            </w:pPr>
+          </w:p>
+        </w:tc>
+        <w:tc>
+          <w:tcPr>
+            <w:tcW w:w="1973" w:type="dxa"/>
+          </w:tcPr>
+          <w:p>
+            <w:pPr>
+              <w:cnfStyle w:val="000000100000" w:firstRow="0" w:lastRow="0" w:firstColumn="0" w:lastColumn="0" w:oddVBand="0" w:evenVBand="0" w:oddHBand="1" w:evenHBand="0" w:firstRowFirstColumn="0" w:firstRowLastColumn="0" w:lastRowFirstColumn="0" w:lastRowLastColumn="0"/>
+              <w:rPr>
+                <w:rFonts w:ascii="Arial" w:hAnsi="Arial" w:cs="Arial"/>
+                <w:lang w:val="en-GB"/>
+              </w:rPr>
+            </w:pPr>
+          </w:p>
+        </w:tc>
+        <w:tc>
+          <w:tcPr>
+            <w:tcW w:w="1681" w:type="dxa"/>
+          </w:tcPr>
+          <w:p>
+            <w:pPr>
+              <w:cnfStyle w:val="000000100000" w:firstRow="0" w:lastRow="0" w:firstColumn="0" w:lastColumn="0" w:oddVBand="0" w:evenVBand="0" w:oddHBand="1" w:evenHBand="0" w:firstRowFirstColumn="0" w:firstRowLastColumn="0" w:lastRowFirstColumn="0" w:lastRowLastColumn="0"/>
+              <w:rPr>
+                <w:rFonts w:ascii="Arial" w:hAnsi="Arial" w:cs="Arial"/>
+                <w:lang w:val="en-GB"/>
+              </w:rPr>
+            </w:pPr>
+          </w:p>
+        </w:tc>
+      </w:tr>
+      <w:tr>
+        <w:trPr>
+          <w:trHeight w:val="714"/>
+        </w:trPr>
+        <w:tc>
+          <w:tcPr>
+            <w:cnfStyle w:val="001000000000" w:firstRow="0" w:lastRow="0" w:firstColumn="1" w:lastColumn="0" w:oddVBand="0" w:evenVBand="0" w:oddHBand="0" w:evenHBand="0" w:firstRowFirstColumn="0" w:firstRowLastColumn="0" w:lastRowFirstColumn="0" w:lastRowLastColumn="0"/>
+            <w:tcW w:w="1330" w:type="dxa"/>
+          </w:tcPr>
+          <w:p>
+            <w:pPr>
+              <w:rPr>
+                <w:rFonts w:ascii="Arial" w:hAnsi="Arial" w:cs="Arial"/>
+                <w:lang w:val="en-GB"/>
+              </w:rPr>
+            </w:pPr>
+          </w:p>
+        </w:tc>
+        <w:tc>
+          <w:tcPr>
+            <w:tcW w:w="4100" w:type="dxa"/>
+          </w:tcPr>
+          <w:p>
+            <w:pPr>
+              <w:cnfStyle w:val="000000000000" w:firstRow="0" w:lastRow="0" w:firstColumn="0" w:lastColumn="0" w:oddVBand="0" w:evenVBand="0" w:oddHBand="0" w:evenHBand="0" w:firstRowFirstColumn="0" w:firstRowLastColumn="0" w:lastRowFirstColumn="0" w:lastRowLastColumn="0"/>
+              <w:rPr>
+                <w:rFonts w:ascii="Arial" w:hAnsi="Arial" w:cs="Arial"/>
+                <w:lang w:val="en-GB"/>
+              </w:rPr>
+            </w:pPr>
+          </w:p>
+        </w:tc>
+        <w:tc>
+          <w:tcPr>
+            <w:tcW w:w="1973" w:type="dxa"/>
+          </w:tcPr>
+          <w:p>
+            <w:pPr>
+              <w:cnfStyle w:val="000000000000" w:firstRow="0" w:lastRow="0" w:firstColumn="0" w:lastColumn="0" w:oddVBand="0" w:evenVBand="0" w:oddHBand="0" w:evenHBand="0" w:firstRowFirstColumn="0" w:firstRowLastColumn="0" w:lastRowFirstColumn="0" w:lastRowLastColumn="0"/>
+              <w:rPr>
+                <w:rFonts w:ascii="Arial" w:hAnsi="Arial" w:cs="Arial"/>
+                <w:lang w:val="en-GB"/>
+              </w:rPr>
+            </w:pPr>
+          </w:p>
+        </w:tc>
+        <w:tc>
+          <w:tcPr>
+            <w:tcW w:w="1681" w:type="dxa"/>
+          </w:tcPr>
+          <w:p>
+            <w:pPr>
+              <w:cnfStyle w:val="000000000000" w:firstRow="0" w:lastRow="0" w:firstColumn="0" w:lastColumn="0" w:oddVBand="0" w:evenVBand="0" w:oddHBand="0" w:evenHBand="0" w:firstRowFirstColumn="0" w:firstRowLastColumn="0" w:lastRowFirstColumn="0" w:lastRowLastColumn="0"/>
+              <w:rPr>
+                <w:rFonts w:ascii="Arial" w:hAnsi="Arial" w:cs="Arial"/>
+                <w:lang w:val="en-GB"/>
+              </w:rPr>
+            </w:pPr>
+          </w:p>
+        </w:tc>
+      </w:tr>
+      <w:tr>
+        <w:trPr>
+          <w:cnfStyle w:val="000000100000" w:firstRow="0" w:lastRow="0" w:firstColumn="0" w:lastColumn="0" w:oddVBand="0" w:evenVBand="0" w:oddHBand="1" w:evenHBand="0" w:firstRowFirstColumn="0" w:firstRowLastColumn="0" w:lastRowFirstColumn="0" w:lastRowLastColumn="0"/>
+          <w:trHeight w:val="714"/>
+        </w:trPr>
+        <w:tc>
+          <w:tcPr>
+            <w:cnfStyle w:val="001000000000" w:firstRow="0" w:lastRow="0" w:firstColumn="1" w:lastColumn="0" w:oddVBand="0" w:evenVBand="0" w:oddHBand="0" w:evenHBand="0" w:firstRowFirstColumn="0" w:firstRowLastColumn="0" w:lastRowFirstColumn="0" w:lastRowLastColumn="0"/>
+            <w:tcW w:w="1330" w:type="dxa"/>
+          </w:tcPr>
+          <w:p>
+            <w:pPr>
+              <w:rPr>
+                <w:rFonts w:ascii="Arial" w:hAnsi="Arial" w:cs="Arial"/>
+                <w:lang w:val="en-GB"/>
+              </w:rPr>
+            </w:pPr>
+          </w:p>
+        </w:tc>
+        <w:tc>
+          <w:tcPr>
+            <w:tcW w:w="4100" w:type="dxa"/>
+          </w:tcPr>
+          <w:p>
+            <w:pPr>
+              <w:cnfStyle w:val="000000100000" w:firstRow="0" w:lastRow="0" w:firstColumn="0" w:lastColumn="0" w:oddVBand="0" w:evenVBand="0" w:oddHBand="1" w:evenHBand="0" w:firstRowFirstColumn="0" w:firstRowLastColumn="0" w:lastRowFirstColumn="0" w:lastRowLastColumn="0"/>
+              <w:rPr>
+                <w:rFonts w:ascii="Arial" w:hAnsi="Arial" w:cs="Arial"/>
+                <w:lang w:val="en-GB"/>
+              </w:rPr>
+            </w:pPr>
+          </w:p>
+        </w:tc>
+        <w:tc>
+          <w:tcPr>
+            <w:tcW w:w="1973" w:type="dxa"/>
+          </w:tcPr>
+          <w:p>
+            <w:pPr>
+              <w:cnfStyle w:val="000000100000" w:firstRow="0" w:lastRow="0" w:firstColumn="0" w:lastColumn="0" w:oddVBand="0" w:evenVBand="0" w:oddHBand="1" w:evenHBand="0" w:firstRowFirstColumn="0" w:firstRowLastColumn="0" w:lastRowFirstColumn="0" w:lastRowLastColumn="0"/>
+              <w:rPr>
+                <w:rFonts w:ascii="Arial" w:hAnsi="Arial" w:cs="Arial"/>
+                <w:lang w:val="en-GB"/>
+              </w:rPr>
+            </w:pPr>
+          </w:p>
+        </w:tc>
+        <w:tc>
+          <w:tcPr>
+            <w:tcW w:w="1681" w:type="dxa"/>
+          </w:tcPr>
+          <w:p>
+            <w:pPr>
+              <w:cnfStyle w:val="000000100000" w:firstRow="0" w:lastRow="0" w:firstColumn="0" w:lastColumn="0" w:oddVBand="0" w:evenVBand="0" w:oddHBand="1" w:evenHBand="0" w:firstRowFirstColumn="0" w:firstRowLastColumn="0" w:lastRowFirstColumn="0" w:lastRowLastColumn="0"/>
+              <w:rPr>
+                <w:rFonts w:ascii="Arial" w:hAnsi="Arial" w:cs="Arial"/>
+                <w:lang w:val="en-GB"/>
+              </w:rPr>
+            </w:pPr>
           </w:p>
         </w:tc>
       </w:tr>
@@ -1615,24 +1911,26 @@
         <w:pStyle w:val="Heading1"/>
         <w:rPr>
           <w:rFonts w:ascii="Arial" w:hAnsi="Arial" w:cs="Arial"/>
-        </w:rPr>
-      </w:pPr>
-      <w:bookmarkStart w:id="2" w:name="_Toc374950965"/>
-      <w:r>
-        <w:rPr>
-          <w:rFonts w:ascii="Arial" w:hAnsi="Arial" w:cs="Arial"/>
+          <w:lang w:val="nl-NL"/>
+        </w:rPr>
+      </w:pPr>
+      <w:bookmarkStart w:id="1" w:name="_Toc374950965"/>
+      <w:r>
+        <w:rPr>
+          <w:rFonts w:ascii="Arial" w:hAnsi="Arial" w:cs="Arial"/>
+          <w:lang w:val="nl-NL"/>
         </w:rPr>
         <w:lastRenderedPageBreak/>
         <w:t>Termenlijst</w:t>
       </w:r>
-      <w:bookmarkEnd w:id="2"/>
+      <w:bookmarkEnd w:id="1"/>
     </w:p>
     <w:p>
       <w:pPr>
         <w:rPr>
           <w:rFonts w:ascii="Arial" w:hAnsi="Arial" w:cs="Arial"/>
           <w:smallCaps/>
-          <w:lang w:val="en-GB"/>
+          <w:lang w:val="nl-NL"/>
         </w:rPr>
       </w:pPr>
     </w:p>
@@ -1780,7 +2078,7 @@
         <w:rPr>
           <w:rFonts w:ascii="Arial" w:hAnsi="Arial" w:cs="Arial"/>
           <w:smallCaps/>
-          <w:lang w:val="en-GB"/>
+          <w:lang w:val="nl-NL"/>
         </w:rPr>
       </w:pPr>
     </w:p>
@@ -2189,7 +2487,7 @@
           <w:lang w:val="nl-NL"/>
         </w:rPr>
       </w:pPr>
-      <w:bookmarkStart w:id="3" w:name="_Toc374950966"/>
+      <w:bookmarkStart w:id="2" w:name="_Toc374950966"/>
       <w:r>
         <w:rPr>
           <w:rFonts w:ascii="Arial" w:hAnsi="Arial" w:cs="Arial"/>
@@ -2205,7 +2503,7 @@
         </w:rPr>
         <w:t>Inleiding</w:t>
       </w:r>
-      <w:bookmarkEnd w:id="3"/>
+      <w:bookmarkEnd w:id="2"/>
     </w:p>
     <w:p>
       <w:pPr>
@@ -2241,30 +2539,16 @@
         <w:rPr>
           <w:rFonts w:ascii="Arial" w:hAnsi="Arial" w:cs="Arial"/>
           <w:i/>
+          <w:lang w:val="nl-NL"/>
         </w:rPr>
       </w:pPr>
       <w:r>
         <w:rPr>
           <w:rFonts w:ascii="Arial" w:hAnsi="Arial" w:cs="Arial"/>
           <w:i/>
-        </w:rPr>
-        <w:t xml:space="preserve">De context van het project: geef een beschrijving van het probleem, beschrijf wie de opdrachtgever is en beschrijf wie de </w:t>
-      </w:r>
-      <w:proofErr w:type="gramStart"/>
-      <w:r>
-        <w:rPr>
-          <w:rFonts w:ascii="Arial" w:hAnsi="Arial" w:cs="Arial"/>
-          <w:i/>
-        </w:rPr>
-        <w:t>stakeholders</w:t>
-      </w:r>
-      <w:proofErr w:type="gramEnd"/>
-      <w:r>
-        <w:rPr>
-          <w:rFonts w:ascii="Arial" w:hAnsi="Arial" w:cs="Arial"/>
-          <w:i/>
-        </w:rPr>
-        <w:t xml:space="preserve"> zijn.</w:t>
+          <w:lang w:val="nl-NL"/>
+        </w:rPr>
+        <w:t>De context van het project: geef een beschrijving van het probleem, beschrijf wie de opdrachtgever is en beschrijf wie de stakeholders zijn.</w:t>
       </w:r>
     </w:p>
     <w:p>
@@ -2277,12 +2561,14 @@
         <w:rPr>
           <w:rFonts w:ascii="Arial" w:hAnsi="Arial" w:cs="Arial"/>
           <w:i/>
+          <w:lang w:val="nl-NL"/>
         </w:rPr>
       </w:pPr>
       <w:r>
         <w:rPr>
           <w:rFonts w:ascii="Arial" w:hAnsi="Arial" w:cs="Arial"/>
           <w:i/>
+          <w:lang w:val="nl-NL"/>
         </w:rPr>
         <w:t xml:space="preserve">De </w:t>
       </w:r>
@@ -2290,6 +2576,7 @@
         <w:rPr>
           <w:rFonts w:ascii="Arial" w:hAnsi="Arial" w:cs="Arial"/>
           <w:i/>
+          <w:lang w:val="nl-NL"/>
         </w:rPr>
         <w:t xml:space="preserve">(gedistribueerde) </w:t>
       </w:r>
@@ -2297,6 +2584,7 @@
         <w:rPr>
           <w:rFonts w:ascii="Arial" w:hAnsi="Arial" w:cs="Arial"/>
           <w:i/>
+          <w:lang w:val="nl-NL"/>
         </w:rPr>
         <w:t>applicatie</w:t>
       </w:r>
@@ -2304,6 +2592,7 @@
         <w:rPr>
           <w:rFonts w:ascii="Arial" w:hAnsi="Arial" w:cs="Arial"/>
           <w:i/>
+          <w:lang w:val="nl-NL"/>
         </w:rPr>
         <w:t xml:space="preserve"> die je gaat maken.</w:t>
       </w:r>
@@ -2318,12 +2607,14 @@
         <w:rPr>
           <w:rFonts w:ascii="Arial" w:hAnsi="Arial" w:cs="Arial"/>
           <w:i/>
+          <w:lang w:val="nl-NL"/>
         </w:rPr>
       </w:pPr>
       <w:r>
         <w:rPr>
           <w:rFonts w:ascii="Arial" w:hAnsi="Arial" w:cs="Arial"/>
           <w:i/>
+          <w:lang w:val="nl-NL"/>
         </w:rPr>
         <w:t>Het doel van dit document</w:t>
       </w:r>
@@ -2331,6 +2622,7 @@
         <w:rPr>
           <w:rFonts w:ascii="Arial" w:hAnsi="Arial" w:cs="Arial"/>
           <w:i/>
+          <w:lang w:val="nl-NL"/>
         </w:rPr>
         <w:t xml:space="preserve">. </w:t>
       </w:r>
@@ -2342,6 +2634,7 @@
           <w:i/>
           <w:sz w:val="22"/>
           <w:szCs w:val="22"/>
+          <w:lang w:val="nl-NL"/>
         </w:rPr>
       </w:pPr>
     </w:p>
@@ -2357,6 +2650,27 @@
           <w:rFonts w:ascii="Arial" w:hAnsi="Arial" w:cs="Arial"/>
           <w:lang w:val="nl-NL"/>
         </w:rPr>
+        <w:t>Fontys heeft ons team de opdracht gegeven om het beroemde spel Zeeslag</w:t>
+      </w:r>
+      <w:r>
+        <w:rPr>
+          <w:rFonts w:ascii="Arial" w:hAnsi="Arial" w:cs="Arial"/>
+          <w:lang w:val="nl-NL"/>
+        </w:rPr>
+        <w:t xml:space="preserve"> digitaal in  vorm van een gedistribueerde app na te maken. In dit document volgt er een analyse over deze opdracht,</w:t>
+      </w:r>
+      <w:r>
+        <w:rPr>
+          <w:rFonts w:ascii="Arial" w:hAnsi="Arial" w:cs="Arial"/>
+          <w:lang w:val="nl-NL"/>
+        </w:rPr>
+        <w:t xml:space="preserve"> zodat wij als team een beter idee krijgen wat wij moeten gaan maken.</w:t>
+      </w:r>
+      <w:r>
+        <w:rPr>
+          <w:rFonts w:ascii="Arial" w:hAnsi="Arial" w:cs="Arial"/>
+          <w:lang w:val="nl-NL"/>
+        </w:rPr>
         <w:br w:type="page"/>
       </w:r>
     </w:p>
@@ -2376,7 +2690,7 @@
           <w:lang w:val="nl-NL"/>
         </w:rPr>
       </w:pPr>
-      <w:bookmarkStart w:id="4" w:name="_Toc374950967"/>
+      <w:bookmarkStart w:id="3" w:name="_Toc374950967"/>
       <w:r>
         <w:rPr>
           <w:rFonts w:ascii="Arial" w:hAnsi="Arial" w:cs="Arial"/>
@@ -2391,7 +2705,7 @@
         </w:rPr>
         <w:t>Acties</w:t>
       </w:r>
-      <w:bookmarkEnd w:id="4"/>
+      <w:bookmarkEnd w:id="3"/>
     </w:p>
     <w:p>
       <w:pPr>
@@ -2464,6 +2778,7 @@
         <w:rPr>
           <w:rFonts w:ascii="Arial" w:hAnsi="Arial" w:cs="Arial"/>
           <w:smallCaps/>
+          <w:lang w:val="nl-NL"/>
         </w:rPr>
       </w:pPr>
     </w:p>
@@ -2678,6 +2993,15 @@
                 <w:szCs w:val="24"/>
               </w:rPr>
             </w:pPr>
+            <w:r>
+              <w:rPr>
+                <w:rFonts w:ascii="Arial" w:hAnsi="Arial" w:cs="Arial"/>
+                <w:smallCaps w:val="0"/>
+                <w:sz w:val="24"/>
+                <w:szCs w:val="24"/>
+              </w:rPr>
+              <w:t>Schip plaatsen</w:t>
+            </w:r>
           </w:p>
         </w:tc>
         <w:tc>
@@ -2693,6 +3017,15 @@
                 <w:szCs w:val="24"/>
               </w:rPr>
             </w:pPr>
+            <w:r>
+              <w:rPr>
+                <w:rFonts w:ascii="Arial" w:hAnsi="Arial" w:cs="Arial"/>
+                <w:smallCaps w:val="0"/>
+                <w:sz w:val="24"/>
+                <w:szCs w:val="24"/>
+              </w:rPr>
+              <w:t>Een speler kan een schip plaatsen.</w:t>
+            </w:r>
           </w:p>
         </w:tc>
         <w:tc>
@@ -2806,6 +3139,15 @@
                 <w:szCs w:val="24"/>
               </w:rPr>
             </w:pPr>
+            <w:r>
+              <w:rPr>
+                <w:rFonts w:ascii="Arial" w:hAnsi="Arial" w:cs="Arial"/>
+                <w:smallCaps w:val="0"/>
+                <w:sz w:val="24"/>
+                <w:szCs w:val="24"/>
+              </w:rPr>
+              <w:t>Schot afvuren</w:t>
+            </w:r>
           </w:p>
         </w:tc>
         <w:tc>
@@ -2821,6 +3163,15 @@
                 <w:szCs w:val="24"/>
               </w:rPr>
             </w:pPr>
+            <w:r>
+              <w:rPr>
+                <w:rFonts w:ascii="Arial" w:hAnsi="Arial" w:cs="Arial"/>
+                <w:smallCaps w:val="0"/>
+                <w:sz w:val="24"/>
+                <w:szCs w:val="24"/>
+              </w:rPr>
+              <w:t>Een speler kan een schot afvuren.</w:t>
+            </w:r>
           </w:p>
         </w:tc>
         <w:tc>
@@ -2843,7 +3194,7 @@
                 <w:sz w:val="24"/>
                 <w:szCs w:val="24"/>
               </w:rPr>
-              <w:t>…..</w:t>
+              <w:t>Must</w:t>
             </w:r>
           </w:p>
         </w:tc>
@@ -2867,7 +3218,7 @@
                 <w:sz w:val="24"/>
                 <w:szCs w:val="24"/>
               </w:rPr>
-              <w:t>…..</w:t>
+              <w:t>Hoog</w:t>
             </w:r>
           </w:p>
         </w:tc>
@@ -2891,7 +3242,7 @@
                 <w:sz w:val="24"/>
                 <w:szCs w:val="24"/>
               </w:rPr>
-              <w:t>…..</w:t>
+              <w:t>UC2</w:t>
             </w:r>
           </w:p>
         </w:tc>
@@ -2917,7 +3268,7 @@
                 <w:sz w:val="24"/>
                 <w:szCs w:val="24"/>
               </w:rPr>
-              <w:t>….</w:t>
+              <w:t>F3</w:t>
             </w:r>
           </w:p>
         </w:tc>
@@ -2934,6 +3285,15 @@
                 <w:szCs w:val="24"/>
               </w:rPr>
             </w:pPr>
+            <w:r>
+              <w:rPr>
+                <w:rFonts w:ascii="Arial" w:hAnsi="Arial" w:cs="Arial"/>
+                <w:smallCaps w:val="0"/>
+                <w:sz w:val="24"/>
+                <w:szCs w:val="24"/>
+              </w:rPr>
+              <w:t>Schip verplaatsen</w:t>
+            </w:r>
           </w:p>
         </w:tc>
         <w:tc>
@@ -2949,6 +3309,15 @@
                 <w:szCs w:val="24"/>
               </w:rPr>
             </w:pPr>
+            <w:r>
+              <w:rPr>
+                <w:rFonts w:ascii="Arial" w:hAnsi="Arial" w:cs="Arial"/>
+                <w:smallCaps w:val="0"/>
+                <w:sz w:val="24"/>
+                <w:szCs w:val="24"/>
+              </w:rPr>
+              <w:t>Een speler kan een schip verplaatsen.</w:t>
+            </w:r>
           </w:p>
         </w:tc>
         <w:tc>
@@ -2964,6 +3333,15 @@
                 <w:szCs w:val="24"/>
               </w:rPr>
             </w:pPr>
+            <w:r>
+              <w:rPr>
+                <w:rFonts w:ascii="Arial" w:hAnsi="Arial" w:cs="Arial"/>
+                <w:smallCaps w:val="0"/>
+                <w:sz w:val="24"/>
+                <w:szCs w:val="24"/>
+              </w:rPr>
+              <w:t>Must</w:t>
+            </w:r>
           </w:p>
         </w:tc>
         <w:tc>
@@ -2979,6 +3357,15 @@
                 <w:szCs w:val="24"/>
               </w:rPr>
             </w:pPr>
+            <w:r>
+              <w:rPr>
+                <w:rFonts w:ascii="Arial" w:hAnsi="Arial" w:cs="Arial"/>
+                <w:smallCaps w:val="0"/>
+                <w:sz w:val="24"/>
+                <w:szCs w:val="24"/>
+              </w:rPr>
+              <w:t>Hoog</w:t>
+            </w:r>
           </w:p>
         </w:tc>
         <w:tc>
@@ -2994,6 +3381,15 @@
                 <w:szCs w:val="24"/>
               </w:rPr>
             </w:pPr>
+            <w:r>
+              <w:rPr>
+                <w:rFonts w:ascii="Arial" w:hAnsi="Arial" w:cs="Arial"/>
+                <w:smallCaps w:val="0"/>
+                <w:sz w:val="24"/>
+                <w:szCs w:val="24"/>
+              </w:rPr>
+              <w:t>UC3</w:t>
+            </w:r>
           </w:p>
         </w:tc>
       </w:tr>
@@ -3011,6 +3407,15 @@
                 <w:szCs w:val="24"/>
               </w:rPr>
             </w:pPr>
+            <w:r>
+              <w:rPr>
+                <w:rFonts w:ascii="Arial" w:hAnsi="Arial" w:cs="Arial"/>
+                <w:smallCaps w:val="0"/>
+                <w:sz w:val="24"/>
+                <w:szCs w:val="24"/>
+              </w:rPr>
+              <w:t>F4</w:t>
+            </w:r>
           </w:p>
         </w:tc>
         <w:tc>
@@ -3026,6 +3431,15 @@
                 <w:szCs w:val="24"/>
               </w:rPr>
             </w:pPr>
+            <w:r>
+              <w:rPr>
+                <w:rFonts w:ascii="Arial" w:hAnsi="Arial" w:cs="Arial"/>
+                <w:smallCaps w:val="0"/>
+                <w:sz w:val="24"/>
+                <w:szCs w:val="24"/>
+              </w:rPr>
+              <w:t>Schip verwijderen</w:t>
+            </w:r>
           </w:p>
         </w:tc>
         <w:tc>
@@ -3041,6 +3455,15 @@
                 <w:szCs w:val="24"/>
               </w:rPr>
             </w:pPr>
+            <w:r>
+              <w:rPr>
+                <w:rFonts w:ascii="Arial" w:hAnsi="Arial" w:cs="Arial"/>
+                <w:smallCaps w:val="0"/>
+                <w:sz w:val="24"/>
+                <w:szCs w:val="24"/>
+              </w:rPr>
+              <w:t>Een speler kan een schip vewijderen</w:t>
+            </w:r>
           </w:p>
         </w:tc>
         <w:tc>
@@ -3056,6 +3479,15 @@
                 <w:szCs w:val="24"/>
               </w:rPr>
             </w:pPr>
+            <w:r>
+              <w:rPr>
+                <w:rFonts w:ascii="Arial" w:hAnsi="Arial" w:cs="Arial"/>
+                <w:smallCaps w:val="0"/>
+                <w:sz w:val="24"/>
+                <w:szCs w:val="24"/>
+              </w:rPr>
+              <w:t>Should</w:t>
+            </w:r>
           </w:p>
         </w:tc>
         <w:tc>
@@ -3071,6 +3503,15 @@
                 <w:szCs w:val="24"/>
               </w:rPr>
             </w:pPr>
+            <w:r>
+              <w:rPr>
+                <w:rFonts w:ascii="Arial" w:hAnsi="Arial" w:cs="Arial"/>
+                <w:smallCaps w:val="0"/>
+                <w:sz w:val="24"/>
+                <w:szCs w:val="24"/>
+              </w:rPr>
+              <w:t>Midden</w:t>
+            </w:r>
           </w:p>
         </w:tc>
         <w:tc>
@@ -3086,6 +3527,15 @@
                 <w:szCs w:val="24"/>
               </w:rPr>
             </w:pPr>
+            <w:r>
+              <w:rPr>
+                <w:rFonts w:ascii="Arial" w:hAnsi="Arial" w:cs="Arial"/>
+                <w:smallCaps w:val="0"/>
+                <w:sz w:val="24"/>
+                <w:szCs w:val="24"/>
+              </w:rPr>
+              <w:t>UC4</w:t>
+            </w:r>
           </w:p>
         </w:tc>
       </w:tr>
@@ -3103,6 +3553,15 @@
                 <w:szCs w:val="24"/>
               </w:rPr>
             </w:pPr>
+            <w:r>
+              <w:rPr>
+                <w:rFonts w:ascii="Arial" w:hAnsi="Arial" w:cs="Arial"/>
+                <w:smallCaps w:val="0"/>
+                <w:sz w:val="24"/>
+                <w:szCs w:val="24"/>
+              </w:rPr>
+              <w:t>F5</w:t>
+            </w:r>
           </w:p>
         </w:tc>
         <w:tc>
@@ -3118,6 +3577,15 @@
                 <w:szCs w:val="24"/>
               </w:rPr>
             </w:pPr>
+            <w:r>
+              <w:rPr>
+                <w:rFonts w:ascii="Arial" w:hAnsi="Arial" w:cs="Arial"/>
+                <w:smallCaps w:val="0"/>
+                <w:sz w:val="24"/>
+                <w:szCs w:val="24"/>
+              </w:rPr>
+              <w:t>Aangeven klaar met plaatsen</w:t>
+            </w:r>
           </w:p>
         </w:tc>
         <w:tc>
@@ -3133,6 +3601,15 @@
                 <w:szCs w:val="24"/>
               </w:rPr>
             </w:pPr>
+            <w:r>
+              <w:rPr>
+                <w:rFonts w:ascii="Arial" w:hAnsi="Arial" w:cs="Arial"/>
+                <w:smallCaps w:val="0"/>
+                <w:sz w:val="24"/>
+                <w:szCs w:val="24"/>
+              </w:rPr>
+              <w:t>Een speler kan aangeven dat hij klaar is met het plaatsen van zijn schepen</w:t>
+            </w:r>
           </w:p>
         </w:tc>
         <w:tc>
@@ -3148,6 +3625,15 @@
                 <w:szCs w:val="24"/>
               </w:rPr>
             </w:pPr>
+            <w:r>
+              <w:rPr>
+                <w:rFonts w:ascii="Arial" w:hAnsi="Arial" w:cs="Arial"/>
+                <w:smallCaps w:val="0"/>
+                <w:sz w:val="24"/>
+                <w:szCs w:val="24"/>
+              </w:rPr>
+              <w:t>Should</w:t>
+            </w:r>
           </w:p>
         </w:tc>
         <w:tc>
@@ -3163,6 +3649,15 @@
                 <w:szCs w:val="24"/>
               </w:rPr>
             </w:pPr>
+            <w:r>
+              <w:rPr>
+                <w:rFonts w:ascii="Arial" w:hAnsi="Arial" w:cs="Arial"/>
+                <w:smallCaps w:val="0"/>
+                <w:sz w:val="24"/>
+                <w:szCs w:val="24"/>
+              </w:rPr>
+              <w:t>Midden</w:t>
+            </w:r>
           </w:p>
         </w:tc>
         <w:tc>
@@ -3178,6 +3673,15 @@
                 <w:szCs w:val="24"/>
               </w:rPr>
             </w:pPr>
+            <w:r>
+              <w:rPr>
+                <w:rFonts w:ascii="Arial" w:hAnsi="Arial" w:cs="Arial"/>
+                <w:smallCaps w:val="0"/>
+                <w:sz w:val="24"/>
+                <w:szCs w:val="24"/>
+              </w:rPr>
+              <w:t>UC5</w:t>
+            </w:r>
           </w:p>
         </w:tc>
       </w:tr>
@@ -3195,6 +3699,15 @@
                 <w:szCs w:val="24"/>
               </w:rPr>
             </w:pPr>
+            <w:r>
+              <w:rPr>
+                <w:rFonts w:ascii="Arial" w:hAnsi="Arial" w:cs="Arial"/>
+                <w:smallCaps w:val="0"/>
+                <w:sz w:val="24"/>
+                <w:szCs w:val="24"/>
+              </w:rPr>
+              <w:t>F6</w:t>
+            </w:r>
           </w:p>
         </w:tc>
         <w:tc>
@@ -3210,6 +3723,15 @@
                 <w:szCs w:val="24"/>
               </w:rPr>
             </w:pPr>
+            <w:r>
+              <w:rPr>
+                <w:rFonts w:ascii="Arial" w:hAnsi="Arial" w:cs="Arial"/>
+                <w:smallCaps w:val="0"/>
+                <w:sz w:val="24"/>
+                <w:szCs w:val="24"/>
+              </w:rPr>
+              <w:t>Naam invoeren</w:t>
+            </w:r>
           </w:p>
         </w:tc>
         <w:tc>
@@ -3225,6 +3747,15 @@
                 <w:szCs w:val="24"/>
               </w:rPr>
             </w:pPr>
+            <w:r>
+              <w:rPr>
+                <w:rFonts w:ascii="Arial" w:hAnsi="Arial" w:cs="Arial"/>
+                <w:smallCaps w:val="0"/>
+                <w:sz w:val="24"/>
+                <w:szCs w:val="24"/>
+              </w:rPr>
+              <w:t xml:space="preserve">Een speler kan zijn naam invoeren </w:t>
+            </w:r>
           </w:p>
         </w:tc>
         <w:tc>
@@ -3240,6 +3771,15 @@
                 <w:szCs w:val="24"/>
               </w:rPr>
             </w:pPr>
+            <w:r>
+              <w:rPr>
+                <w:rFonts w:ascii="Arial" w:hAnsi="Arial" w:cs="Arial"/>
+                <w:smallCaps w:val="0"/>
+                <w:sz w:val="24"/>
+                <w:szCs w:val="24"/>
+              </w:rPr>
+              <w:t>Should</w:t>
+            </w:r>
           </w:p>
         </w:tc>
         <w:tc>
@@ -3255,6 +3795,15 @@
                 <w:szCs w:val="24"/>
               </w:rPr>
             </w:pPr>
+            <w:r>
+              <w:rPr>
+                <w:rFonts w:ascii="Arial" w:hAnsi="Arial" w:cs="Arial"/>
+                <w:smallCaps w:val="0"/>
+                <w:sz w:val="24"/>
+                <w:szCs w:val="24"/>
+              </w:rPr>
+              <w:t>Laag</w:t>
+            </w:r>
           </w:p>
         </w:tc>
         <w:tc>
@@ -3270,6 +3819,15 @@
                 <w:szCs w:val="24"/>
               </w:rPr>
             </w:pPr>
+            <w:r>
+              <w:rPr>
+                <w:rFonts w:ascii="Arial" w:hAnsi="Arial" w:cs="Arial"/>
+                <w:smallCaps w:val="0"/>
+                <w:sz w:val="24"/>
+                <w:szCs w:val="24"/>
+              </w:rPr>
+              <w:t>UC6</w:t>
+            </w:r>
           </w:p>
         </w:tc>
       </w:tr>
@@ -3371,6 +3929,7 @@
         <w:rPr>
           <w:rFonts w:ascii="Arial" w:hAnsi="Arial" w:cs="Arial"/>
           <w:smallCaps/>
+          <w:lang w:val="nl-NL"/>
         </w:rPr>
       </w:pPr>
     </w:p>
@@ -3379,11 +3938,13 @@
         <w:rPr>
           <w:rFonts w:ascii="Arial" w:hAnsi="Arial" w:cs="Arial"/>
           <w:smallCaps/>
-        </w:rPr>
-      </w:pPr>
-      <w:r>
-        <w:rPr>
-          <w:rFonts w:ascii="Arial" w:hAnsi="Arial" w:cs="Arial"/>
+          <w:lang w:val="nl-NL"/>
+        </w:rPr>
+      </w:pPr>
+      <w:r>
+        <w:rPr>
+          <w:rFonts w:ascii="Arial" w:hAnsi="Arial" w:cs="Arial"/>
+          <w:lang w:val="nl-NL"/>
         </w:rPr>
         <w:br w:type="page"/>
       </w:r>
@@ -3404,7 +3965,7 @@
           <w:lang w:val="nl-NL"/>
         </w:rPr>
       </w:pPr>
-      <w:bookmarkStart w:id="5" w:name="_Toc374950968"/>
+      <w:bookmarkStart w:id="4" w:name="_Toc374950968"/>
       <w:r>
         <w:rPr>
           <w:rFonts w:ascii="Arial" w:hAnsi="Arial" w:cs="Arial"/>
@@ -3426,7 +3987,7 @@
         </w:rPr>
         <w:t>Regels</w:t>
       </w:r>
-      <w:bookmarkEnd w:id="5"/>
+      <w:bookmarkEnd w:id="4"/>
     </w:p>
     <w:p>
       <w:pPr>
@@ -3525,8 +4086,8 @@
         <w:tblLook w:val="04A0" w:firstRow="1" w:lastRow="0" w:firstColumn="1" w:lastColumn="0" w:noHBand="0" w:noVBand="1"/>
       </w:tblPr>
       <w:tblGrid>
-        <w:gridCol w:w="804"/>
-        <w:gridCol w:w="5026"/>
+        <w:gridCol w:w="1710"/>
+        <w:gridCol w:w="4120"/>
         <w:gridCol w:w="1017"/>
         <w:gridCol w:w="1190"/>
       </w:tblGrid>
@@ -3536,7 +4097,7 @@
         </w:trPr>
         <w:tc>
           <w:tcPr>
-            <w:tcW w:w="822" w:type="dxa"/>
+            <w:tcW w:w="1710" w:type="dxa"/>
           </w:tcPr>
           <w:p>
             <w:pPr>
@@ -3562,7 +4123,7 @@
         </w:tc>
         <w:tc>
           <w:tcPr>
-            <w:tcW w:w="5240" w:type="dxa"/>
+            <w:tcW w:w="4120" w:type="dxa"/>
           </w:tcPr>
           <w:p>
             <w:pPr>
@@ -3588,7 +4149,7 @@
         </w:tc>
         <w:tc>
           <w:tcPr>
-            <w:tcW w:w="992" w:type="dxa"/>
+            <w:tcW w:w="1017" w:type="dxa"/>
           </w:tcPr>
           <w:p>
             <w:pPr>
@@ -3616,7 +4177,7 @@
         </w:tc>
         <w:tc>
           <w:tcPr>
-            <w:tcW w:w="983" w:type="dxa"/>
+            <w:tcW w:w="1190" w:type="dxa"/>
           </w:tcPr>
           <w:p>
             <w:pPr>
@@ -3647,7 +4208,7 @@
         </w:trPr>
         <w:tc>
           <w:tcPr>
-            <w:tcW w:w="822" w:type="dxa"/>
+            <w:tcW w:w="1710" w:type="dxa"/>
           </w:tcPr>
           <w:p>
             <w:pPr>
@@ -3671,73 +4232,73 @@
         </w:tc>
         <w:tc>
           <w:tcPr>
-            <w:tcW w:w="5240" w:type="dxa"/>
-          </w:tcPr>
-          <w:p>
-            <w:pPr>
-              <w:rPr>
-                <w:rFonts w:ascii="Arial" w:hAnsi="Arial" w:cs="Arial"/>
-                <w:smallCaps w:val="0"/>
-                <w:sz w:val="24"/>
-                <w:szCs w:val="24"/>
-              </w:rPr>
-            </w:pPr>
-            <w:r>
-              <w:rPr>
-                <w:rFonts w:ascii="Arial" w:hAnsi="Arial" w:cs="Arial"/>
-                <w:smallCaps w:val="0"/>
-                <w:sz w:val="24"/>
-                <w:szCs w:val="24"/>
-              </w:rPr>
-              <w:t>Een wachtwoord bestaat uit minimaal …. karakters.</w:t>
-            </w:r>
-          </w:p>
-        </w:tc>
-        <w:tc>
-          <w:tcPr>
-            <w:tcW w:w="992" w:type="dxa"/>
-          </w:tcPr>
-          <w:p>
-            <w:pPr>
-              <w:rPr>
-                <w:rFonts w:ascii="Arial" w:hAnsi="Arial" w:cs="Arial"/>
-                <w:smallCaps w:val="0"/>
-                <w:sz w:val="24"/>
-                <w:szCs w:val="24"/>
-              </w:rPr>
-            </w:pPr>
-            <w:r>
-              <w:rPr>
-                <w:rFonts w:ascii="Arial" w:hAnsi="Arial" w:cs="Arial"/>
-                <w:smallCaps w:val="0"/>
-                <w:sz w:val="24"/>
-                <w:szCs w:val="24"/>
-              </w:rPr>
-              <w:t>Must</w:t>
-            </w:r>
-          </w:p>
-        </w:tc>
-        <w:tc>
-          <w:tcPr>
-            <w:tcW w:w="983" w:type="dxa"/>
-          </w:tcPr>
-          <w:p>
-            <w:pPr>
-              <w:rPr>
-                <w:rFonts w:ascii="Arial" w:hAnsi="Arial" w:cs="Arial"/>
-                <w:smallCaps w:val="0"/>
-                <w:sz w:val="24"/>
-                <w:szCs w:val="24"/>
-              </w:rPr>
-            </w:pPr>
-            <w:r>
-              <w:rPr>
-                <w:rFonts w:ascii="Arial" w:hAnsi="Arial" w:cs="Arial"/>
-                <w:smallCaps w:val="0"/>
-                <w:sz w:val="24"/>
-                <w:szCs w:val="24"/>
-              </w:rPr>
-              <w:t>Hoog</w:t>
+            <w:tcW w:w="4120" w:type="dxa"/>
+          </w:tcPr>
+          <w:p>
+            <w:pPr>
+              <w:rPr>
+                <w:rFonts w:ascii="Arial" w:hAnsi="Arial" w:cs="Arial"/>
+                <w:smallCaps w:val="0"/>
+                <w:sz w:val="24"/>
+                <w:szCs w:val="24"/>
+              </w:rPr>
+            </w:pPr>
+            <w:r>
+              <w:rPr>
+                <w:rFonts w:ascii="Arial" w:hAnsi="Arial" w:cs="Arial"/>
+                <w:smallCaps w:val="0"/>
+                <w:sz w:val="24"/>
+                <w:szCs w:val="24"/>
+              </w:rPr>
+              <w:t xml:space="preserve">Een speler heeft een unieke naam </w:t>
+            </w:r>
+          </w:p>
+        </w:tc>
+        <w:tc>
+          <w:tcPr>
+            <w:tcW w:w="1017" w:type="dxa"/>
+          </w:tcPr>
+          <w:p>
+            <w:pPr>
+              <w:rPr>
+                <w:rFonts w:ascii="Arial" w:hAnsi="Arial" w:cs="Arial"/>
+                <w:smallCaps w:val="0"/>
+                <w:sz w:val="24"/>
+                <w:szCs w:val="24"/>
+              </w:rPr>
+            </w:pPr>
+            <w:r>
+              <w:rPr>
+                <w:rFonts w:ascii="Arial" w:hAnsi="Arial" w:cs="Arial"/>
+                <w:smallCaps w:val="0"/>
+                <w:sz w:val="24"/>
+                <w:szCs w:val="24"/>
+              </w:rPr>
+              <w:t>Should</w:t>
+            </w:r>
+          </w:p>
+        </w:tc>
+        <w:tc>
+          <w:tcPr>
+            <w:tcW w:w="1190" w:type="dxa"/>
+          </w:tcPr>
+          <w:p>
+            <w:pPr>
+              <w:rPr>
+                <w:rFonts w:ascii="Arial" w:hAnsi="Arial" w:cs="Arial"/>
+                <w:smallCaps w:val="0"/>
+                <w:sz w:val="24"/>
+                <w:szCs w:val="24"/>
+              </w:rPr>
+            </w:pPr>
+            <w:r>
+              <w:rPr>
+                <w:rFonts w:ascii="Arial" w:hAnsi="Arial" w:cs="Arial"/>
+                <w:smallCaps w:val="0"/>
+                <w:sz w:val="24"/>
+                <w:szCs w:val="24"/>
+              </w:rPr>
+              <w:t>Laag</w:t>
             </w:r>
           </w:p>
         </w:tc>
@@ -3748,7 +4309,7 @@
         </w:trPr>
         <w:tc>
           <w:tcPr>
-            <w:tcW w:w="822" w:type="dxa"/>
+            <w:tcW w:w="1710" w:type="dxa"/>
           </w:tcPr>
           <w:p>
             <w:pPr>
@@ -3772,56 +4333,74 @@
         </w:tc>
         <w:tc>
           <w:tcPr>
-            <w:tcW w:w="5240" w:type="dxa"/>
-          </w:tcPr>
-          <w:p>
-            <w:pPr>
-              <w:rPr>
-                <w:rFonts w:ascii="Arial" w:hAnsi="Arial" w:cs="Arial"/>
-                <w:smallCaps w:val="0"/>
-                <w:sz w:val="24"/>
-                <w:szCs w:val="24"/>
-              </w:rPr>
-            </w:pPr>
-            <w:r>
-              <w:rPr>
-                <w:rFonts w:ascii="Arial" w:hAnsi="Arial" w:cs="Arial"/>
-                <w:smallCaps w:val="0"/>
-                <w:sz w:val="24"/>
-                <w:szCs w:val="24"/>
-              </w:rPr>
-              <w:t>….</w:t>
-            </w:r>
-          </w:p>
-        </w:tc>
-        <w:tc>
-          <w:tcPr>
-            <w:tcW w:w="992" w:type="dxa"/>
-          </w:tcPr>
-          <w:p>
-            <w:pPr>
-              <w:rPr>
-                <w:rFonts w:ascii="Arial" w:hAnsi="Arial" w:cs="Arial"/>
-                <w:smallCaps w:val="0"/>
-                <w:sz w:val="24"/>
-                <w:szCs w:val="24"/>
-              </w:rPr>
-            </w:pPr>
-          </w:p>
-        </w:tc>
-        <w:tc>
-          <w:tcPr>
-            <w:tcW w:w="983" w:type="dxa"/>
-          </w:tcPr>
-          <w:p>
-            <w:pPr>
-              <w:rPr>
-                <w:rFonts w:ascii="Arial" w:hAnsi="Arial" w:cs="Arial"/>
-                <w:smallCaps w:val="0"/>
-                <w:sz w:val="24"/>
-                <w:szCs w:val="24"/>
-              </w:rPr>
-            </w:pPr>
+            <w:tcW w:w="4120" w:type="dxa"/>
+          </w:tcPr>
+          <w:p>
+            <w:pPr>
+              <w:rPr>
+                <w:rFonts w:ascii="Arial" w:hAnsi="Arial" w:cs="Arial"/>
+                <w:smallCaps w:val="0"/>
+                <w:sz w:val="24"/>
+                <w:szCs w:val="24"/>
+              </w:rPr>
+            </w:pPr>
+            <w:r>
+              <w:rPr>
+                <w:rFonts w:ascii="Arial" w:hAnsi="Arial" w:cs="Arial"/>
+                <w:smallCaps w:val="0"/>
+                <w:sz w:val="24"/>
+                <w:szCs w:val="24"/>
+              </w:rPr>
+              <w:t>Er zijn twee spelers</w:t>
+            </w:r>
+          </w:p>
+        </w:tc>
+        <w:tc>
+          <w:tcPr>
+            <w:tcW w:w="1017" w:type="dxa"/>
+          </w:tcPr>
+          <w:p>
+            <w:pPr>
+              <w:rPr>
+                <w:rFonts w:ascii="Arial" w:hAnsi="Arial" w:cs="Arial"/>
+                <w:smallCaps w:val="0"/>
+                <w:sz w:val="24"/>
+                <w:szCs w:val="24"/>
+              </w:rPr>
+            </w:pPr>
+            <w:r>
+              <w:rPr>
+                <w:rFonts w:ascii="Arial" w:hAnsi="Arial" w:cs="Arial"/>
+                <w:smallCaps w:val="0"/>
+                <w:sz w:val="24"/>
+                <w:szCs w:val="24"/>
+              </w:rPr>
+              <w:t>Must</w:t>
+            </w:r>
+          </w:p>
+        </w:tc>
+        <w:tc>
+          <w:tcPr>
+            <w:tcW w:w="1190" w:type="dxa"/>
+          </w:tcPr>
+          <w:p>
+            <w:pPr>
+              <w:rPr>
+                <w:rFonts w:ascii="Arial" w:hAnsi="Arial" w:cs="Arial"/>
+                <w:smallCaps w:val="0"/>
+                <w:sz w:val="24"/>
+                <w:szCs w:val="24"/>
+              </w:rPr>
+            </w:pPr>
+            <w:r>
+              <w:rPr>
+                <w:rFonts w:ascii="Arial" w:hAnsi="Arial" w:cs="Arial"/>
+                <w:smallCaps w:val="0"/>
+                <w:sz w:val="24"/>
+                <w:szCs w:val="24"/>
+              </w:rPr>
+              <w:t>Midden</w:t>
+            </w:r>
           </w:p>
         </w:tc>
       </w:tr>
@@ -3831,7 +4410,7 @@
         </w:trPr>
         <w:tc>
           <w:tcPr>
-            <w:tcW w:w="822" w:type="dxa"/>
+            <w:tcW w:w="1710" w:type="dxa"/>
           </w:tcPr>
           <w:p>
             <w:pPr>
@@ -3855,56 +4434,74 @@
         </w:tc>
         <w:tc>
           <w:tcPr>
-            <w:tcW w:w="5240" w:type="dxa"/>
-          </w:tcPr>
-          <w:p>
-            <w:pPr>
-              <w:rPr>
-                <w:rFonts w:ascii="Arial" w:hAnsi="Arial" w:cs="Arial"/>
-                <w:smallCaps w:val="0"/>
-                <w:sz w:val="24"/>
-                <w:szCs w:val="24"/>
-              </w:rPr>
-            </w:pPr>
-            <w:r>
-              <w:rPr>
-                <w:rFonts w:ascii="Arial" w:hAnsi="Arial" w:cs="Arial"/>
-                <w:smallCaps w:val="0"/>
-                <w:sz w:val="24"/>
-                <w:szCs w:val="24"/>
-              </w:rPr>
-              <w:t>….</w:t>
-            </w:r>
-          </w:p>
-        </w:tc>
-        <w:tc>
-          <w:tcPr>
-            <w:tcW w:w="992" w:type="dxa"/>
-          </w:tcPr>
-          <w:p>
-            <w:pPr>
-              <w:rPr>
-                <w:rFonts w:ascii="Arial" w:hAnsi="Arial" w:cs="Arial"/>
-                <w:smallCaps w:val="0"/>
-                <w:sz w:val="24"/>
-                <w:szCs w:val="24"/>
-              </w:rPr>
-            </w:pPr>
-          </w:p>
-        </w:tc>
-        <w:tc>
-          <w:tcPr>
-            <w:tcW w:w="983" w:type="dxa"/>
-          </w:tcPr>
-          <w:p>
-            <w:pPr>
-              <w:rPr>
-                <w:rFonts w:ascii="Arial" w:hAnsi="Arial" w:cs="Arial"/>
-                <w:smallCaps w:val="0"/>
-                <w:sz w:val="24"/>
-                <w:szCs w:val="24"/>
-              </w:rPr>
-            </w:pPr>
+            <w:tcW w:w="4120" w:type="dxa"/>
+          </w:tcPr>
+          <w:p>
+            <w:pPr>
+              <w:rPr>
+                <w:rFonts w:ascii="Arial" w:hAnsi="Arial" w:cs="Arial"/>
+                <w:smallCaps w:val="0"/>
+                <w:sz w:val="24"/>
+                <w:szCs w:val="24"/>
+              </w:rPr>
+            </w:pPr>
+            <w:r>
+              <w:rPr>
+                <w:rFonts w:ascii="Arial" w:hAnsi="Arial" w:cs="Arial"/>
+                <w:smallCaps w:val="0"/>
+                <w:sz w:val="24"/>
+                <w:szCs w:val="24"/>
+              </w:rPr>
+              <w:t>Er zijn twee speelvelden</w:t>
+            </w:r>
+          </w:p>
+        </w:tc>
+        <w:tc>
+          <w:tcPr>
+            <w:tcW w:w="1017" w:type="dxa"/>
+          </w:tcPr>
+          <w:p>
+            <w:pPr>
+              <w:rPr>
+                <w:rFonts w:ascii="Arial" w:hAnsi="Arial" w:cs="Arial"/>
+                <w:smallCaps w:val="0"/>
+                <w:sz w:val="24"/>
+                <w:szCs w:val="24"/>
+              </w:rPr>
+            </w:pPr>
+            <w:r>
+              <w:rPr>
+                <w:rFonts w:ascii="Arial" w:hAnsi="Arial" w:cs="Arial"/>
+                <w:smallCaps w:val="0"/>
+                <w:sz w:val="24"/>
+                <w:szCs w:val="24"/>
+              </w:rPr>
+              <w:t>Must</w:t>
+            </w:r>
+          </w:p>
+        </w:tc>
+        <w:tc>
+          <w:tcPr>
+            <w:tcW w:w="1190" w:type="dxa"/>
+          </w:tcPr>
+          <w:p>
+            <w:pPr>
+              <w:rPr>
+                <w:rFonts w:ascii="Arial" w:hAnsi="Arial" w:cs="Arial"/>
+                <w:smallCaps w:val="0"/>
+                <w:sz w:val="24"/>
+                <w:szCs w:val="24"/>
+              </w:rPr>
+            </w:pPr>
+            <w:r>
+              <w:rPr>
+                <w:rFonts w:ascii="Arial" w:hAnsi="Arial" w:cs="Arial"/>
+                <w:smallCaps w:val="0"/>
+                <w:sz w:val="24"/>
+                <w:szCs w:val="24"/>
+              </w:rPr>
+              <w:t>Midden</w:t>
+            </w:r>
           </w:p>
         </w:tc>
       </w:tr>
@@ -3914,71 +4511,2230 @@
         </w:trPr>
         <w:tc>
           <w:tcPr>
-            <w:tcW w:w="822" w:type="dxa"/>
-          </w:tcPr>
-          <w:p>
-            <w:pPr>
-              <w:rPr>
-                <w:rFonts w:ascii="Arial" w:hAnsi="Arial" w:cs="Arial"/>
-                <w:smallCaps w:val="0"/>
-                <w:sz w:val="24"/>
-                <w:szCs w:val="24"/>
-              </w:rPr>
-            </w:pPr>
-            <w:r>
-              <w:rPr>
-                <w:rFonts w:ascii="Arial" w:hAnsi="Arial" w:cs="Arial"/>
-                <w:smallCaps w:val="0"/>
-                <w:sz w:val="24"/>
-                <w:szCs w:val="24"/>
-              </w:rPr>
-              <w:t>….</w:t>
-            </w:r>
-          </w:p>
-        </w:tc>
-        <w:tc>
-          <w:tcPr>
-            <w:tcW w:w="5240" w:type="dxa"/>
-          </w:tcPr>
-          <w:p>
-            <w:pPr>
-              <w:rPr>
-                <w:rFonts w:ascii="Arial" w:hAnsi="Arial" w:cs="Arial"/>
-                <w:smallCaps w:val="0"/>
-                <w:sz w:val="24"/>
-                <w:szCs w:val="24"/>
-              </w:rPr>
-            </w:pPr>
-          </w:p>
-        </w:tc>
-        <w:tc>
-          <w:tcPr>
-            <w:tcW w:w="992" w:type="dxa"/>
-          </w:tcPr>
-          <w:p>
-            <w:pPr>
-              <w:rPr>
-                <w:rFonts w:ascii="Arial" w:hAnsi="Arial" w:cs="Arial"/>
-                <w:smallCaps w:val="0"/>
-                <w:sz w:val="24"/>
-                <w:szCs w:val="24"/>
-              </w:rPr>
-            </w:pPr>
-          </w:p>
-        </w:tc>
-        <w:tc>
-          <w:tcPr>
-            <w:tcW w:w="983" w:type="dxa"/>
-          </w:tcPr>
-          <w:p>
-            <w:pPr>
-              <w:rPr>
-                <w:rFonts w:ascii="Arial" w:hAnsi="Arial" w:cs="Arial"/>
-                <w:smallCaps w:val="0"/>
-                <w:sz w:val="24"/>
-                <w:szCs w:val="24"/>
-              </w:rPr>
-            </w:pPr>
+            <w:tcW w:w="1710" w:type="dxa"/>
+          </w:tcPr>
+          <w:p>
+            <w:pPr>
+              <w:rPr>
+                <w:rFonts w:ascii="Arial" w:hAnsi="Arial" w:cs="Arial"/>
+                <w:smallCaps w:val="0"/>
+                <w:sz w:val="24"/>
+                <w:szCs w:val="24"/>
+              </w:rPr>
+            </w:pPr>
+            <w:r>
+              <w:rPr>
+                <w:rFonts w:ascii="Arial" w:hAnsi="Arial" w:cs="Arial"/>
+                <w:smallCaps w:val="0"/>
+                <w:sz w:val="24"/>
+                <w:szCs w:val="24"/>
+              </w:rPr>
+              <w:t>R4</w:t>
+            </w:r>
+          </w:p>
+        </w:tc>
+        <w:tc>
+          <w:tcPr>
+            <w:tcW w:w="4120" w:type="dxa"/>
+          </w:tcPr>
+          <w:p>
+            <w:pPr>
+              <w:rPr>
+                <w:rFonts w:ascii="Arial" w:hAnsi="Arial" w:cs="Arial"/>
+                <w:smallCaps w:val="0"/>
+                <w:sz w:val="24"/>
+                <w:szCs w:val="24"/>
+              </w:rPr>
+            </w:pPr>
+            <w:r>
+              <w:rPr>
+                <w:rFonts w:ascii="Arial" w:hAnsi="Arial" w:cs="Arial"/>
+                <w:smallCaps w:val="0"/>
+                <w:sz w:val="24"/>
+                <w:szCs w:val="24"/>
+              </w:rPr>
+              <w:t xml:space="preserve">Een speelveld bestaat uit 10 bij 10 vakjes </w:t>
+            </w:r>
+          </w:p>
+        </w:tc>
+        <w:tc>
+          <w:tcPr>
+            <w:tcW w:w="1017" w:type="dxa"/>
+          </w:tcPr>
+          <w:p>
+            <w:pPr>
+              <w:rPr>
+                <w:rFonts w:ascii="Arial" w:hAnsi="Arial" w:cs="Arial"/>
+                <w:smallCaps w:val="0"/>
+                <w:sz w:val="24"/>
+                <w:szCs w:val="24"/>
+              </w:rPr>
+            </w:pPr>
+            <w:r>
+              <w:rPr>
+                <w:rFonts w:ascii="Arial" w:hAnsi="Arial" w:cs="Arial"/>
+                <w:smallCaps w:val="0"/>
+                <w:sz w:val="24"/>
+                <w:szCs w:val="24"/>
+              </w:rPr>
+              <w:t>Must</w:t>
+            </w:r>
+          </w:p>
+        </w:tc>
+        <w:tc>
+          <w:tcPr>
+            <w:tcW w:w="1190" w:type="dxa"/>
+          </w:tcPr>
+          <w:p>
+            <w:pPr>
+              <w:rPr>
+                <w:rFonts w:ascii="Arial" w:hAnsi="Arial" w:cs="Arial"/>
+                <w:smallCaps w:val="0"/>
+                <w:sz w:val="24"/>
+                <w:szCs w:val="24"/>
+              </w:rPr>
+            </w:pPr>
+            <w:r>
+              <w:rPr>
+                <w:rFonts w:ascii="Arial" w:hAnsi="Arial" w:cs="Arial"/>
+                <w:smallCaps w:val="0"/>
+                <w:sz w:val="24"/>
+                <w:szCs w:val="24"/>
+              </w:rPr>
+              <w:t>Midden</w:t>
+            </w:r>
+          </w:p>
+        </w:tc>
+      </w:tr>
+      <w:tr>
+        <w:trPr>
+          <w:trHeight w:val="302"/>
+        </w:trPr>
+        <w:tc>
+          <w:tcPr>
+            <w:tcW w:w="1710" w:type="dxa"/>
+          </w:tcPr>
+          <w:p>
+            <w:pPr>
+              <w:rPr>
+                <w:rFonts w:ascii="Arial" w:hAnsi="Arial" w:cs="Arial"/>
+                <w:sz w:val="24"/>
+                <w:szCs w:val="24"/>
+              </w:rPr>
+            </w:pPr>
+            <w:r>
+              <w:rPr>
+                <w:rFonts w:ascii="Arial" w:hAnsi="Arial" w:cs="Arial"/>
+                <w:sz w:val="24"/>
+                <w:szCs w:val="24"/>
+              </w:rPr>
+              <w:t>R5</w:t>
+            </w:r>
+          </w:p>
+        </w:tc>
+        <w:tc>
+          <w:tcPr>
+            <w:tcW w:w="4120" w:type="dxa"/>
+          </w:tcPr>
+          <w:p>
+            <w:pPr>
+              <w:rPr>
+                <w:rFonts w:ascii="Arial" w:hAnsi="Arial" w:cs="Arial"/>
+                <w:smallCaps w:val="0"/>
+                <w:sz w:val="24"/>
+                <w:szCs w:val="24"/>
+              </w:rPr>
+            </w:pPr>
+            <w:r>
+              <w:rPr>
+                <w:rFonts w:ascii="Arial" w:hAnsi="Arial" w:cs="Arial"/>
+                <w:smallCaps w:val="0"/>
+                <w:sz w:val="24"/>
+                <w:szCs w:val="24"/>
+              </w:rPr>
+              <w:t>Het speelveld met de eigen schepen wordt het ‘oceaanraster’ genoemd.</w:t>
+            </w:r>
+          </w:p>
+        </w:tc>
+        <w:tc>
+          <w:tcPr>
+            <w:tcW w:w="1017" w:type="dxa"/>
+          </w:tcPr>
+          <w:p>
+            <w:pPr>
+              <w:rPr>
+                <w:rFonts w:ascii="Arial" w:hAnsi="Arial" w:cs="Arial"/>
+                <w:smallCaps w:val="0"/>
+                <w:sz w:val="24"/>
+                <w:szCs w:val="24"/>
+              </w:rPr>
+            </w:pPr>
+            <w:r>
+              <w:rPr>
+                <w:rFonts w:ascii="Arial" w:hAnsi="Arial" w:cs="Arial"/>
+                <w:smallCaps w:val="0"/>
+                <w:sz w:val="24"/>
+                <w:szCs w:val="24"/>
+              </w:rPr>
+              <w:t>Should</w:t>
+            </w:r>
+          </w:p>
+        </w:tc>
+        <w:tc>
+          <w:tcPr>
+            <w:tcW w:w="1190" w:type="dxa"/>
+          </w:tcPr>
+          <w:p>
+            <w:pPr>
+              <w:rPr>
+                <w:rFonts w:ascii="Arial" w:hAnsi="Arial" w:cs="Arial"/>
+                <w:smallCaps w:val="0"/>
+                <w:sz w:val="24"/>
+                <w:szCs w:val="24"/>
+              </w:rPr>
+            </w:pPr>
+            <w:r>
+              <w:rPr>
+                <w:rFonts w:ascii="Arial" w:hAnsi="Arial" w:cs="Arial"/>
+                <w:smallCaps w:val="0"/>
+                <w:sz w:val="24"/>
+                <w:szCs w:val="24"/>
+              </w:rPr>
+              <w:t>Laag</w:t>
+            </w:r>
+          </w:p>
+        </w:tc>
+      </w:tr>
+      <w:tr>
+        <w:trPr>
+          <w:trHeight w:val="302"/>
+        </w:trPr>
+        <w:tc>
+          <w:tcPr>
+            <w:tcW w:w="1710" w:type="dxa"/>
+          </w:tcPr>
+          <w:p>
+            <w:pPr>
+              <w:rPr>
+                <w:rFonts w:ascii="Arial" w:hAnsi="Arial" w:cs="Arial"/>
+                <w:sz w:val="24"/>
+                <w:szCs w:val="24"/>
+              </w:rPr>
+            </w:pPr>
+            <w:r>
+              <w:rPr>
+                <w:rFonts w:ascii="Arial" w:hAnsi="Arial" w:cs="Arial"/>
+                <w:sz w:val="24"/>
+                <w:szCs w:val="24"/>
+              </w:rPr>
+              <w:t>R6</w:t>
+            </w:r>
+          </w:p>
+        </w:tc>
+        <w:tc>
+          <w:tcPr>
+            <w:tcW w:w="4120" w:type="dxa"/>
+          </w:tcPr>
+          <w:p>
+            <w:pPr>
+              <w:rPr>
+                <w:rFonts w:ascii="Arial" w:hAnsi="Arial" w:cs="Arial"/>
+                <w:smallCaps w:val="0"/>
+                <w:sz w:val="24"/>
+                <w:szCs w:val="24"/>
+              </w:rPr>
+            </w:pPr>
+            <w:r>
+              <w:rPr>
+                <w:rFonts w:ascii="Arial" w:hAnsi="Arial" w:cs="Arial"/>
+                <w:smallCaps w:val="0"/>
+                <w:sz w:val="24"/>
+                <w:szCs w:val="24"/>
+              </w:rPr>
+              <w:t>Het speelveld met de schepen van de tegenstander wordt het ‘doelraster’ genoemd.</w:t>
+            </w:r>
+          </w:p>
+        </w:tc>
+        <w:tc>
+          <w:tcPr>
+            <w:tcW w:w="1017" w:type="dxa"/>
+          </w:tcPr>
+          <w:p>
+            <w:pPr>
+              <w:rPr>
+                <w:rFonts w:ascii="Arial" w:hAnsi="Arial" w:cs="Arial"/>
+                <w:smallCaps w:val="0"/>
+                <w:sz w:val="24"/>
+                <w:szCs w:val="24"/>
+              </w:rPr>
+            </w:pPr>
+            <w:r>
+              <w:rPr>
+                <w:rFonts w:ascii="Arial" w:hAnsi="Arial" w:cs="Arial"/>
+                <w:smallCaps w:val="0"/>
+                <w:sz w:val="24"/>
+                <w:szCs w:val="24"/>
+              </w:rPr>
+              <w:t>Shoud</w:t>
+            </w:r>
+          </w:p>
+        </w:tc>
+        <w:tc>
+          <w:tcPr>
+            <w:tcW w:w="1190" w:type="dxa"/>
+          </w:tcPr>
+          <w:p>
+            <w:pPr>
+              <w:rPr>
+                <w:rFonts w:ascii="Arial" w:hAnsi="Arial" w:cs="Arial"/>
+                <w:smallCaps w:val="0"/>
+                <w:sz w:val="24"/>
+                <w:szCs w:val="24"/>
+              </w:rPr>
+            </w:pPr>
+            <w:r>
+              <w:rPr>
+                <w:rFonts w:ascii="Arial" w:hAnsi="Arial" w:cs="Arial"/>
+                <w:smallCaps w:val="0"/>
+                <w:sz w:val="24"/>
+                <w:szCs w:val="24"/>
+              </w:rPr>
+              <w:t>Laag</w:t>
+            </w:r>
+          </w:p>
+        </w:tc>
+      </w:tr>
+      <w:tr>
+        <w:trPr>
+          <w:trHeight w:val="302"/>
+        </w:trPr>
+        <w:tc>
+          <w:tcPr>
+            <w:tcW w:w="1710" w:type="dxa"/>
+          </w:tcPr>
+          <w:p>
+            <w:pPr>
+              <w:rPr>
+                <w:rFonts w:ascii="Arial" w:hAnsi="Arial" w:cs="Arial"/>
+                <w:sz w:val="24"/>
+                <w:szCs w:val="24"/>
+              </w:rPr>
+            </w:pPr>
+            <w:r>
+              <w:rPr>
+                <w:rFonts w:ascii="Arial" w:hAnsi="Arial" w:cs="Arial"/>
+                <w:sz w:val="24"/>
+                <w:szCs w:val="24"/>
+              </w:rPr>
+              <w:t>R7</w:t>
+            </w:r>
+          </w:p>
+        </w:tc>
+        <w:tc>
+          <w:tcPr>
+            <w:tcW w:w="4120" w:type="dxa"/>
+          </w:tcPr>
+          <w:p>
+            <w:pPr>
+              <w:rPr>
+                <w:rFonts w:ascii="Arial" w:hAnsi="Arial" w:cs="Arial"/>
+                <w:smallCaps w:val="0"/>
+                <w:sz w:val="24"/>
+                <w:szCs w:val="24"/>
+              </w:rPr>
+            </w:pPr>
+            <w:r>
+              <w:rPr>
+                <w:rFonts w:ascii="Arial" w:hAnsi="Arial" w:cs="Arial"/>
+                <w:smallCaps w:val="0"/>
+                <w:sz w:val="24"/>
+                <w:szCs w:val="24"/>
+              </w:rPr>
+              <w:t>De eigen schepen zijn zichtbaar in het ‘oceaanraster’</w:t>
+            </w:r>
+          </w:p>
+        </w:tc>
+        <w:tc>
+          <w:tcPr>
+            <w:tcW w:w="1017" w:type="dxa"/>
+          </w:tcPr>
+          <w:p>
+            <w:pPr>
+              <w:rPr>
+                <w:rFonts w:ascii="Arial" w:hAnsi="Arial" w:cs="Arial"/>
+                <w:smallCaps w:val="0"/>
+                <w:sz w:val="24"/>
+                <w:szCs w:val="24"/>
+              </w:rPr>
+            </w:pPr>
+            <w:r>
+              <w:rPr>
+                <w:rFonts w:ascii="Arial" w:hAnsi="Arial" w:cs="Arial"/>
+                <w:smallCaps w:val="0"/>
+                <w:sz w:val="24"/>
+                <w:szCs w:val="24"/>
+              </w:rPr>
+              <w:t>Should</w:t>
+            </w:r>
+          </w:p>
+        </w:tc>
+        <w:tc>
+          <w:tcPr>
+            <w:tcW w:w="1190" w:type="dxa"/>
+          </w:tcPr>
+          <w:p>
+            <w:pPr>
+              <w:rPr>
+                <w:rFonts w:ascii="Arial" w:hAnsi="Arial" w:cs="Arial"/>
+                <w:smallCaps w:val="0"/>
+                <w:sz w:val="24"/>
+                <w:szCs w:val="24"/>
+              </w:rPr>
+            </w:pPr>
+            <w:r>
+              <w:rPr>
+                <w:rFonts w:ascii="Arial" w:hAnsi="Arial" w:cs="Arial"/>
+                <w:smallCaps w:val="0"/>
+                <w:sz w:val="24"/>
+                <w:szCs w:val="24"/>
+              </w:rPr>
+              <w:t>Hoog</w:t>
+            </w:r>
+          </w:p>
+        </w:tc>
+      </w:tr>
+      <w:tr>
+        <w:trPr>
+          <w:trHeight w:val="302"/>
+        </w:trPr>
+        <w:tc>
+          <w:tcPr>
+            <w:tcW w:w="1710" w:type="dxa"/>
+          </w:tcPr>
+          <w:p>
+            <w:pPr>
+              <w:rPr>
+                <w:rFonts w:ascii="Arial" w:hAnsi="Arial" w:cs="Arial"/>
+                <w:sz w:val="24"/>
+                <w:szCs w:val="24"/>
+              </w:rPr>
+            </w:pPr>
+            <w:r>
+              <w:rPr>
+                <w:rFonts w:ascii="Arial" w:hAnsi="Arial" w:cs="Arial"/>
+                <w:sz w:val="24"/>
+                <w:szCs w:val="24"/>
+              </w:rPr>
+              <w:t>R8</w:t>
+            </w:r>
+          </w:p>
+        </w:tc>
+        <w:tc>
+          <w:tcPr>
+            <w:tcW w:w="4120" w:type="dxa"/>
+          </w:tcPr>
+          <w:p>
+            <w:pPr>
+              <w:rPr>
+                <w:rFonts w:ascii="Arial" w:hAnsi="Arial" w:cs="Arial"/>
+                <w:smallCaps w:val="0"/>
+                <w:sz w:val="24"/>
+                <w:szCs w:val="24"/>
+              </w:rPr>
+            </w:pPr>
+            <w:r>
+              <w:rPr>
+                <w:rFonts w:ascii="Arial" w:hAnsi="Arial" w:cs="Arial"/>
+                <w:smallCaps w:val="0"/>
+                <w:sz w:val="24"/>
+                <w:szCs w:val="24"/>
+              </w:rPr>
+              <w:t>De schepen van de tegenstander zijn niet zichtbaar</w:t>
+            </w:r>
+          </w:p>
+        </w:tc>
+        <w:tc>
+          <w:tcPr>
+            <w:tcW w:w="1017" w:type="dxa"/>
+          </w:tcPr>
+          <w:p>
+            <w:pPr>
+              <w:rPr>
+                <w:rFonts w:ascii="Arial" w:hAnsi="Arial" w:cs="Arial"/>
+                <w:smallCaps w:val="0"/>
+                <w:sz w:val="24"/>
+                <w:szCs w:val="24"/>
+              </w:rPr>
+            </w:pPr>
+            <w:r>
+              <w:rPr>
+                <w:rFonts w:ascii="Arial" w:hAnsi="Arial" w:cs="Arial"/>
+                <w:smallCaps w:val="0"/>
+                <w:sz w:val="24"/>
+                <w:szCs w:val="24"/>
+              </w:rPr>
+              <w:t xml:space="preserve">Should </w:t>
+            </w:r>
+          </w:p>
+        </w:tc>
+        <w:tc>
+          <w:tcPr>
+            <w:tcW w:w="1190" w:type="dxa"/>
+          </w:tcPr>
+          <w:p>
+            <w:pPr>
+              <w:rPr>
+                <w:rFonts w:ascii="Arial" w:hAnsi="Arial" w:cs="Arial"/>
+                <w:smallCaps w:val="0"/>
+                <w:sz w:val="24"/>
+                <w:szCs w:val="24"/>
+              </w:rPr>
+            </w:pPr>
+            <w:r>
+              <w:rPr>
+                <w:rFonts w:ascii="Arial" w:hAnsi="Arial" w:cs="Arial"/>
+                <w:smallCaps w:val="0"/>
+                <w:sz w:val="24"/>
+                <w:szCs w:val="24"/>
+              </w:rPr>
+              <w:t>Hoog</w:t>
+            </w:r>
+          </w:p>
+        </w:tc>
+      </w:tr>
+      <w:tr>
+        <w:trPr>
+          <w:trHeight w:val="302"/>
+        </w:trPr>
+        <w:tc>
+          <w:tcPr>
+            <w:tcW w:w="1710" w:type="dxa"/>
+          </w:tcPr>
+          <w:p>
+            <w:pPr>
+              <w:rPr>
+                <w:rFonts w:ascii="Arial" w:hAnsi="Arial" w:cs="Arial"/>
+                <w:sz w:val="24"/>
+                <w:szCs w:val="24"/>
+              </w:rPr>
+            </w:pPr>
+            <w:r>
+              <w:rPr>
+                <w:rFonts w:ascii="Arial" w:hAnsi="Arial" w:cs="Arial"/>
+                <w:sz w:val="24"/>
+                <w:szCs w:val="24"/>
+              </w:rPr>
+              <w:t>R9</w:t>
+            </w:r>
+          </w:p>
+        </w:tc>
+        <w:tc>
+          <w:tcPr>
+            <w:tcW w:w="4120" w:type="dxa"/>
+          </w:tcPr>
+          <w:p>
+            <w:pPr>
+              <w:rPr>
+                <w:rFonts w:ascii="Arial" w:hAnsi="Arial" w:cs="Arial"/>
+                <w:smallCaps w:val="0"/>
+                <w:sz w:val="24"/>
+                <w:szCs w:val="24"/>
+              </w:rPr>
+            </w:pPr>
+            <w:r>
+              <w:rPr>
+                <w:rFonts w:ascii="Arial" w:hAnsi="Arial" w:cs="Arial"/>
+                <w:smallCaps w:val="0"/>
+                <w:sz w:val="24"/>
+                <w:szCs w:val="24"/>
+              </w:rPr>
+              <w:t>Een vloot bestaat uit 5 schepen: 1 vliegdekschip, 1 slagschip, 1 kruiser, 1 onderzeeër en 1 mijnenveger</w:t>
+            </w:r>
+          </w:p>
+        </w:tc>
+        <w:tc>
+          <w:tcPr>
+            <w:tcW w:w="1017" w:type="dxa"/>
+          </w:tcPr>
+          <w:p>
+            <w:pPr>
+              <w:rPr>
+                <w:rFonts w:ascii="Arial" w:hAnsi="Arial" w:cs="Arial"/>
+                <w:smallCaps w:val="0"/>
+                <w:sz w:val="24"/>
+                <w:szCs w:val="24"/>
+              </w:rPr>
+            </w:pPr>
+            <w:r>
+              <w:rPr>
+                <w:rFonts w:ascii="Arial" w:hAnsi="Arial" w:cs="Arial"/>
+                <w:smallCaps w:val="0"/>
+                <w:sz w:val="24"/>
+                <w:szCs w:val="24"/>
+              </w:rPr>
+              <w:t>Should</w:t>
+            </w:r>
+          </w:p>
+        </w:tc>
+        <w:tc>
+          <w:tcPr>
+            <w:tcW w:w="1190" w:type="dxa"/>
+          </w:tcPr>
+          <w:p>
+            <w:pPr>
+              <w:rPr>
+                <w:rFonts w:ascii="Arial" w:hAnsi="Arial" w:cs="Arial"/>
+                <w:smallCaps w:val="0"/>
+                <w:sz w:val="24"/>
+                <w:szCs w:val="24"/>
+              </w:rPr>
+            </w:pPr>
+            <w:r>
+              <w:rPr>
+                <w:rFonts w:ascii="Arial" w:hAnsi="Arial" w:cs="Arial"/>
+                <w:smallCaps w:val="0"/>
+                <w:sz w:val="24"/>
+                <w:szCs w:val="24"/>
+              </w:rPr>
+              <w:t>Midden</w:t>
+            </w:r>
+          </w:p>
+        </w:tc>
+      </w:tr>
+      <w:tr>
+        <w:trPr>
+          <w:trHeight w:val="302"/>
+        </w:trPr>
+        <w:tc>
+          <w:tcPr>
+            <w:tcW w:w="1710" w:type="dxa"/>
+          </w:tcPr>
+          <w:p>
+            <w:pPr>
+              <w:rPr>
+                <w:rFonts w:ascii="Arial" w:hAnsi="Arial" w:cs="Arial"/>
+                <w:sz w:val="24"/>
+                <w:szCs w:val="24"/>
+              </w:rPr>
+            </w:pPr>
+            <w:r>
+              <w:rPr>
+                <w:rFonts w:ascii="Arial" w:hAnsi="Arial" w:cs="Arial"/>
+                <w:sz w:val="24"/>
+                <w:szCs w:val="24"/>
+              </w:rPr>
+              <w:t>R10</w:t>
+            </w:r>
+          </w:p>
+        </w:tc>
+        <w:tc>
+          <w:tcPr>
+            <w:tcW w:w="4120" w:type="dxa"/>
+          </w:tcPr>
+          <w:p>
+            <w:pPr>
+              <w:rPr>
+                <w:rFonts w:ascii="Arial" w:hAnsi="Arial" w:cs="Arial"/>
+                <w:smallCaps w:val="0"/>
+                <w:sz w:val="24"/>
+                <w:szCs w:val="24"/>
+              </w:rPr>
+            </w:pPr>
+            <w:r>
+              <w:rPr>
+                <w:rFonts w:ascii="Arial" w:hAnsi="Arial" w:cs="Arial"/>
+                <w:smallCaps w:val="0"/>
+                <w:sz w:val="24"/>
+                <w:szCs w:val="24"/>
+              </w:rPr>
+              <w:t>Een vliegdekschip is  5 vakjes lang en 1 vakje breed</w:t>
+            </w:r>
+          </w:p>
+        </w:tc>
+        <w:tc>
+          <w:tcPr>
+            <w:tcW w:w="1017" w:type="dxa"/>
+          </w:tcPr>
+          <w:p>
+            <w:pPr>
+              <w:rPr>
+                <w:rFonts w:ascii="Arial" w:hAnsi="Arial" w:cs="Arial"/>
+                <w:smallCaps w:val="0"/>
+                <w:sz w:val="24"/>
+                <w:szCs w:val="24"/>
+              </w:rPr>
+            </w:pPr>
+            <w:r>
+              <w:rPr>
+                <w:rFonts w:ascii="Arial" w:hAnsi="Arial" w:cs="Arial"/>
+                <w:smallCaps w:val="0"/>
+                <w:sz w:val="24"/>
+                <w:szCs w:val="24"/>
+              </w:rPr>
+              <w:t>Should</w:t>
+            </w:r>
+          </w:p>
+        </w:tc>
+        <w:tc>
+          <w:tcPr>
+            <w:tcW w:w="1190" w:type="dxa"/>
+          </w:tcPr>
+          <w:p>
+            <w:pPr>
+              <w:rPr>
+                <w:rFonts w:ascii="Arial" w:hAnsi="Arial" w:cs="Arial"/>
+                <w:smallCaps w:val="0"/>
+                <w:sz w:val="24"/>
+                <w:szCs w:val="24"/>
+              </w:rPr>
+            </w:pPr>
+            <w:r>
+              <w:rPr>
+                <w:rFonts w:ascii="Arial" w:hAnsi="Arial" w:cs="Arial"/>
+                <w:smallCaps w:val="0"/>
+                <w:sz w:val="24"/>
+                <w:szCs w:val="24"/>
+              </w:rPr>
+              <w:t>Midden</w:t>
+            </w:r>
+          </w:p>
+          <w:p>
+            <w:pPr>
+              <w:rPr>
+                <w:rFonts w:ascii="Arial" w:hAnsi="Arial" w:cs="Arial"/>
+                <w:smallCaps w:val="0"/>
+                <w:sz w:val="24"/>
+                <w:szCs w:val="24"/>
+              </w:rPr>
+            </w:pPr>
+          </w:p>
+        </w:tc>
+      </w:tr>
+      <w:tr>
+        <w:trPr>
+          <w:trHeight w:val="302"/>
+        </w:trPr>
+        <w:tc>
+          <w:tcPr>
+            <w:tcW w:w="1710" w:type="dxa"/>
+          </w:tcPr>
+          <w:p>
+            <w:pPr>
+              <w:rPr>
+                <w:rFonts w:ascii="Arial" w:hAnsi="Arial" w:cs="Arial"/>
+                <w:sz w:val="24"/>
+                <w:szCs w:val="24"/>
+              </w:rPr>
+            </w:pPr>
+            <w:r>
+              <w:rPr>
+                <w:rFonts w:ascii="Arial" w:hAnsi="Arial" w:cs="Arial"/>
+                <w:sz w:val="24"/>
+                <w:szCs w:val="24"/>
+              </w:rPr>
+              <w:t>R11</w:t>
+            </w:r>
+          </w:p>
+        </w:tc>
+        <w:tc>
+          <w:tcPr>
+            <w:tcW w:w="4120" w:type="dxa"/>
+          </w:tcPr>
+          <w:p>
+            <w:pPr>
+              <w:rPr>
+                <w:rFonts w:ascii="Arial" w:hAnsi="Arial" w:cs="Arial"/>
+                <w:sz w:val="24"/>
+                <w:szCs w:val="24"/>
+              </w:rPr>
+            </w:pPr>
+            <w:r>
+              <w:rPr>
+                <w:rFonts w:ascii="Arial" w:hAnsi="Arial" w:cs="Arial"/>
+                <w:sz w:val="24"/>
+                <w:szCs w:val="24"/>
+              </w:rPr>
+              <w:t>E</w:t>
+            </w:r>
+            <w:r>
+              <w:rPr>
+                <w:rFonts w:ascii="Arial" w:hAnsi="Arial" w:cs="Arial"/>
+                <w:sz w:val="24"/>
+                <w:szCs w:val="24"/>
+              </w:rPr>
+              <w:t>e</w:t>
+            </w:r>
+            <w:r>
+              <w:rPr>
+                <w:rFonts w:ascii="Arial" w:hAnsi="Arial" w:cs="Arial"/>
+                <w:sz w:val="24"/>
+                <w:szCs w:val="24"/>
+              </w:rPr>
+              <w:t>n slagschip is 4 vakjes lang en 1 vakje breed.</w:t>
+            </w:r>
+          </w:p>
+          <w:p>
+            <w:pPr>
+              <w:rPr>
+                <w:rFonts w:ascii="Arial" w:hAnsi="Arial" w:cs="Arial"/>
+                <w:smallCaps w:val="0"/>
+                <w:sz w:val="24"/>
+                <w:szCs w:val="24"/>
+              </w:rPr>
+            </w:pPr>
+          </w:p>
+        </w:tc>
+        <w:tc>
+          <w:tcPr>
+            <w:tcW w:w="1017" w:type="dxa"/>
+          </w:tcPr>
+          <w:p>
+            <w:pPr>
+              <w:rPr>
+                <w:rFonts w:ascii="Arial" w:hAnsi="Arial" w:cs="Arial"/>
+                <w:smallCaps w:val="0"/>
+                <w:sz w:val="24"/>
+                <w:szCs w:val="24"/>
+              </w:rPr>
+            </w:pPr>
+            <w:r>
+              <w:rPr>
+                <w:rFonts w:ascii="Arial" w:hAnsi="Arial" w:cs="Arial"/>
+                <w:smallCaps w:val="0"/>
+                <w:sz w:val="24"/>
+                <w:szCs w:val="24"/>
+              </w:rPr>
+              <w:t>Should</w:t>
+            </w:r>
+          </w:p>
+        </w:tc>
+        <w:tc>
+          <w:tcPr>
+            <w:tcW w:w="1190" w:type="dxa"/>
+          </w:tcPr>
+          <w:p>
+            <w:pPr>
+              <w:rPr>
+                <w:rFonts w:ascii="Arial" w:hAnsi="Arial" w:cs="Arial"/>
+                <w:smallCaps w:val="0"/>
+                <w:sz w:val="24"/>
+                <w:szCs w:val="24"/>
+              </w:rPr>
+            </w:pPr>
+            <w:r>
+              <w:rPr>
+                <w:rFonts w:ascii="Arial" w:hAnsi="Arial" w:cs="Arial"/>
+                <w:smallCaps w:val="0"/>
+                <w:sz w:val="24"/>
+                <w:szCs w:val="24"/>
+              </w:rPr>
+              <w:t>Midden</w:t>
+            </w:r>
+          </w:p>
+        </w:tc>
+      </w:tr>
+      <w:tr>
+        <w:trPr>
+          <w:trHeight w:val="302"/>
+        </w:trPr>
+        <w:tc>
+          <w:tcPr>
+            <w:tcW w:w="1710" w:type="dxa"/>
+          </w:tcPr>
+          <w:p>
+            <w:pPr>
+              <w:rPr>
+                <w:rFonts w:ascii="Arial" w:hAnsi="Arial" w:cs="Arial"/>
+                <w:sz w:val="24"/>
+                <w:szCs w:val="24"/>
+              </w:rPr>
+            </w:pPr>
+            <w:r>
+              <w:rPr>
+                <w:rFonts w:ascii="Arial" w:hAnsi="Arial" w:cs="Arial"/>
+                <w:sz w:val="24"/>
+                <w:szCs w:val="24"/>
+              </w:rPr>
+              <w:t>R12</w:t>
+            </w:r>
+          </w:p>
+        </w:tc>
+        <w:tc>
+          <w:tcPr>
+            <w:tcW w:w="4120" w:type="dxa"/>
+          </w:tcPr>
+          <w:p>
+            <w:pPr>
+              <w:jc w:val="both"/>
+              <w:rPr>
+                <w:rFonts w:ascii="Arial" w:hAnsi="Arial" w:cs="Arial"/>
+                <w:sz w:val="24"/>
+                <w:szCs w:val="24"/>
+              </w:rPr>
+            </w:pPr>
+            <w:r>
+              <w:rPr>
+                <w:rFonts w:ascii="Arial" w:hAnsi="Arial" w:cs="Arial"/>
+                <w:sz w:val="24"/>
+                <w:szCs w:val="24"/>
+              </w:rPr>
+              <w:t>Een kruiser is 3 vakjes lang en 1 vakje breed.</w:t>
+            </w:r>
+          </w:p>
+          <w:p>
+            <w:pPr>
+              <w:rPr>
+                <w:rFonts w:ascii="Arial" w:hAnsi="Arial" w:cs="Arial"/>
+                <w:smallCaps w:val="0"/>
+                <w:sz w:val="24"/>
+                <w:szCs w:val="24"/>
+              </w:rPr>
+            </w:pPr>
+          </w:p>
+        </w:tc>
+        <w:tc>
+          <w:tcPr>
+            <w:tcW w:w="1017" w:type="dxa"/>
+          </w:tcPr>
+          <w:p>
+            <w:pPr>
+              <w:rPr>
+                <w:rFonts w:ascii="Arial" w:hAnsi="Arial" w:cs="Arial"/>
+                <w:smallCaps w:val="0"/>
+                <w:sz w:val="24"/>
+                <w:szCs w:val="24"/>
+              </w:rPr>
+            </w:pPr>
+            <w:r>
+              <w:rPr>
+                <w:rFonts w:ascii="Arial" w:hAnsi="Arial" w:cs="Arial"/>
+                <w:smallCaps w:val="0"/>
+                <w:sz w:val="24"/>
+                <w:szCs w:val="24"/>
+              </w:rPr>
+              <w:t>Should</w:t>
+            </w:r>
+          </w:p>
+        </w:tc>
+        <w:tc>
+          <w:tcPr>
+            <w:tcW w:w="1190" w:type="dxa"/>
+          </w:tcPr>
+          <w:p>
+            <w:pPr>
+              <w:rPr>
+                <w:rFonts w:ascii="Arial" w:hAnsi="Arial" w:cs="Arial"/>
+                <w:smallCaps w:val="0"/>
+                <w:sz w:val="24"/>
+                <w:szCs w:val="24"/>
+              </w:rPr>
+            </w:pPr>
+            <w:r>
+              <w:rPr>
+                <w:rFonts w:ascii="Arial" w:hAnsi="Arial" w:cs="Arial"/>
+                <w:smallCaps w:val="0"/>
+                <w:sz w:val="24"/>
+                <w:szCs w:val="24"/>
+              </w:rPr>
+              <w:t>Midden</w:t>
+            </w:r>
+          </w:p>
+        </w:tc>
+      </w:tr>
+      <w:tr>
+        <w:trPr>
+          <w:trHeight w:val="302"/>
+        </w:trPr>
+        <w:tc>
+          <w:tcPr>
+            <w:tcW w:w="1710" w:type="dxa"/>
+          </w:tcPr>
+          <w:p>
+            <w:pPr>
+              <w:rPr>
+                <w:rFonts w:ascii="Arial" w:hAnsi="Arial" w:cs="Arial"/>
+                <w:sz w:val="24"/>
+                <w:szCs w:val="24"/>
+              </w:rPr>
+            </w:pPr>
+            <w:r>
+              <w:rPr>
+                <w:rFonts w:ascii="Arial" w:hAnsi="Arial" w:cs="Arial"/>
+                <w:sz w:val="24"/>
+                <w:szCs w:val="24"/>
+              </w:rPr>
+              <w:t>R13</w:t>
+            </w:r>
+          </w:p>
+        </w:tc>
+        <w:tc>
+          <w:tcPr>
+            <w:tcW w:w="4120" w:type="dxa"/>
+          </w:tcPr>
+          <w:p>
+            <w:pPr>
+              <w:jc w:val="both"/>
+              <w:rPr>
+                <w:rFonts w:ascii="Arial" w:hAnsi="Arial" w:cs="Arial"/>
+                <w:sz w:val="24"/>
+                <w:szCs w:val="24"/>
+              </w:rPr>
+            </w:pPr>
+            <w:r>
+              <w:rPr>
+                <w:rFonts w:ascii="Arial" w:hAnsi="Arial" w:cs="Arial"/>
+                <w:sz w:val="24"/>
+                <w:szCs w:val="24"/>
+              </w:rPr>
+              <w:t>Een onderzeeër is 3 vakjes lang en 1 vakje breed.</w:t>
+            </w:r>
+          </w:p>
+          <w:p>
+            <w:pPr>
+              <w:rPr>
+                <w:rFonts w:ascii="Arial" w:hAnsi="Arial" w:cs="Arial"/>
+                <w:smallCaps w:val="0"/>
+                <w:sz w:val="24"/>
+                <w:szCs w:val="24"/>
+              </w:rPr>
+            </w:pPr>
+          </w:p>
+        </w:tc>
+        <w:tc>
+          <w:tcPr>
+            <w:tcW w:w="1017" w:type="dxa"/>
+          </w:tcPr>
+          <w:p>
+            <w:pPr>
+              <w:rPr>
+                <w:rFonts w:ascii="Arial" w:hAnsi="Arial" w:cs="Arial"/>
+                <w:smallCaps w:val="0"/>
+                <w:sz w:val="24"/>
+                <w:szCs w:val="24"/>
+              </w:rPr>
+            </w:pPr>
+            <w:r>
+              <w:rPr>
+                <w:rFonts w:ascii="Arial" w:hAnsi="Arial" w:cs="Arial"/>
+                <w:smallCaps w:val="0"/>
+                <w:sz w:val="24"/>
+                <w:szCs w:val="24"/>
+              </w:rPr>
+              <w:t>Should</w:t>
+            </w:r>
+          </w:p>
+        </w:tc>
+        <w:tc>
+          <w:tcPr>
+            <w:tcW w:w="1190" w:type="dxa"/>
+          </w:tcPr>
+          <w:p>
+            <w:pPr>
+              <w:rPr>
+                <w:rFonts w:ascii="Arial" w:hAnsi="Arial" w:cs="Arial"/>
+                <w:smallCaps w:val="0"/>
+                <w:sz w:val="24"/>
+                <w:szCs w:val="24"/>
+              </w:rPr>
+            </w:pPr>
+            <w:r>
+              <w:rPr>
+                <w:rFonts w:ascii="Arial" w:hAnsi="Arial" w:cs="Arial"/>
+                <w:smallCaps w:val="0"/>
+                <w:sz w:val="24"/>
+                <w:szCs w:val="24"/>
+              </w:rPr>
+              <w:t>Midden</w:t>
+            </w:r>
+          </w:p>
+        </w:tc>
+      </w:tr>
+      <w:tr>
+        <w:trPr>
+          <w:trHeight w:val="302"/>
+        </w:trPr>
+        <w:tc>
+          <w:tcPr>
+            <w:tcW w:w="1710" w:type="dxa"/>
+          </w:tcPr>
+          <w:p>
+            <w:pPr>
+              <w:rPr>
+                <w:rFonts w:ascii="Arial" w:hAnsi="Arial" w:cs="Arial"/>
+                <w:sz w:val="24"/>
+                <w:szCs w:val="24"/>
+              </w:rPr>
+            </w:pPr>
+            <w:r>
+              <w:rPr>
+                <w:rFonts w:ascii="Arial" w:hAnsi="Arial" w:cs="Arial"/>
+                <w:sz w:val="24"/>
+                <w:szCs w:val="24"/>
+              </w:rPr>
+              <w:t>R14</w:t>
+            </w:r>
+          </w:p>
+        </w:tc>
+        <w:tc>
+          <w:tcPr>
+            <w:tcW w:w="4120" w:type="dxa"/>
+          </w:tcPr>
+          <w:p>
+            <w:pPr>
+              <w:jc w:val="both"/>
+              <w:rPr>
+                <w:rFonts w:ascii="Arial" w:hAnsi="Arial" w:cs="Arial"/>
+                <w:sz w:val="24"/>
+                <w:szCs w:val="24"/>
+              </w:rPr>
+            </w:pPr>
+            <w:r>
+              <w:rPr>
+                <w:rFonts w:ascii="Arial" w:hAnsi="Arial" w:cs="Arial"/>
+                <w:sz w:val="24"/>
+                <w:szCs w:val="24"/>
+              </w:rPr>
+              <w:t>Een mijnenveger is 2 vakjes lang en 1 vakje breed.</w:t>
+            </w:r>
+          </w:p>
+          <w:p>
+            <w:pPr>
+              <w:rPr>
+                <w:rFonts w:ascii="Arial" w:hAnsi="Arial" w:cs="Arial"/>
+                <w:smallCaps w:val="0"/>
+                <w:sz w:val="24"/>
+                <w:szCs w:val="24"/>
+              </w:rPr>
+            </w:pPr>
+          </w:p>
+        </w:tc>
+        <w:tc>
+          <w:tcPr>
+            <w:tcW w:w="1017" w:type="dxa"/>
+          </w:tcPr>
+          <w:p>
+            <w:pPr>
+              <w:rPr>
+                <w:rFonts w:ascii="Arial" w:hAnsi="Arial" w:cs="Arial"/>
+                <w:smallCaps w:val="0"/>
+                <w:sz w:val="24"/>
+                <w:szCs w:val="24"/>
+              </w:rPr>
+            </w:pPr>
+            <w:r>
+              <w:rPr>
+                <w:rFonts w:ascii="Arial" w:hAnsi="Arial" w:cs="Arial"/>
+                <w:smallCaps w:val="0"/>
+                <w:sz w:val="24"/>
+                <w:szCs w:val="24"/>
+              </w:rPr>
+              <w:t>Should</w:t>
+            </w:r>
+          </w:p>
+        </w:tc>
+        <w:tc>
+          <w:tcPr>
+            <w:tcW w:w="1190" w:type="dxa"/>
+          </w:tcPr>
+          <w:p>
+            <w:pPr>
+              <w:rPr>
+                <w:rFonts w:ascii="Arial" w:hAnsi="Arial" w:cs="Arial"/>
+                <w:smallCaps w:val="0"/>
+                <w:sz w:val="24"/>
+                <w:szCs w:val="24"/>
+              </w:rPr>
+            </w:pPr>
+            <w:r>
+              <w:rPr>
+                <w:rFonts w:ascii="Arial" w:hAnsi="Arial" w:cs="Arial"/>
+                <w:smallCaps w:val="0"/>
+                <w:sz w:val="24"/>
+                <w:szCs w:val="24"/>
+              </w:rPr>
+              <w:t>Midden</w:t>
+            </w:r>
+          </w:p>
+        </w:tc>
+      </w:tr>
+      <w:tr>
+        <w:trPr>
+          <w:trHeight w:val="302"/>
+        </w:trPr>
+        <w:tc>
+          <w:tcPr>
+            <w:tcW w:w="1710" w:type="dxa"/>
+          </w:tcPr>
+          <w:p>
+            <w:pPr>
+              <w:rPr>
+                <w:rFonts w:ascii="Arial" w:hAnsi="Arial" w:cs="Arial"/>
+                <w:sz w:val="24"/>
+                <w:szCs w:val="24"/>
+              </w:rPr>
+            </w:pPr>
+            <w:r>
+              <w:rPr>
+                <w:rFonts w:ascii="Arial" w:hAnsi="Arial" w:cs="Arial"/>
+                <w:sz w:val="24"/>
+                <w:szCs w:val="24"/>
+              </w:rPr>
+              <w:t>R15</w:t>
+            </w:r>
+          </w:p>
+        </w:tc>
+        <w:tc>
+          <w:tcPr>
+            <w:tcW w:w="4120" w:type="dxa"/>
+          </w:tcPr>
+          <w:p>
+            <w:pPr>
+              <w:jc w:val="both"/>
+              <w:rPr>
+                <w:rFonts w:ascii="Arial" w:hAnsi="Arial" w:cs="Arial"/>
+                <w:sz w:val="24"/>
+                <w:szCs w:val="24"/>
+              </w:rPr>
+            </w:pPr>
+            <w:r>
+              <w:rPr>
+                <w:rFonts w:ascii="Arial" w:hAnsi="Arial" w:cs="Arial"/>
+                <w:sz w:val="24"/>
+                <w:szCs w:val="24"/>
+              </w:rPr>
+              <w:t>Als een schip geplaatst of verplaatst wordt mag er geen overlap zijn met een ander schip dat al geplaatst is.</w:t>
+            </w:r>
+          </w:p>
+          <w:p>
+            <w:pPr>
+              <w:rPr>
+                <w:rFonts w:ascii="Arial" w:hAnsi="Arial" w:cs="Arial"/>
+                <w:smallCaps w:val="0"/>
+                <w:sz w:val="24"/>
+                <w:szCs w:val="24"/>
+              </w:rPr>
+            </w:pPr>
+          </w:p>
+        </w:tc>
+        <w:tc>
+          <w:tcPr>
+            <w:tcW w:w="1017" w:type="dxa"/>
+          </w:tcPr>
+          <w:p>
+            <w:pPr>
+              <w:rPr>
+                <w:rFonts w:ascii="Arial" w:hAnsi="Arial" w:cs="Arial"/>
+                <w:smallCaps w:val="0"/>
+                <w:sz w:val="24"/>
+                <w:szCs w:val="24"/>
+              </w:rPr>
+            </w:pPr>
+            <w:r>
+              <w:rPr>
+                <w:rFonts w:ascii="Arial" w:hAnsi="Arial" w:cs="Arial"/>
+                <w:smallCaps w:val="0"/>
+                <w:sz w:val="24"/>
+                <w:szCs w:val="24"/>
+              </w:rPr>
+              <w:lastRenderedPageBreak/>
+              <w:t>Should</w:t>
+            </w:r>
+          </w:p>
+        </w:tc>
+        <w:tc>
+          <w:tcPr>
+            <w:tcW w:w="1190" w:type="dxa"/>
+          </w:tcPr>
+          <w:p>
+            <w:pPr>
+              <w:rPr>
+                <w:rFonts w:ascii="Arial" w:hAnsi="Arial" w:cs="Arial"/>
+                <w:smallCaps w:val="0"/>
+                <w:sz w:val="24"/>
+                <w:szCs w:val="24"/>
+              </w:rPr>
+            </w:pPr>
+            <w:r>
+              <w:rPr>
+                <w:rFonts w:ascii="Arial" w:hAnsi="Arial" w:cs="Arial"/>
+                <w:smallCaps w:val="0"/>
+                <w:sz w:val="24"/>
+                <w:szCs w:val="24"/>
+              </w:rPr>
+              <w:t>Hoog</w:t>
+            </w:r>
+          </w:p>
+        </w:tc>
+      </w:tr>
+      <w:tr>
+        <w:trPr>
+          <w:trHeight w:val="302"/>
+        </w:trPr>
+        <w:tc>
+          <w:tcPr>
+            <w:tcW w:w="1710" w:type="dxa"/>
+          </w:tcPr>
+          <w:p>
+            <w:pPr>
+              <w:rPr>
+                <w:rFonts w:ascii="Arial" w:hAnsi="Arial" w:cs="Arial"/>
+                <w:sz w:val="24"/>
+                <w:szCs w:val="24"/>
+              </w:rPr>
+            </w:pPr>
+            <w:r>
+              <w:rPr>
+                <w:rFonts w:ascii="Arial" w:hAnsi="Arial" w:cs="Arial"/>
+                <w:sz w:val="24"/>
+                <w:szCs w:val="24"/>
+              </w:rPr>
+              <w:t>R16</w:t>
+            </w:r>
+          </w:p>
+        </w:tc>
+        <w:tc>
+          <w:tcPr>
+            <w:tcW w:w="4120" w:type="dxa"/>
+          </w:tcPr>
+          <w:p>
+            <w:pPr>
+              <w:jc w:val="both"/>
+              <w:rPr>
+                <w:rFonts w:ascii="Arial" w:hAnsi="Arial" w:cs="Arial"/>
+                <w:sz w:val="24"/>
+                <w:szCs w:val="24"/>
+              </w:rPr>
+            </w:pPr>
+            <w:r>
+              <w:rPr>
+                <w:rFonts w:ascii="Arial" w:hAnsi="Arial" w:cs="Arial"/>
+                <w:sz w:val="24"/>
+                <w:szCs w:val="24"/>
+              </w:rPr>
+              <w:t>Het spel begint nadat beide spelers hebben aangeven dat alle schepen geplaatst zijn.</w:t>
+            </w:r>
+          </w:p>
+          <w:p>
+            <w:pPr>
+              <w:rPr>
+                <w:rFonts w:ascii="Arial" w:hAnsi="Arial" w:cs="Arial"/>
+                <w:smallCaps w:val="0"/>
+                <w:sz w:val="24"/>
+                <w:szCs w:val="24"/>
+              </w:rPr>
+            </w:pPr>
+          </w:p>
+        </w:tc>
+        <w:tc>
+          <w:tcPr>
+            <w:tcW w:w="1017" w:type="dxa"/>
+          </w:tcPr>
+          <w:p>
+            <w:pPr>
+              <w:rPr>
+                <w:rFonts w:ascii="Arial" w:hAnsi="Arial" w:cs="Arial"/>
+                <w:smallCaps w:val="0"/>
+                <w:sz w:val="24"/>
+                <w:szCs w:val="24"/>
+              </w:rPr>
+            </w:pPr>
+            <w:r>
+              <w:rPr>
+                <w:rFonts w:ascii="Arial" w:hAnsi="Arial" w:cs="Arial"/>
+                <w:smallCaps w:val="0"/>
+                <w:sz w:val="24"/>
+                <w:szCs w:val="24"/>
+              </w:rPr>
+              <w:t>Should</w:t>
+            </w:r>
+          </w:p>
+        </w:tc>
+        <w:tc>
+          <w:tcPr>
+            <w:tcW w:w="1190" w:type="dxa"/>
+          </w:tcPr>
+          <w:p>
+            <w:pPr>
+              <w:rPr>
+                <w:rFonts w:ascii="Arial" w:hAnsi="Arial" w:cs="Arial"/>
+                <w:smallCaps w:val="0"/>
+                <w:sz w:val="24"/>
+                <w:szCs w:val="24"/>
+              </w:rPr>
+            </w:pPr>
+            <w:r>
+              <w:rPr>
+                <w:rFonts w:ascii="Arial" w:hAnsi="Arial" w:cs="Arial"/>
+                <w:smallCaps w:val="0"/>
+                <w:sz w:val="24"/>
+                <w:szCs w:val="24"/>
+              </w:rPr>
+              <w:t>Hoog</w:t>
+            </w:r>
+          </w:p>
+        </w:tc>
+      </w:tr>
+      <w:tr>
+        <w:trPr>
+          <w:trHeight w:val="302"/>
+        </w:trPr>
+        <w:tc>
+          <w:tcPr>
+            <w:tcW w:w="1710" w:type="dxa"/>
+          </w:tcPr>
+          <w:p>
+            <w:pPr>
+              <w:rPr>
+                <w:rFonts w:ascii="Arial" w:hAnsi="Arial" w:cs="Arial"/>
+                <w:sz w:val="24"/>
+                <w:szCs w:val="24"/>
+              </w:rPr>
+            </w:pPr>
+            <w:r>
+              <w:rPr>
+                <w:rFonts w:ascii="Arial" w:hAnsi="Arial" w:cs="Arial"/>
+                <w:sz w:val="24"/>
+                <w:szCs w:val="24"/>
+              </w:rPr>
+              <w:t>R17</w:t>
+            </w:r>
+          </w:p>
+        </w:tc>
+        <w:tc>
+          <w:tcPr>
+            <w:tcW w:w="4120" w:type="dxa"/>
+          </w:tcPr>
+          <w:p>
+            <w:pPr>
+              <w:jc w:val="both"/>
+              <w:rPr>
+                <w:rFonts w:ascii="Arial" w:hAnsi="Arial" w:cs="Arial"/>
+                <w:sz w:val="24"/>
+                <w:szCs w:val="24"/>
+              </w:rPr>
+            </w:pPr>
+            <w:r>
+              <w:rPr>
+                <w:rFonts w:ascii="Arial" w:hAnsi="Arial" w:cs="Arial"/>
+                <w:sz w:val="24"/>
+                <w:szCs w:val="24"/>
+              </w:rPr>
+              <w:t>Een speler mag zijn schepen niet verplaatsen tijdens het spel.</w:t>
+            </w:r>
+          </w:p>
+          <w:p>
+            <w:pPr>
+              <w:rPr>
+                <w:rFonts w:ascii="Arial" w:hAnsi="Arial" w:cs="Arial"/>
+                <w:smallCaps w:val="0"/>
+                <w:sz w:val="24"/>
+                <w:szCs w:val="24"/>
+              </w:rPr>
+            </w:pPr>
+          </w:p>
+        </w:tc>
+        <w:tc>
+          <w:tcPr>
+            <w:tcW w:w="1017" w:type="dxa"/>
+          </w:tcPr>
+          <w:p>
+            <w:pPr>
+              <w:rPr>
+                <w:rFonts w:ascii="Arial" w:hAnsi="Arial" w:cs="Arial"/>
+                <w:smallCaps w:val="0"/>
+                <w:sz w:val="24"/>
+                <w:szCs w:val="24"/>
+              </w:rPr>
+            </w:pPr>
+            <w:r>
+              <w:rPr>
+                <w:rFonts w:ascii="Arial" w:hAnsi="Arial" w:cs="Arial"/>
+                <w:smallCaps w:val="0"/>
+                <w:sz w:val="24"/>
+                <w:szCs w:val="24"/>
+              </w:rPr>
+              <w:t>Must</w:t>
+            </w:r>
+          </w:p>
+        </w:tc>
+        <w:tc>
+          <w:tcPr>
+            <w:tcW w:w="1190" w:type="dxa"/>
+          </w:tcPr>
+          <w:p>
+            <w:pPr>
+              <w:rPr>
+                <w:rFonts w:ascii="Arial" w:hAnsi="Arial" w:cs="Arial"/>
+                <w:smallCaps w:val="0"/>
+                <w:sz w:val="24"/>
+                <w:szCs w:val="24"/>
+              </w:rPr>
+            </w:pPr>
+            <w:r>
+              <w:rPr>
+                <w:rFonts w:ascii="Arial" w:hAnsi="Arial" w:cs="Arial"/>
+                <w:smallCaps w:val="0"/>
+                <w:sz w:val="24"/>
+                <w:szCs w:val="24"/>
+              </w:rPr>
+              <w:t>Hoog</w:t>
+            </w:r>
+          </w:p>
+        </w:tc>
+      </w:tr>
+      <w:tr>
+        <w:trPr>
+          <w:trHeight w:val="302"/>
+        </w:trPr>
+        <w:tc>
+          <w:tcPr>
+            <w:tcW w:w="1710" w:type="dxa"/>
+          </w:tcPr>
+          <w:p>
+            <w:pPr>
+              <w:rPr>
+                <w:rFonts w:ascii="Arial" w:hAnsi="Arial" w:cs="Arial"/>
+                <w:sz w:val="24"/>
+                <w:szCs w:val="24"/>
+              </w:rPr>
+            </w:pPr>
+            <w:r>
+              <w:rPr>
+                <w:rFonts w:ascii="Arial" w:hAnsi="Arial" w:cs="Arial"/>
+                <w:sz w:val="24"/>
+                <w:szCs w:val="24"/>
+              </w:rPr>
+              <w:t>R18</w:t>
+            </w:r>
+          </w:p>
+        </w:tc>
+        <w:tc>
+          <w:tcPr>
+            <w:tcW w:w="4120" w:type="dxa"/>
+          </w:tcPr>
+          <w:p>
+            <w:pPr>
+              <w:jc w:val="both"/>
+              <w:rPr>
+                <w:rFonts w:ascii="Arial" w:hAnsi="Arial" w:cs="Arial"/>
+                <w:sz w:val="24"/>
+                <w:szCs w:val="24"/>
+              </w:rPr>
+            </w:pPr>
+            <w:r>
+              <w:rPr>
+                <w:rFonts w:ascii="Arial" w:hAnsi="Arial" w:cs="Arial"/>
+                <w:sz w:val="24"/>
+                <w:szCs w:val="24"/>
+              </w:rPr>
+              <w:t>Indien een schip van de tegenstander wordt geraakt, wordt het betreffende vakje met rood gemarkeerd in het ‘doelraster’.</w:t>
+            </w:r>
+          </w:p>
+          <w:p>
+            <w:pPr>
+              <w:rPr>
+                <w:rFonts w:ascii="Arial" w:hAnsi="Arial" w:cs="Arial"/>
+                <w:smallCaps w:val="0"/>
+                <w:sz w:val="24"/>
+                <w:szCs w:val="24"/>
+              </w:rPr>
+            </w:pPr>
+          </w:p>
+        </w:tc>
+        <w:tc>
+          <w:tcPr>
+            <w:tcW w:w="1017" w:type="dxa"/>
+          </w:tcPr>
+          <w:p>
+            <w:pPr>
+              <w:rPr>
+                <w:rFonts w:ascii="Arial" w:hAnsi="Arial" w:cs="Arial"/>
+                <w:smallCaps w:val="0"/>
+                <w:sz w:val="24"/>
+                <w:szCs w:val="24"/>
+              </w:rPr>
+            </w:pPr>
+            <w:r>
+              <w:rPr>
+                <w:rFonts w:ascii="Arial" w:hAnsi="Arial" w:cs="Arial"/>
+                <w:smallCaps w:val="0"/>
+                <w:sz w:val="24"/>
+                <w:szCs w:val="24"/>
+              </w:rPr>
+              <w:t>Must</w:t>
+            </w:r>
+          </w:p>
+        </w:tc>
+        <w:tc>
+          <w:tcPr>
+            <w:tcW w:w="1190" w:type="dxa"/>
+          </w:tcPr>
+          <w:p>
+            <w:pPr>
+              <w:rPr>
+                <w:rFonts w:ascii="Arial" w:hAnsi="Arial" w:cs="Arial"/>
+                <w:smallCaps w:val="0"/>
+                <w:sz w:val="24"/>
+                <w:szCs w:val="24"/>
+              </w:rPr>
+            </w:pPr>
+            <w:r>
+              <w:rPr>
+                <w:rFonts w:ascii="Arial" w:hAnsi="Arial" w:cs="Arial"/>
+                <w:smallCaps w:val="0"/>
+                <w:sz w:val="24"/>
+                <w:szCs w:val="24"/>
+              </w:rPr>
+              <w:t>Hoog</w:t>
+            </w:r>
+          </w:p>
+        </w:tc>
+      </w:tr>
+      <w:tr>
+        <w:trPr>
+          <w:trHeight w:val="302"/>
+        </w:trPr>
+        <w:tc>
+          <w:tcPr>
+            <w:tcW w:w="1710" w:type="dxa"/>
+          </w:tcPr>
+          <w:p>
+            <w:pPr>
+              <w:rPr>
+                <w:rFonts w:ascii="Arial" w:hAnsi="Arial" w:cs="Arial"/>
+                <w:sz w:val="24"/>
+                <w:szCs w:val="24"/>
+              </w:rPr>
+            </w:pPr>
+            <w:r>
+              <w:rPr>
+                <w:rFonts w:ascii="Arial" w:hAnsi="Arial" w:cs="Arial"/>
+                <w:sz w:val="24"/>
+                <w:szCs w:val="24"/>
+              </w:rPr>
+              <w:t>R19</w:t>
+            </w:r>
+          </w:p>
+        </w:tc>
+        <w:tc>
+          <w:tcPr>
+            <w:tcW w:w="4120" w:type="dxa"/>
+          </w:tcPr>
+          <w:p>
+            <w:pPr>
+              <w:jc w:val="both"/>
+              <w:rPr>
+                <w:rFonts w:ascii="Arial" w:hAnsi="Arial" w:cs="Arial"/>
+                <w:sz w:val="24"/>
+                <w:szCs w:val="24"/>
+              </w:rPr>
+            </w:pPr>
+            <w:r>
+              <w:rPr>
+                <w:rFonts w:ascii="Arial" w:hAnsi="Arial" w:cs="Arial"/>
+                <w:sz w:val="24"/>
+                <w:szCs w:val="24"/>
+              </w:rPr>
+              <w:t>Indien een eigen schip wordt geraakt wordt het betreffende vakje met rood gemarkeerd in het ‘oceaanraster’.</w:t>
+            </w:r>
+          </w:p>
+          <w:p>
+            <w:pPr>
+              <w:rPr>
+                <w:rFonts w:ascii="Arial" w:hAnsi="Arial" w:cs="Arial"/>
+                <w:smallCaps w:val="0"/>
+                <w:sz w:val="24"/>
+                <w:szCs w:val="24"/>
+              </w:rPr>
+            </w:pPr>
+          </w:p>
+        </w:tc>
+        <w:tc>
+          <w:tcPr>
+            <w:tcW w:w="1017" w:type="dxa"/>
+          </w:tcPr>
+          <w:p>
+            <w:pPr>
+              <w:rPr>
+                <w:rFonts w:ascii="Arial" w:hAnsi="Arial" w:cs="Arial"/>
+                <w:smallCaps w:val="0"/>
+                <w:sz w:val="24"/>
+                <w:szCs w:val="24"/>
+              </w:rPr>
+            </w:pPr>
+            <w:r>
+              <w:rPr>
+                <w:rFonts w:ascii="Arial" w:hAnsi="Arial" w:cs="Arial"/>
+                <w:smallCaps w:val="0"/>
+                <w:sz w:val="24"/>
+                <w:szCs w:val="24"/>
+              </w:rPr>
+              <w:t>Must</w:t>
+            </w:r>
+          </w:p>
+        </w:tc>
+        <w:tc>
+          <w:tcPr>
+            <w:tcW w:w="1190" w:type="dxa"/>
+          </w:tcPr>
+          <w:p>
+            <w:pPr>
+              <w:rPr>
+                <w:rFonts w:ascii="Arial" w:hAnsi="Arial" w:cs="Arial"/>
+                <w:smallCaps w:val="0"/>
+                <w:sz w:val="24"/>
+                <w:szCs w:val="24"/>
+              </w:rPr>
+            </w:pPr>
+            <w:r>
+              <w:rPr>
+                <w:rFonts w:ascii="Arial" w:hAnsi="Arial" w:cs="Arial"/>
+                <w:smallCaps w:val="0"/>
+                <w:sz w:val="24"/>
+                <w:szCs w:val="24"/>
+              </w:rPr>
+              <w:t>Hoog</w:t>
+            </w:r>
+          </w:p>
+        </w:tc>
+      </w:tr>
+      <w:tr>
+        <w:trPr>
+          <w:trHeight w:val="302"/>
+        </w:trPr>
+        <w:tc>
+          <w:tcPr>
+            <w:tcW w:w="1710" w:type="dxa"/>
+          </w:tcPr>
+          <w:p>
+            <w:pPr>
+              <w:rPr>
+                <w:rFonts w:ascii="Arial" w:hAnsi="Arial" w:cs="Arial"/>
+                <w:sz w:val="24"/>
+                <w:szCs w:val="24"/>
+              </w:rPr>
+            </w:pPr>
+            <w:r>
+              <w:rPr>
+                <w:rFonts w:ascii="Arial" w:hAnsi="Arial" w:cs="Arial"/>
+                <w:sz w:val="24"/>
+                <w:szCs w:val="24"/>
+              </w:rPr>
+              <w:t>R20</w:t>
+            </w:r>
+          </w:p>
+        </w:tc>
+        <w:tc>
+          <w:tcPr>
+            <w:tcW w:w="4120" w:type="dxa"/>
+          </w:tcPr>
+          <w:p>
+            <w:pPr>
+              <w:jc w:val="both"/>
+              <w:rPr>
+                <w:rFonts w:ascii="Arial" w:hAnsi="Arial" w:cs="Arial"/>
+                <w:sz w:val="24"/>
+                <w:szCs w:val="24"/>
+              </w:rPr>
+            </w:pPr>
+            <w:r>
+              <w:rPr>
+                <w:rFonts w:ascii="Arial" w:hAnsi="Arial" w:cs="Arial"/>
+                <w:sz w:val="24"/>
+                <w:szCs w:val="24"/>
+              </w:rPr>
+              <w:t>Indien een schot geen schip van de tegenstander raakt wordt het betreffende vakje met blauw gemarkeerd in het ‘doelraster’.</w:t>
+            </w:r>
+          </w:p>
+          <w:p>
+            <w:pPr>
+              <w:rPr>
+                <w:rFonts w:ascii="Arial" w:hAnsi="Arial" w:cs="Arial"/>
+                <w:smallCaps w:val="0"/>
+                <w:sz w:val="24"/>
+                <w:szCs w:val="24"/>
+              </w:rPr>
+            </w:pPr>
+          </w:p>
+        </w:tc>
+        <w:tc>
+          <w:tcPr>
+            <w:tcW w:w="1017" w:type="dxa"/>
+          </w:tcPr>
+          <w:p>
+            <w:pPr>
+              <w:rPr>
+                <w:rFonts w:ascii="Arial" w:hAnsi="Arial" w:cs="Arial"/>
+                <w:smallCaps w:val="0"/>
+                <w:sz w:val="24"/>
+                <w:szCs w:val="24"/>
+              </w:rPr>
+            </w:pPr>
+            <w:r>
+              <w:rPr>
+                <w:rFonts w:ascii="Arial" w:hAnsi="Arial" w:cs="Arial"/>
+                <w:smallCaps w:val="0"/>
+                <w:sz w:val="24"/>
+                <w:szCs w:val="24"/>
+              </w:rPr>
+              <w:t>Must</w:t>
+            </w:r>
+          </w:p>
+        </w:tc>
+        <w:tc>
+          <w:tcPr>
+            <w:tcW w:w="1190" w:type="dxa"/>
+          </w:tcPr>
+          <w:p>
+            <w:pPr>
+              <w:rPr>
+                <w:rFonts w:ascii="Arial" w:hAnsi="Arial" w:cs="Arial"/>
+                <w:smallCaps w:val="0"/>
+                <w:sz w:val="24"/>
+                <w:szCs w:val="24"/>
+              </w:rPr>
+            </w:pPr>
+            <w:r>
+              <w:rPr>
+                <w:rFonts w:ascii="Arial" w:hAnsi="Arial" w:cs="Arial"/>
+                <w:smallCaps w:val="0"/>
+                <w:sz w:val="24"/>
+                <w:szCs w:val="24"/>
+              </w:rPr>
+              <w:t>Hoog</w:t>
+            </w:r>
+          </w:p>
+        </w:tc>
+      </w:tr>
+      <w:tr>
+        <w:trPr>
+          <w:trHeight w:val="302"/>
+        </w:trPr>
+        <w:tc>
+          <w:tcPr>
+            <w:tcW w:w="1710" w:type="dxa"/>
+          </w:tcPr>
+          <w:p>
+            <w:pPr>
+              <w:rPr>
+                <w:rFonts w:ascii="Arial" w:hAnsi="Arial" w:cs="Arial"/>
+                <w:sz w:val="24"/>
+                <w:szCs w:val="24"/>
+              </w:rPr>
+            </w:pPr>
+            <w:r>
+              <w:rPr>
+                <w:rFonts w:ascii="Arial" w:hAnsi="Arial" w:cs="Arial"/>
+                <w:sz w:val="24"/>
+                <w:szCs w:val="24"/>
+              </w:rPr>
+              <w:t>R21</w:t>
+            </w:r>
+          </w:p>
+        </w:tc>
+        <w:tc>
+          <w:tcPr>
+            <w:tcW w:w="4120" w:type="dxa"/>
+          </w:tcPr>
+          <w:p>
+            <w:pPr>
+              <w:jc w:val="both"/>
+              <w:rPr>
+                <w:rFonts w:ascii="Arial" w:hAnsi="Arial" w:cs="Arial"/>
+                <w:sz w:val="24"/>
+                <w:szCs w:val="24"/>
+              </w:rPr>
+            </w:pPr>
+            <w:r>
+              <w:rPr>
+                <w:rFonts w:ascii="Arial" w:hAnsi="Arial" w:cs="Arial"/>
+                <w:sz w:val="24"/>
+                <w:szCs w:val="24"/>
+              </w:rPr>
+              <w:t>Een schip is tot zinken gebracht indien alle vakjes van het betreffende schip zijn geraakt.</w:t>
+            </w:r>
+          </w:p>
+          <w:p>
+            <w:pPr>
+              <w:rPr>
+                <w:rFonts w:ascii="Arial" w:hAnsi="Arial" w:cs="Arial"/>
+                <w:smallCaps w:val="0"/>
+                <w:sz w:val="24"/>
+                <w:szCs w:val="24"/>
+              </w:rPr>
+            </w:pPr>
+          </w:p>
+        </w:tc>
+        <w:tc>
+          <w:tcPr>
+            <w:tcW w:w="1017" w:type="dxa"/>
+          </w:tcPr>
+          <w:p>
+            <w:pPr>
+              <w:rPr>
+                <w:rFonts w:ascii="Arial" w:hAnsi="Arial" w:cs="Arial"/>
+                <w:smallCaps w:val="0"/>
+                <w:sz w:val="24"/>
+                <w:szCs w:val="24"/>
+              </w:rPr>
+            </w:pPr>
+            <w:r>
+              <w:rPr>
+                <w:rFonts w:ascii="Arial" w:hAnsi="Arial" w:cs="Arial"/>
+                <w:smallCaps w:val="0"/>
+                <w:sz w:val="24"/>
+                <w:szCs w:val="24"/>
+              </w:rPr>
+              <w:t>Must</w:t>
+            </w:r>
+          </w:p>
+        </w:tc>
+        <w:tc>
+          <w:tcPr>
+            <w:tcW w:w="1190" w:type="dxa"/>
+          </w:tcPr>
+          <w:p>
+            <w:pPr>
+              <w:rPr>
+                <w:rFonts w:ascii="Arial" w:hAnsi="Arial" w:cs="Arial"/>
+                <w:smallCaps w:val="0"/>
+                <w:sz w:val="24"/>
+                <w:szCs w:val="24"/>
+              </w:rPr>
+            </w:pPr>
+            <w:r>
+              <w:rPr>
+                <w:rFonts w:ascii="Arial" w:hAnsi="Arial" w:cs="Arial"/>
+                <w:smallCaps w:val="0"/>
+                <w:sz w:val="24"/>
+                <w:szCs w:val="24"/>
+              </w:rPr>
+              <w:t>Hoog</w:t>
+            </w:r>
+          </w:p>
+        </w:tc>
+      </w:tr>
+      <w:tr>
+        <w:trPr>
+          <w:trHeight w:val="302"/>
+        </w:trPr>
+        <w:tc>
+          <w:tcPr>
+            <w:tcW w:w="1710" w:type="dxa"/>
+          </w:tcPr>
+          <w:p>
+            <w:pPr>
+              <w:rPr>
+                <w:rFonts w:ascii="Arial" w:hAnsi="Arial" w:cs="Arial"/>
+                <w:sz w:val="24"/>
+                <w:szCs w:val="24"/>
+              </w:rPr>
+            </w:pPr>
+            <w:r>
+              <w:rPr>
+                <w:rFonts w:ascii="Arial" w:hAnsi="Arial" w:cs="Arial"/>
+                <w:sz w:val="24"/>
+                <w:szCs w:val="24"/>
+              </w:rPr>
+              <w:t>R22</w:t>
+            </w:r>
+          </w:p>
+        </w:tc>
+        <w:tc>
+          <w:tcPr>
+            <w:tcW w:w="4120" w:type="dxa"/>
+          </w:tcPr>
+          <w:p>
+            <w:pPr>
+              <w:jc w:val="both"/>
+              <w:rPr>
+                <w:rFonts w:ascii="Arial" w:hAnsi="Arial" w:cs="Arial"/>
+                <w:sz w:val="24"/>
+                <w:szCs w:val="24"/>
+              </w:rPr>
+            </w:pPr>
+            <w:r>
+              <w:rPr>
+                <w:rFonts w:ascii="Arial" w:hAnsi="Arial" w:cs="Arial"/>
+                <w:sz w:val="24"/>
+                <w:szCs w:val="24"/>
+              </w:rPr>
+              <w:t>Een speler heeft gewonnen indien alle schepen van de tegenstander tot zinken zijn gebracht.</w:t>
+            </w:r>
+          </w:p>
+          <w:p>
+            <w:pPr>
+              <w:rPr>
+                <w:rFonts w:ascii="Arial" w:hAnsi="Arial" w:cs="Arial"/>
+                <w:smallCaps w:val="0"/>
+                <w:sz w:val="24"/>
+                <w:szCs w:val="24"/>
+              </w:rPr>
+            </w:pPr>
+          </w:p>
+        </w:tc>
+        <w:tc>
+          <w:tcPr>
+            <w:tcW w:w="1017" w:type="dxa"/>
+          </w:tcPr>
+          <w:p>
+            <w:pPr>
+              <w:rPr>
+                <w:rFonts w:ascii="Arial" w:hAnsi="Arial" w:cs="Arial"/>
+                <w:smallCaps w:val="0"/>
+                <w:sz w:val="24"/>
+                <w:szCs w:val="24"/>
+              </w:rPr>
+            </w:pPr>
+            <w:r>
+              <w:rPr>
+                <w:rFonts w:ascii="Arial" w:hAnsi="Arial" w:cs="Arial"/>
+                <w:smallCaps w:val="0"/>
+                <w:sz w:val="24"/>
+                <w:szCs w:val="24"/>
+              </w:rPr>
+              <w:t>Must</w:t>
+            </w:r>
+          </w:p>
+        </w:tc>
+        <w:tc>
+          <w:tcPr>
+            <w:tcW w:w="1190" w:type="dxa"/>
+          </w:tcPr>
+          <w:p>
+            <w:pPr>
+              <w:rPr>
+                <w:rFonts w:ascii="Arial" w:hAnsi="Arial" w:cs="Arial"/>
+                <w:smallCaps w:val="0"/>
+                <w:sz w:val="24"/>
+                <w:szCs w:val="24"/>
+              </w:rPr>
+            </w:pPr>
+            <w:r>
+              <w:rPr>
+                <w:rFonts w:ascii="Arial" w:hAnsi="Arial" w:cs="Arial"/>
+                <w:smallCaps w:val="0"/>
+                <w:sz w:val="24"/>
+                <w:szCs w:val="24"/>
+              </w:rPr>
+              <w:t>Hoog</w:t>
+            </w:r>
+          </w:p>
+        </w:tc>
+      </w:tr>
+      <w:tr>
+        <w:trPr>
+          <w:trHeight w:val="302"/>
+        </w:trPr>
+        <w:tc>
+          <w:tcPr>
+            <w:tcW w:w="1710" w:type="dxa"/>
+          </w:tcPr>
+          <w:p>
+            <w:pPr>
+              <w:rPr>
+                <w:rFonts w:ascii="Arial" w:hAnsi="Arial" w:cs="Arial"/>
+                <w:sz w:val="24"/>
+                <w:szCs w:val="24"/>
+              </w:rPr>
+            </w:pPr>
+            <w:r>
+              <w:rPr>
+                <w:rFonts w:ascii="Arial" w:hAnsi="Arial" w:cs="Arial"/>
+                <w:sz w:val="24"/>
+                <w:szCs w:val="24"/>
+              </w:rPr>
+              <w:t>R23</w:t>
+            </w:r>
+          </w:p>
+        </w:tc>
+        <w:tc>
+          <w:tcPr>
+            <w:tcW w:w="4120" w:type="dxa"/>
+          </w:tcPr>
+          <w:p>
+            <w:pPr>
+              <w:jc w:val="both"/>
+              <w:rPr>
+                <w:rFonts w:ascii="Arial" w:hAnsi="Arial" w:cs="Arial"/>
+                <w:sz w:val="24"/>
+                <w:szCs w:val="24"/>
+              </w:rPr>
+            </w:pPr>
+            <w:r>
+              <w:rPr>
+                <w:rFonts w:ascii="Arial" w:hAnsi="Arial" w:cs="Arial"/>
+                <w:sz w:val="24"/>
+                <w:szCs w:val="24"/>
+              </w:rPr>
+              <w:t>Indien een schip tot zinken wordt gebracht, verschijnt bij beide spelers een mededeling dat een schip van de betreffende speler tot zinken is gebracht.</w:t>
+            </w:r>
+          </w:p>
+          <w:p>
+            <w:pPr>
+              <w:rPr>
+                <w:rFonts w:ascii="Arial" w:hAnsi="Arial" w:cs="Arial"/>
+                <w:smallCaps w:val="0"/>
+                <w:sz w:val="24"/>
+                <w:szCs w:val="24"/>
+              </w:rPr>
+            </w:pPr>
+          </w:p>
+        </w:tc>
+        <w:tc>
+          <w:tcPr>
+            <w:tcW w:w="1017" w:type="dxa"/>
+          </w:tcPr>
+          <w:p>
+            <w:pPr>
+              <w:rPr>
+                <w:rFonts w:ascii="Arial" w:hAnsi="Arial" w:cs="Arial"/>
+                <w:smallCaps w:val="0"/>
+                <w:sz w:val="24"/>
+                <w:szCs w:val="24"/>
+              </w:rPr>
+            </w:pPr>
+            <w:r>
+              <w:rPr>
+                <w:rFonts w:ascii="Arial" w:hAnsi="Arial" w:cs="Arial"/>
+                <w:smallCaps w:val="0"/>
+                <w:sz w:val="24"/>
+                <w:szCs w:val="24"/>
+              </w:rPr>
+              <w:t>Should</w:t>
+            </w:r>
+          </w:p>
+        </w:tc>
+        <w:tc>
+          <w:tcPr>
+            <w:tcW w:w="1190" w:type="dxa"/>
+          </w:tcPr>
+          <w:p>
+            <w:pPr>
+              <w:rPr>
+                <w:rFonts w:ascii="Arial" w:hAnsi="Arial" w:cs="Arial"/>
+                <w:smallCaps w:val="0"/>
+                <w:sz w:val="24"/>
+                <w:szCs w:val="24"/>
+              </w:rPr>
+            </w:pPr>
+            <w:r>
+              <w:rPr>
+                <w:rFonts w:ascii="Arial" w:hAnsi="Arial" w:cs="Arial"/>
+                <w:smallCaps w:val="0"/>
+                <w:sz w:val="24"/>
+                <w:szCs w:val="24"/>
+              </w:rPr>
+              <w:t>Hoog</w:t>
+            </w:r>
+          </w:p>
+        </w:tc>
+      </w:tr>
+      <w:tr>
+        <w:trPr>
+          <w:trHeight w:val="302"/>
+        </w:trPr>
+        <w:tc>
+          <w:tcPr>
+            <w:tcW w:w="1710" w:type="dxa"/>
+          </w:tcPr>
+          <w:p>
+            <w:pPr>
+              <w:rPr>
+                <w:rFonts w:ascii="Arial" w:hAnsi="Arial" w:cs="Arial"/>
+                <w:sz w:val="24"/>
+                <w:szCs w:val="24"/>
+              </w:rPr>
+            </w:pPr>
+            <w:r>
+              <w:rPr>
+                <w:rFonts w:ascii="Arial" w:hAnsi="Arial" w:cs="Arial"/>
+                <w:sz w:val="24"/>
+                <w:szCs w:val="24"/>
+              </w:rPr>
+              <w:t>R24</w:t>
+            </w:r>
+          </w:p>
+        </w:tc>
+        <w:tc>
+          <w:tcPr>
+            <w:tcW w:w="4120" w:type="dxa"/>
+          </w:tcPr>
+          <w:p>
+            <w:pPr>
+              <w:jc w:val="both"/>
+              <w:rPr>
+                <w:rFonts w:ascii="Arial" w:hAnsi="Arial" w:cs="Arial"/>
+                <w:sz w:val="24"/>
+                <w:szCs w:val="24"/>
+              </w:rPr>
+            </w:pPr>
+            <w:r>
+              <w:rPr>
+                <w:rFonts w:ascii="Arial" w:hAnsi="Arial" w:cs="Arial"/>
+                <w:sz w:val="24"/>
+                <w:szCs w:val="24"/>
+              </w:rPr>
+              <w:t>Indien een speler heeft gewonnen verschijnt bij beide spelers een mededeling welke speler heeft gewonnen.</w:t>
+            </w:r>
+          </w:p>
+          <w:p>
+            <w:pPr>
+              <w:rPr>
+                <w:rFonts w:ascii="Arial" w:hAnsi="Arial" w:cs="Arial"/>
+                <w:smallCaps w:val="0"/>
+                <w:sz w:val="24"/>
+                <w:szCs w:val="24"/>
+              </w:rPr>
+            </w:pPr>
+          </w:p>
+        </w:tc>
+        <w:tc>
+          <w:tcPr>
+            <w:tcW w:w="1017" w:type="dxa"/>
+          </w:tcPr>
+          <w:p>
+            <w:pPr>
+              <w:rPr>
+                <w:rFonts w:ascii="Arial" w:hAnsi="Arial" w:cs="Arial"/>
+                <w:smallCaps w:val="0"/>
+                <w:sz w:val="24"/>
+                <w:szCs w:val="24"/>
+              </w:rPr>
+            </w:pPr>
+            <w:r>
+              <w:rPr>
+                <w:rFonts w:ascii="Arial" w:hAnsi="Arial" w:cs="Arial"/>
+                <w:smallCaps w:val="0"/>
+                <w:sz w:val="24"/>
+                <w:szCs w:val="24"/>
+              </w:rPr>
+              <w:t>Should</w:t>
+            </w:r>
+          </w:p>
+        </w:tc>
+        <w:tc>
+          <w:tcPr>
+            <w:tcW w:w="1190" w:type="dxa"/>
+          </w:tcPr>
+          <w:p>
+            <w:pPr>
+              <w:rPr>
+                <w:rFonts w:ascii="Arial" w:hAnsi="Arial" w:cs="Arial"/>
+                <w:smallCaps w:val="0"/>
+                <w:sz w:val="24"/>
+                <w:szCs w:val="24"/>
+              </w:rPr>
+            </w:pPr>
+            <w:r>
+              <w:rPr>
+                <w:rFonts w:ascii="Arial" w:hAnsi="Arial" w:cs="Arial"/>
+                <w:smallCaps w:val="0"/>
+                <w:sz w:val="24"/>
+                <w:szCs w:val="24"/>
+              </w:rPr>
+              <w:t>Midden</w:t>
+            </w:r>
           </w:p>
         </w:tc>
       </w:tr>
@@ -4014,7 +6770,7 @@
           <w:lang w:val="nl-NL"/>
         </w:rPr>
       </w:pPr>
-      <w:bookmarkStart w:id="6" w:name="_Toc374950969"/>
+      <w:bookmarkStart w:id="5" w:name="_Toc374950969"/>
       <w:r>
         <w:rPr>
           <w:rFonts w:ascii="Arial" w:hAnsi="Arial" w:cs="Arial"/>
@@ -4037,7 +6793,7 @@
         </w:rPr>
         <w:t>Kwaliteitsattributen</w:t>
       </w:r>
-      <w:bookmarkEnd w:id="6"/>
+      <w:bookmarkEnd w:id="5"/>
     </w:p>
     <w:p>
       <w:pPr>
@@ -4142,14 +6898,14 @@
         <w:rPr>
           <w:rFonts w:ascii="Arial" w:hAnsi="Arial" w:cs="Arial"/>
           <w:i/>
-          <w:lang w:val="nl-NL"/>
+          <w:lang w:val="en-GB"/>
         </w:rPr>
       </w:pPr>
       <w:r>
         <w:rPr>
           <w:rFonts w:ascii="Arial" w:hAnsi="Arial" w:cs="Arial"/>
           <w:i/>
-          <w:lang w:val="nl-NL"/>
+          <w:lang w:val="en-GB"/>
         </w:rPr>
         <w:t>of https://nl.wikipedia.org/wiki/ISO_25010</w:t>
       </w:r>
@@ -4331,16 +7087,16 @@
                 <w:sz w:val="24"/>
                 <w:szCs w:val="24"/>
               </w:rPr>
-              <w:t xml:space="preserve">maximaal </w:t>
-            </w:r>
-            <w:r>
-              <w:rPr>
-                <w:rFonts w:ascii="Arial" w:hAnsi="Arial" w:cs="Arial"/>
-                <w:smallCaps w:val="0"/>
-                <w:sz w:val="24"/>
-                <w:szCs w:val="24"/>
-              </w:rPr>
-              <w:t>……</w:t>
+              <w:t>maximaal</w:t>
+            </w:r>
+            <w:r>
+              <w:rPr>
+                <w:rFonts w:ascii="Arial" w:hAnsi="Arial" w:cs="Arial"/>
+                <w:smallCaps w:val="0"/>
+                <w:sz w:val="24"/>
+                <w:szCs w:val="24"/>
+              </w:rPr>
+              <w:t xml:space="preserve"> 500 ms</w:t>
             </w:r>
           </w:p>
         </w:tc>
@@ -4414,7 +7170,7 @@
                 <w:sz w:val="24"/>
                 <w:szCs w:val="24"/>
               </w:rPr>
-              <w:t>….</w:t>
+              <w:t>Het duurt niet langer dan 10 seconden om de applicatie op te starten</w:t>
             </w:r>
           </w:p>
         </w:tc>
@@ -4500,7 +7256,7 @@
                 <w:sz w:val="24"/>
                 <w:szCs w:val="24"/>
               </w:rPr>
-              <w:t>….</w:t>
+              <w:t>Het duurt niet langer dan 10 seconden om een spel/lobby te starten</w:t>
             </w:r>
           </w:p>
         </w:tc>
@@ -4583,7 +7339,16 @@
                 <w:sz w:val="24"/>
                 <w:szCs w:val="24"/>
               </w:rPr>
-              <w:t>interfaces is beschikbaar om ….</w:t>
+              <w:t>interfaces is beschikbaa</w:t>
+            </w:r>
+            <w:r>
+              <w:rPr>
+                <w:rFonts w:ascii="Arial" w:hAnsi="Arial" w:cs="Arial"/>
+                <w:smallCaps w:val="0"/>
+                <w:sz w:val="24"/>
+                <w:szCs w:val="24"/>
+              </w:rPr>
+              <w:t>r drie dagen voor de inleverdatum</w:t>
             </w:r>
           </w:p>
         </w:tc>
@@ -4666,16 +7431,25 @@
                 <w:sz w:val="24"/>
                 <w:szCs w:val="24"/>
               </w:rPr>
-              <w:t>van de doelgroep binnen ….</w:t>
-            </w:r>
-            <w:r>
-              <w:rPr>
-                <w:rFonts w:ascii="Arial" w:hAnsi="Arial" w:cs="Arial"/>
-                <w:smallCaps w:val="0"/>
-                <w:sz w:val="24"/>
-                <w:szCs w:val="24"/>
-              </w:rPr>
-              <w:t xml:space="preserve"> minuten worden gebruikt.</w:t>
+              <w:t xml:space="preserve">van de doelgroep binnen </w:t>
+            </w:r>
+            <w:r>
+              <w:rPr>
+                <w:rFonts w:ascii="Arial" w:hAnsi="Arial" w:cs="Arial"/>
+                <w:smallCaps w:val="0"/>
+                <w:sz w:val="24"/>
+                <w:szCs w:val="24"/>
+              </w:rPr>
+              <w:t>5 mi</w:t>
+            </w:r>
+            <w:r>
+              <w:rPr>
+                <w:rFonts w:ascii="Arial" w:hAnsi="Arial" w:cs="Arial"/>
+                <w:smallCaps w:val="0"/>
+                <w:sz w:val="24"/>
+                <w:szCs w:val="24"/>
+              </w:rPr>
+              <w:t>nuten worden gebruikt.</w:t>
             </w:r>
           </w:p>
         </w:tc>
@@ -5164,7 +7938,25 @@
                 <w:sz w:val="24"/>
                 <w:szCs w:val="24"/>
               </w:rPr>
-              <w:t>Source code is geschreven volgens de …. coderingsstandaard.</w:t>
+              <w:t>Source code is geschreven volgens de</w:t>
+            </w:r>
+            <w:r>
+              <w:rPr>
+                <w:rFonts w:ascii="Arial" w:hAnsi="Arial" w:cs="Arial"/>
+                <w:smallCaps w:val="0"/>
+                <w:sz w:val="24"/>
+                <w:szCs w:val="24"/>
+              </w:rPr>
+              <w:t xml:space="preserve"> java</w:t>
+            </w:r>
+            <w:r>
+              <w:rPr>
+                <w:rFonts w:ascii="Arial" w:hAnsi="Arial" w:cs="Arial"/>
+                <w:smallCaps w:val="0"/>
+                <w:sz w:val="24"/>
+                <w:szCs w:val="24"/>
+              </w:rPr>
+              <w:t xml:space="preserve"> coderingsstandaard.</w:t>
             </w:r>
           </w:p>
         </w:tc>
@@ -5312,7 +8104,25 @@
                 <w:sz w:val="24"/>
                 <w:szCs w:val="24"/>
               </w:rPr>
-              <w:t>Tenminste …. % van de source code wordt getest met unittests.</w:t>
+              <w:t xml:space="preserve">Tenminste </w:t>
+            </w:r>
+            <w:r>
+              <w:rPr>
+                <w:rFonts w:ascii="Arial" w:hAnsi="Arial" w:cs="Arial"/>
+                <w:smallCaps w:val="0"/>
+                <w:sz w:val="24"/>
+                <w:szCs w:val="24"/>
+              </w:rPr>
+              <w:t>20</w:t>
+            </w:r>
+            <w:r>
+              <w:rPr>
+                <w:rFonts w:ascii="Arial" w:hAnsi="Arial" w:cs="Arial"/>
+                <w:smallCaps w:val="0"/>
+                <w:sz w:val="24"/>
+                <w:szCs w:val="24"/>
+              </w:rPr>
+              <w:t xml:space="preserve"> % van de source code wordt getest met unittests.</w:t>
             </w:r>
           </w:p>
         </w:tc>
@@ -5370,6 +8180,7 @@
         <w:rPr>
           <w:rFonts w:ascii="Arial" w:hAnsi="Arial" w:cs="Arial"/>
           <w:smallCaps/>
+          <w:lang w:val="nl-NL"/>
         </w:rPr>
       </w:pPr>
     </w:p>
@@ -5406,7 +8217,7 @@
           <w:lang w:val="nl-NL"/>
         </w:rPr>
       </w:pPr>
-      <w:bookmarkStart w:id="7" w:name="_Toc374950970"/>
+      <w:bookmarkStart w:id="6" w:name="_Toc374950970"/>
       <w:r>
         <w:rPr>
           <w:rFonts w:ascii="Arial" w:hAnsi="Arial" w:cs="Arial"/>
@@ -5429,7 +8240,7 @@
         </w:rPr>
         <w:t>Globale schermopbouw</w:t>
       </w:r>
-      <w:bookmarkEnd w:id="7"/>
+      <w:bookmarkEnd w:id="6"/>
     </w:p>
     <w:p>
       <w:pPr>
@@ -5480,6 +8291,48 @@
           <w:i/>
           <w:lang w:val="nl-NL"/>
         </w:rPr>
+        <w:drawing>
+          <wp:inline distT="0" distB="0" distL="0" distR="0" wp14:anchorId="00423265" wp14:editId="069406D7">
+            <wp:extent cx="3055885" cy="4328535"/>
+            <wp:effectExtent l="0" t="0" r="0" b="0"/>
+            <wp:docPr id="1" name="Picture 1"/>
+            <wp:cNvGraphicFramePr>
+              <a:graphicFrameLocks xmlns:a="http://schemas.openxmlformats.org/drawingml/2006/main" noChangeAspect="1"/>
+            </wp:cNvGraphicFramePr>
+            <a:graphic xmlns:a="http://schemas.openxmlformats.org/drawingml/2006/main">
+              <a:graphicData uri="http://schemas.openxmlformats.org/drawingml/2006/picture">
+                <pic:pic xmlns:pic="http://schemas.openxmlformats.org/drawingml/2006/picture">
+                  <pic:nvPicPr>
+                    <pic:cNvPr id="1" name=""/>
+                    <pic:cNvPicPr/>
+                  </pic:nvPicPr>
+                  <pic:blipFill>
+                    <a:blip r:embed="rId11"/>
+                    <a:stretch>
+                      <a:fillRect/>
+                    </a:stretch>
+                  </pic:blipFill>
+                  <pic:spPr>
+                    <a:xfrm>
+                      <a:off x="0" y="0"/>
+                      <a:ext cx="3055885" cy="4328535"/>
+                    </a:xfrm>
+                    <a:prstGeom prst="rect">
+                      <a:avLst/>
+                    </a:prstGeom>
+                  </pic:spPr>
+                </pic:pic>
+              </a:graphicData>
+            </a:graphic>
+          </wp:inline>
+        </w:drawing>
+      </w:r>
+      <w:r>
+        <w:rPr>
+          <w:rFonts w:ascii="Arial" w:hAnsi="Arial" w:cs="Arial"/>
+          <w:i/>
+          <w:lang w:val="nl-NL"/>
+        </w:rPr>
         <w:br w:type="page"/>
       </w:r>
     </w:p>
@@ -5491,7 +8344,7 @@
           <w:lang w:val="nl-NL"/>
         </w:rPr>
       </w:pPr>
-      <w:bookmarkStart w:id="8" w:name="_Toc374950971"/>
+      <w:bookmarkStart w:id="7" w:name="_Toc374950971"/>
       <w:r>
         <w:rPr>
           <w:rFonts w:ascii="Arial" w:hAnsi="Arial" w:cs="Arial"/>
@@ -5514,7 +8367,7 @@
         </w:rPr>
         <w:t>Use cases</w:t>
       </w:r>
-      <w:bookmarkEnd w:id="8"/>
+      <w:bookmarkEnd w:id="7"/>
     </w:p>
     <w:p>
       <w:pPr>
@@ -5657,7 +8510,16 @@
                 <w:sz w:val="24"/>
                 <w:szCs w:val="24"/>
               </w:rPr>
-              <w:t>: Gegevens aanpassen</w:t>
+              <w:t>:</w:t>
+            </w:r>
+            <w:r>
+              <w:rPr>
+                <w:rFonts w:ascii="Arial" w:hAnsi="Arial" w:cs="Arial"/>
+                <w:smallCaps w:val="0"/>
+                <w:sz w:val="24"/>
+                <w:szCs w:val="24"/>
+              </w:rPr>
+              <w:t xml:space="preserve"> Schip plaatsen</w:t>
             </w:r>
           </w:p>
         </w:tc>
@@ -5709,7 +8571,7 @@
                 <w:sz w:val="24"/>
                 <w:szCs w:val="24"/>
               </w:rPr>
-              <w:t>Een klant kan zijn gegevens aanpassen.</w:t>
+              <w:t>De actor kan een schip plaatsen</w:t>
             </w:r>
           </w:p>
         </w:tc>
@@ -5761,7 +8623,7 @@
                 <w:sz w:val="24"/>
                 <w:szCs w:val="24"/>
               </w:rPr>
-              <w:t>Klant</w:t>
+              <w:t>Speler</w:t>
             </w:r>
           </w:p>
         </w:tc>
@@ -5813,26 +8675,44 @@
                 <w:sz w:val="24"/>
                 <w:szCs w:val="24"/>
               </w:rPr>
-              <w:t>1. De actor is ingelogd.</w:t>
-            </w:r>
-          </w:p>
-          <w:p>
-            <w:pPr>
-              <w:rPr>
-                <w:rFonts w:ascii="Arial" w:hAnsi="Arial" w:cs="Arial"/>
-                <w:smallCaps w:val="0"/>
-                <w:sz w:val="24"/>
-                <w:szCs w:val="24"/>
-              </w:rPr>
-            </w:pPr>
-            <w:r>
-              <w:rPr>
-                <w:rFonts w:ascii="Arial" w:hAnsi="Arial" w:cs="Arial"/>
-                <w:smallCaps w:val="0"/>
-                <w:sz w:val="24"/>
-                <w:szCs w:val="24"/>
-              </w:rPr>
-              <w:t>2. De actor is op zijn persoonlijke pagina.</w:t>
+              <w:t xml:space="preserve">1. De actor </w:t>
+            </w:r>
+            <w:r>
+              <w:rPr>
+                <w:rFonts w:ascii="Arial" w:hAnsi="Arial" w:cs="Arial"/>
+                <w:smallCaps w:val="0"/>
+                <w:sz w:val="24"/>
+                <w:szCs w:val="24"/>
+              </w:rPr>
+              <w:t>heeft een spel begonnen</w:t>
+            </w:r>
+          </w:p>
+          <w:p>
+            <w:pPr>
+              <w:rPr>
+                <w:rFonts w:ascii="Arial" w:hAnsi="Arial" w:cs="Arial"/>
+                <w:smallCaps w:val="0"/>
+                <w:sz w:val="24"/>
+                <w:szCs w:val="24"/>
+              </w:rPr>
+            </w:pPr>
+            <w:r>
+              <w:rPr>
+                <w:rFonts w:ascii="Arial" w:hAnsi="Arial" w:cs="Arial"/>
+                <w:smallCaps w:val="0"/>
+                <w:sz w:val="24"/>
+                <w:szCs w:val="24"/>
+              </w:rPr>
+              <w:t xml:space="preserve">2. </w:t>
+            </w:r>
+            <w:r>
+              <w:rPr>
+                <w:rFonts w:ascii="Arial" w:hAnsi="Arial" w:cs="Arial"/>
+                <w:smallCaps w:val="0"/>
+                <w:sz w:val="24"/>
+                <w:szCs w:val="24"/>
+              </w:rPr>
+              <w:t>Er kunnen nog geen schepen geraakt worden</w:t>
             </w:r>
           </w:p>
         </w:tc>
@@ -5884,64 +8764,100 @@
                 <w:sz w:val="24"/>
                 <w:szCs w:val="24"/>
               </w:rPr>
-              <w:t>1. De actor wijzigt zijn gegevens.</w:t>
-            </w:r>
-          </w:p>
-          <w:p>
-            <w:pPr>
-              <w:rPr>
-                <w:rFonts w:ascii="Arial" w:hAnsi="Arial" w:cs="Arial"/>
-                <w:smallCaps w:val="0"/>
-                <w:sz w:val="24"/>
-                <w:szCs w:val="24"/>
-              </w:rPr>
-            </w:pPr>
-            <w:r>
-              <w:rPr>
-                <w:rFonts w:ascii="Arial" w:hAnsi="Arial" w:cs="Arial"/>
-                <w:smallCaps w:val="0"/>
-                <w:sz w:val="24"/>
-                <w:szCs w:val="24"/>
-              </w:rPr>
-              <w:t>2. Het systeem controleert of gegevens uniek zijn. [1]</w:t>
-            </w:r>
-          </w:p>
-          <w:p>
-            <w:pPr>
-              <w:rPr>
-                <w:rFonts w:ascii="Arial" w:hAnsi="Arial" w:cs="Arial"/>
-                <w:smallCaps w:val="0"/>
-                <w:sz w:val="24"/>
-                <w:szCs w:val="24"/>
-              </w:rPr>
-            </w:pPr>
-            <w:r>
-              <w:rPr>
-                <w:rFonts w:ascii="Arial" w:hAnsi="Arial" w:cs="Arial"/>
-                <w:smallCaps w:val="0"/>
-                <w:sz w:val="24"/>
-                <w:szCs w:val="24"/>
-              </w:rPr>
-              <w:t>3. De actor klikt op gegevens wijzigen. [2]</w:t>
-            </w:r>
-          </w:p>
-          <w:p>
-            <w:pPr>
-              <w:rPr>
-                <w:rFonts w:ascii="Arial" w:hAnsi="Arial" w:cs="Arial"/>
-                <w:smallCaps w:val="0"/>
-                <w:sz w:val="24"/>
-                <w:szCs w:val="24"/>
-              </w:rPr>
-            </w:pPr>
-            <w:r>
-              <w:rPr>
-                <w:rFonts w:ascii="Arial" w:hAnsi="Arial" w:cs="Arial"/>
-                <w:smallCaps w:val="0"/>
-                <w:sz w:val="24"/>
-                <w:szCs w:val="24"/>
-              </w:rPr>
-              <w:t>4. Het systeem wijzigt de gegevens.</w:t>
+              <w:t xml:space="preserve">1. </w:t>
+            </w:r>
+            <w:r>
+              <w:rPr>
+                <w:rFonts w:ascii="Arial" w:hAnsi="Arial" w:cs="Arial"/>
+                <w:smallCaps w:val="0"/>
+                <w:sz w:val="24"/>
+                <w:szCs w:val="24"/>
+              </w:rPr>
+              <w:t>De actor kiest een schip</w:t>
+            </w:r>
+          </w:p>
+          <w:p>
+            <w:pPr>
+              <w:rPr>
+                <w:rFonts w:ascii="Arial" w:hAnsi="Arial" w:cs="Arial"/>
+                <w:smallCaps w:val="0"/>
+                <w:sz w:val="24"/>
+                <w:szCs w:val="24"/>
+              </w:rPr>
+            </w:pPr>
+            <w:r>
+              <w:rPr>
+                <w:rFonts w:ascii="Arial" w:hAnsi="Arial" w:cs="Arial"/>
+                <w:smallCaps w:val="0"/>
+                <w:sz w:val="24"/>
+                <w:szCs w:val="24"/>
+              </w:rPr>
+              <w:t xml:space="preserve">2. </w:t>
+            </w:r>
+            <w:r>
+              <w:rPr>
+                <w:rFonts w:ascii="Arial" w:hAnsi="Arial" w:cs="Arial"/>
+                <w:smallCaps w:val="0"/>
+                <w:sz w:val="24"/>
+                <w:szCs w:val="24"/>
+              </w:rPr>
+              <w:t>De actor selecteerd een positie</w:t>
+            </w:r>
+          </w:p>
+          <w:p>
+            <w:pPr>
+              <w:rPr>
+                <w:rFonts w:ascii="Arial" w:hAnsi="Arial" w:cs="Arial"/>
+                <w:smallCaps w:val="0"/>
+                <w:sz w:val="24"/>
+                <w:szCs w:val="24"/>
+              </w:rPr>
+            </w:pPr>
+            <w:r>
+              <w:rPr>
+                <w:rFonts w:ascii="Arial" w:hAnsi="Arial" w:cs="Arial"/>
+                <w:smallCaps w:val="0"/>
+                <w:sz w:val="24"/>
+                <w:szCs w:val="24"/>
+              </w:rPr>
+              <w:t xml:space="preserve">3. </w:t>
+            </w:r>
+            <w:r>
+              <w:rPr>
+                <w:rFonts w:ascii="Arial" w:hAnsi="Arial" w:cs="Arial"/>
+                <w:smallCaps w:val="0"/>
+                <w:sz w:val="24"/>
+                <w:szCs w:val="24"/>
+              </w:rPr>
+              <w:t>Het systeem plaatst het schip op de aangegeven positie. [1]</w:t>
+            </w:r>
+          </w:p>
+          <w:p>
+            <w:pPr>
+              <w:rPr>
+                <w:rFonts w:ascii="Arial" w:hAnsi="Arial" w:cs="Arial"/>
+                <w:smallCaps w:val="0"/>
+                <w:sz w:val="24"/>
+                <w:szCs w:val="24"/>
+              </w:rPr>
+            </w:pPr>
+            <w:r>
+              <w:rPr>
+                <w:rFonts w:ascii="Arial" w:hAnsi="Arial" w:cs="Arial"/>
+                <w:smallCaps w:val="0"/>
+                <w:sz w:val="24"/>
+                <w:szCs w:val="24"/>
+              </w:rPr>
+              <w:t xml:space="preserve">4. </w:t>
+            </w:r>
+            <w:r>
+              <w:rPr>
+                <w:rFonts w:ascii="Arial" w:hAnsi="Arial" w:cs="Arial"/>
+                <w:smallCaps w:val="0"/>
+                <w:sz w:val="24"/>
+                <w:szCs w:val="24"/>
+              </w:rPr>
+              <w:t>Het systeem slaat de positie van het schip op.</w:t>
             </w:r>
           </w:p>
         </w:tc>
@@ -5993,26 +8909,16 @@
                 <w:sz w:val="24"/>
                 <w:szCs w:val="24"/>
               </w:rPr>
-              <w:t>[1] De gegevens zijn al bekend in het systeem: toon een melding aan de gebruiker.</w:t>
-            </w:r>
-          </w:p>
-          <w:p>
-            <w:pPr>
-              <w:rPr>
-                <w:rFonts w:ascii="Arial" w:hAnsi="Arial" w:cs="Arial"/>
-                <w:smallCaps w:val="0"/>
-                <w:sz w:val="24"/>
-                <w:szCs w:val="24"/>
-              </w:rPr>
-            </w:pPr>
-            <w:r>
-              <w:rPr>
-                <w:rFonts w:ascii="Arial" w:hAnsi="Arial" w:cs="Arial"/>
-                <w:smallCaps w:val="0"/>
-                <w:sz w:val="24"/>
-                <w:szCs w:val="24"/>
-              </w:rPr>
-              <w:t>[2] De actor breekt het wijzigen vroegtijdig af: ga terug naar de persoonlijke pagina.</w:t>
+              <w:t xml:space="preserve">[1] </w:t>
+            </w:r>
+            <w:r>
+              <w:rPr>
+                <w:rFonts w:ascii="Arial" w:hAnsi="Arial" w:cs="Arial"/>
+                <w:smallCaps w:val="0"/>
+                <w:sz w:val="24"/>
+                <w:szCs w:val="24"/>
+              </w:rPr>
+              <w:t>De aangegeven positie zit niet op het oceaanraster.</w:t>
             </w:r>
           </w:p>
         </w:tc>
@@ -6064,12 +8970,20 @@
                 <w:sz w:val="24"/>
                 <w:szCs w:val="24"/>
               </w:rPr>
-              <w:t>De gegevens van de klant zijn gewijzigd.</w:t>
+              <w:t>Er is een schip geplaatst op het oceaanraster.</w:t>
             </w:r>
           </w:p>
         </w:tc>
       </w:tr>
     </w:tbl>
+    <w:p>
+      <w:pPr>
+        <w:rPr>
+          <w:rFonts w:ascii="Arial" w:hAnsi="Arial" w:cs="Arial"/>
+          <w:lang w:val="nl-NL"/>
+        </w:rPr>
+      </w:pPr>
+    </w:p>
     <w:p>
       <w:pPr>
         <w:rPr>
@@ -6082,16 +8996,665 @@
           <w:lang w:val="nl-NL"/>
         </w:rPr>
       </w:pPr>
-      <w:r>
-        <w:rPr>
-          <w:rFonts w:ascii="Arial" w:hAnsi="Arial" w:cs="Arial"/>
-          <w:lang w:val="nl-NL"/>
-        </w:rPr>
-        <w:br w:type="page"/>
-      </w:r>
+    </w:p>
+    <w:tbl>
+      <w:tblPr>
+        <w:tblStyle w:val="TableGrid"/>
+        <w:tblW w:w="0" w:type="auto"/>
+        <w:tblLook w:val="04A0" w:firstRow="1" w:lastRow="0" w:firstColumn="1" w:lastColumn="0" w:noHBand="0" w:noVBand="1"/>
+      </w:tblPr>
+      <w:tblGrid>
+        <w:gridCol w:w="1790"/>
+        <w:gridCol w:w="6726"/>
+      </w:tblGrid>
+      <w:tr>
+        <w:tc>
+          <w:tcPr>
+            <w:tcW w:w="1526" w:type="dxa"/>
+          </w:tcPr>
+          <w:p>
+            <w:pPr>
+              <w:rPr>
+                <w:rFonts w:ascii="Arial" w:hAnsi="Arial" w:cs="Arial"/>
+                <w:b/>
+                <w:smallCaps w:val="0"/>
+                <w:sz w:val="24"/>
+                <w:szCs w:val="24"/>
+              </w:rPr>
+            </w:pPr>
+            <w:r>
+              <w:rPr>
+                <w:rFonts w:ascii="Arial" w:hAnsi="Arial" w:cs="Arial"/>
+                <w:b/>
+                <w:smallCaps w:val="0"/>
+                <w:sz w:val="24"/>
+                <w:szCs w:val="24"/>
+              </w:rPr>
+              <w:t>Naam</w:t>
+            </w:r>
+          </w:p>
+        </w:tc>
+        <w:tc>
+          <w:tcPr>
+            <w:tcW w:w="6990" w:type="dxa"/>
+          </w:tcPr>
+          <w:p>
+            <w:pPr>
+              <w:rPr>
+                <w:rFonts w:ascii="Arial" w:hAnsi="Arial" w:cs="Arial"/>
+                <w:smallCaps w:val="0"/>
+                <w:sz w:val="24"/>
+                <w:szCs w:val="24"/>
+              </w:rPr>
+            </w:pPr>
+            <w:r>
+              <w:rPr>
+                <w:rFonts w:ascii="Arial" w:hAnsi="Arial" w:cs="Arial"/>
+                <w:b/>
+                <w:smallCaps w:val="0"/>
+                <w:sz w:val="24"/>
+                <w:szCs w:val="24"/>
+              </w:rPr>
+              <w:t>UC</w:t>
+            </w:r>
+            <w:r>
+              <w:rPr>
+                <w:rFonts w:ascii="Arial" w:hAnsi="Arial" w:cs="Arial"/>
+                <w:b/>
+                <w:smallCaps w:val="0"/>
+                <w:sz w:val="24"/>
+                <w:szCs w:val="24"/>
+              </w:rPr>
+              <w:t>2</w:t>
+            </w:r>
+            <w:r>
+              <w:rPr>
+                <w:rFonts w:ascii="Arial" w:hAnsi="Arial" w:cs="Arial"/>
+                <w:smallCaps w:val="0"/>
+                <w:sz w:val="24"/>
+                <w:szCs w:val="24"/>
+              </w:rPr>
+              <w:t>:</w:t>
+            </w:r>
+            <w:r>
+              <w:rPr>
+                <w:rFonts w:ascii="Arial" w:hAnsi="Arial" w:cs="Arial"/>
+                <w:smallCaps w:val="0"/>
+                <w:sz w:val="24"/>
+                <w:szCs w:val="24"/>
+              </w:rPr>
+              <w:t xml:space="preserve"> Schot afvuren </w:t>
+            </w:r>
+          </w:p>
+        </w:tc>
+      </w:tr>
+      <w:tr>
+        <w:tc>
+          <w:tcPr>
+            <w:tcW w:w="1526" w:type="dxa"/>
+          </w:tcPr>
+          <w:p>
+            <w:pPr>
+              <w:rPr>
+                <w:rFonts w:ascii="Arial" w:hAnsi="Arial" w:cs="Arial"/>
+                <w:b/>
+                <w:smallCaps w:val="0"/>
+                <w:sz w:val="24"/>
+                <w:szCs w:val="24"/>
+              </w:rPr>
+            </w:pPr>
+            <w:r>
+              <w:rPr>
+                <w:rFonts w:ascii="Arial" w:hAnsi="Arial" w:cs="Arial"/>
+                <w:b/>
+                <w:smallCaps w:val="0"/>
+                <w:sz w:val="24"/>
+                <w:szCs w:val="24"/>
+              </w:rPr>
+              <w:t>Samenvatting</w:t>
+            </w:r>
+          </w:p>
+        </w:tc>
+        <w:tc>
+          <w:tcPr>
+            <w:tcW w:w="6990" w:type="dxa"/>
+          </w:tcPr>
+          <w:p>
+            <w:pPr>
+              <w:rPr>
+                <w:rFonts w:ascii="Arial" w:hAnsi="Arial" w:cs="Arial"/>
+                <w:smallCaps w:val="0"/>
+                <w:sz w:val="24"/>
+                <w:szCs w:val="24"/>
+              </w:rPr>
+            </w:pPr>
+            <w:r>
+              <w:rPr>
+                <w:rFonts w:ascii="Arial" w:hAnsi="Arial" w:cs="Arial"/>
+                <w:smallCaps w:val="0"/>
+                <w:sz w:val="24"/>
+                <w:szCs w:val="24"/>
+              </w:rPr>
+              <w:t>De actor kan een schot afvuren</w:t>
+            </w:r>
+          </w:p>
+        </w:tc>
+      </w:tr>
+      <w:tr>
+        <w:tc>
+          <w:tcPr>
+            <w:tcW w:w="1526" w:type="dxa"/>
+          </w:tcPr>
+          <w:p>
+            <w:pPr>
+              <w:rPr>
+                <w:rFonts w:ascii="Arial" w:hAnsi="Arial" w:cs="Arial"/>
+                <w:b/>
+                <w:smallCaps w:val="0"/>
+                <w:sz w:val="24"/>
+                <w:szCs w:val="24"/>
+              </w:rPr>
+            </w:pPr>
+            <w:r>
+              <w:rPr>
+                <w:rFonts w:ascii="Arial" w:hAnsi="Arial" w:cs="Arial"/>
+                <w:b/>
+                <w:smallCaps w:val="0"/>
+                <w:sz w:val="24"/>
+                <w:szCs w:val="24"/>
+              </w:rPr>
+              <w:t>Actoren</w:t>
+            </w:r>
+          </w:p>
+        </w:tc>
+        <w:tc>
+          <w:tcPr>
+            <w:tcW w:w="6990" w:type="dxa"/>
+          </w:tcPr>
+          <w:p>
+            <w:pPr>
+              <w:rPr>
+                <w:rFonts w:ascii="Arial" w:hAnsi="Arial" w:cs="Arial"/>
+                <w:smallCaps w:val="0"/>
+                <w:sz w:val="24"/>
+                <w:szCs w:val="24"/>
+              </w:rPr>
+            </w:pPr>
+            <w:r>
+              <w:rPr>
+                <w:rFonts w:ascii="Arial" w:hAnsi="Arial" w:cs="Arial"/>
+                <w:smallCaps w:val="0"/>
+                <w:sz w:val="24"/>
+                <w:szCs w:val="24"/>
+              </w:rPr>
+              <w:t>Speler</w:t>
+            </w:r>
+          </w:p>
+        </w:tc>
+      </w:tr>
+      <w:tr>
+        <w:tc>
+          <w:tcPr>
+            <w:tcW w:w="1526" w:type="dxa"/>
+          </w:tcPr>
+          <w:p>
+            <w:pPr>
+              <w:rPr>
+                <w:rFonts w:ascii="Arial" w:hAnsi="Arial" w:cs="Arial"/>
+                <w:b/>
+                <w:smallCaps w:val="0"/>
+                <w:sz w:val="24"/>
+                <w:szCs w:val="24"/>
+              </w:rPr>
+            </w:pPr>
+            <w:r>
+              <w:rPr>
+                <w:rFonts w:ascii="Arial" w:hAnsi="Arial" w:cs="Arial"/>
+                <w:b/>
+                <w:smallCaps w:val="0"/>
+                <w:sz w:val="24"/>
+                <w:szCs w:val="24"/>
+              </w:rPr>
+              <w:t>Aannamen</w:t>
+            </w:r>
+          </w:p>
+        </w:tc>
+        <w:tc>
+          <w:tcPr>
+            <w:tcW w:w="6990" w:type="dxa"/>
+          </w:tcPr>
+          <w:p>
+            <w:pPr>
+              <w:rPr>
+                <w:rFonts w:ascii="Arial" w:hAnsi="Arial" w:cs="Arial"/>
+                <w:smallCaps w:val="0"/>
+                <w:sz w:val="24"/>
+                <w:szCs w:val="24"/>
+              </w:rPr>
+            </w:pPr>
+            <w:r>
+              <w:rPr>
+                <w:rFonts w:ascii="Arial" w:hAnsi="Arial" w:cs="Arial"/>
+                <w:smallCaps w:val="0"/>
+                <w:sz w:val="24"/>
+                <w:szCs w:val="24"/>
+              </w:rPr>
+              <w:t xml:space="preserve">1. De actor </w:t>
+            </w:r>
+            <w:r>
+              <w:rPr>
+                <w:rFonts w:ascii="Arial" w:hAnsi="Arial" w:cs="Arial"/>
+                <w:smallCaps w:val="0"/>
+                <w:sz w:val="24"/>
+                <w:szCs w:val="24"/>
+              </w:rPr>
+              <w:t>is aan de beurt</w:t>
+            </w:r>
+          </w:p>
+        </w:tc>
+      </w:tr>
+      <w:tr>
+        <w:tc>
+          <w:tcPr>
+            <w:tcW w:w="1526" w:type="dxa"/>
+          </w:tcPr>
+          <w:p>
+            <w:pPr>
+              <w:rPr>
+                <w:rFonts w:ascii="Arial" w:hAnsi="Arial" w:cs="Arial"/>
+                <w:b/>
+                <w:smallCaps w:val="0"/>
+                <w:sz w:val="24"/>
+                <w:szCs w:val="24"/>
+              </w:rPr>
+            </w:pPr>
+            <w:r>
+              <w:rPr>
+                <w:rFonts w:ascii="Arial" w:hAnsi="Arial" w:cs="Arial"/>
+                <w:b/>
+                <w:smallCaps w:val="0"/>
+                <w:sz w:val="24"/>
+                <w:szCs w:val="24"/>
+              </w:rPr>
+              <w:t>Beschrijving</w:t>
+            </w:r>
+          </w:p>
+        </w:tc>
+        <w:tc>
+          <w:tcPr>
+            <w:tcW w:w="6990" w:type="dxa"/>
+          </w:tcPr>
+          <w:p>
+            <w:pPr>
+              <w:rPr>
+                <w:rFonts w:ascii="Arial" w:hAnsi="Arial" w:cs="Arial"/>
+                <w:smallCaps w:val="0"/>
+                <w:sz w:val="24"/>
+                <w:szCs w:val="24"/>
+              </w:rPr>
+            </w:pPr>
+            <w:r>
+              <w:rPr>
+                <w:rFonts w:ascii="Arial" w:hAnsi="Arial" w:cs="Arial"/>
+                <w:smallCaps w:val="0"/>
+                <w:sz w:val="24"/>
+                <w:szCs w:val="24"/>
+              </w:rPr>
+              <w:t xml:space="preserve">1. </w:t>
+            </w:r>
+            <w:r>
+              <w:rPr>
+                <w:rFonts w:ascii="Arial" w:hAnsi="Arial" w:cs="Arial"/>
+                <w:smallCaps w:val="0"/>
+                <w:sz w:val="24"/>
+                <w:szCs w:val="24"/>
+              </w:rPr>
+              <w:t>De actor kiest een positie</w:t>
+            </w:r>
+          </w:p>
+          <w:p>
+            <w:pPr>
+              <w:rPr>
+                <w:rFonts w:ascii="Arial" w:hAnsi="Arial" w:cs="Arial"/>
+                <w:smallCaps w:val="0"/>
+                <w:sz w:val="24"/>
+                <w:szCs w:val="24"/>
+              </w:rPr>
+            </w:pPr>
+            <w:r>
+              <w:rPr>
+                <w:rFonts w:ascii="Arial" w:hAnsi="Arial" w:cs="Arial"/>
+                <w:smallCaps w:val="0"/>
+                <w:sz w:val="24"/>
+                <w:szCs w:val="24"/>
+              </w:rPr>
+              <w:t xml:space="preserve">2. </w:t>
+            </w:r>
+            <w:r>
+              <w:rPr>
+                <w:rFonts w:ascii="Arial" w:hAnsi="Arial" w:cs="Arial"/>
+                <w:smallCaps w:val="0"/>
+                <w:sz w:val="24"/>
+                <w:szCs w:val="24"/>
+              </w:rPr>
+              <w:t>De actor vuurt een schot af</w:t>
+            </w:r>
+          </w:p>
+          <w:p>
+            <w:pPr>
+              <w:rPr>
+                <w:rFonts w:ascii="Arial" w:hAnsi="Arial" w:cs="Arial"/>
+                <w:smallCaps w:val="0"/>
+                <w:sz w:val="24"/>
+                <w:szCs w:val="24"/>
+              </w:rPr>
+            </w:pPr>
+            <w:r>
+              <w:rPr>
+                <w:rFonts w:ascii="Arial" w:hAnsi="Arial" w:cs="Arial"/>
+                <w:smallCaps w:val="0"/>
+                <w:sz w:val="24"/>
+                <w:szCs w:val="24"/>
+              </w:rPr>
+              <w:t xml:space="preserve">3. </w:t>
+            </w:r>
+            <w:r>
+              <w:rPr>
+                <w:rFonts w:ascii="Arial" w:hAnsi="Arial" w:cs="Arial"/>
+                <w:smallCaps w:val="0"/>
+                <w:sz w:val="24"/>
+                <w:szCs w:val="24"/>
+              </w:rPr>
+              <w:t>Het systeem detecteerd of de actor een schip geraakt heeft[1]</w:t>
+            </w:r>
+          </w:p>
+          <w:p>
+            <w:pPr>
+              <w:rPr>
+                <w:rFonts w:ascii="Arial" w:hAnsi="Arial" w:cs="Arial"/>
+                <w:smallCaps w:val="0"/>
+                <w:sz w:val="24"/>
+                <w:szCs w:val="24"/>
+              </w:rPr>
+            </w:pPr>
+            <w:r>
+              <w:rPr>
+                <w:rFonts w:ascii="Arial" w:hAnsi="Arial" w:cs="Arial"/>
+                <w:smallCaps w:val="0"/>
+                <w:sz w:val="24"/>
+                <w:szCs w:val="24"/>
+              </w:rPr>
+              <w:t xml:space="preserve">4. </w:t>
+            </w:r>
+            <w:r>
+              <w:rPr>
+                <w:rFonts w:ascii="Arial" w:hAnsi="Arial" w:cs="Arial"/>
+                <w:smallCaps w:val="0"/>
+                <w:sz w:val="24"/>
+                <w:szCs w:val="24"/>
+              </w:rPr>
+              <w:t>Het systeem ge</w:t>
+            </w:r>
+            <w:bookmarkStart w:id="8" w:name="_GoBack"/>
+            <w:bookmarkEnd w:id="8"/>
+            <w:r>
+              <w:rPr>
+                <w:rFonts w:ascii="Arial" w:hAnsi="Arial" w:cs="Arial"/>
+                <w:smallCaps w:val="0"/>
+                <w:sz w:val="24"/>
+                <w:szCs w:val="24"/>
+              </w:rPr>
+              <w:t>.</w:t>
+            </w:r>
+          </w:p>
+        </w:tc>
+      </w:tr>
+      <w:tr>
+        <w:tc>
+          <w:tcPr>
+            <w:tcW w:w="1526" w:type="dxa"/>
+          </w:tcPr>
+          <w:p>
+            <w:pPr>
+              <w:rPr>
+                <w:rFonts w:ascii="Arial" w:hAnsi="Arial" w:cs="Arial"/>
+                <w:b/>
+                <w:smallCaps w:val="0"/>
+                <w:sz w:val="24"/>
+                <w:szCs w:val="24"/>
+              </w:rPr>
+            </w:pPr>
+            <w:r>
+              <w:rPr>
+                <w:rFonts w:ascii="Arial" w:hAnsi="Arial" w:cs="Arial"/>
+                <w:b/>
+                <w:smallCaps w:val="0"/>
+                <w:sz w:val="24"/>
+                <w:szCs w:val="24"/>
+              </w:rPr>
+              <w:t>Uitzondering</w:t>
+            </w:r>
+          </w:p>
+        </w:tc>
+        <w:tc>
+          <w:tcPr>
+            <w:tcW w:w="6990" w:type="dxa"/>
+          </w:tcPr>
+          <w:p>
+            <w:pPr>
+              <w:rPr>
+                <w:rFonts w:ascii="Arial" w:hAnsi="Arial" w:cs="Arial"/>
+                <w:smallCaps w:val="0"/>
+                <w:sz w:val="24"/>
+                <w:szCs w:val="24"/>
+              </w:rPr>
+            </w:pPr>
+            <w:r>
+              <w:rPr>
+                <w:rFonts w:ascii="Arial" w:hAnsi="Arial" w:cs="Arial"/>
+                <w:smallCaps w:val="0"/>
+                <w:sz w:val="24"/>
+                <w:szCs w:val="24"/>
+              </w:rPr>
+              <w:t xml:space="preserve">[1] </w:t>
+            </w:r>
+            <w:r>
+              <w:rPr>
+                <w:rFonts w:ascii="Arial" w:hAnsi="Arial" w:cs="Arial"/>
+                <w:smallCaps w:val="0"/>
+                <w:sz w:val="24"/>
+                <w:szCs w:val="24"/>
+              </w:rPr>
+              <w:t>De aangegeven positie zit niet op het oceaanraster.</w:t>
+            </w:r>
+          </w:p>
+        </w:tc>
+      </w:tr>
+      <w:tr>
+        <w:tc>
+          <w:tcPr>
+            <w:tcW w:w="1526" w:type="dxa"/>
+          </w:tcPr>
+          <w:p>
+            <w:pPr>
+              <w:rPr>
+                <w:rFonts w:ascii="Arial" w:hAnsi="Arial" w:cs="Arial"/>
+                <w:b/>
+                <w:smallCaps w:val="0"/>
+                <w:sz w:val="24"/>
+                <w:szCs w:val="24"/>
+              </w:rPr>
+            </w:pPr>
+            <w:r>
+              <w:rPr>
+                <w:rFonts w:ascii="Arial" w:hAnsi="Arial" w:cs="Arial"/>
+                <w:b/>
+                <w:smallCaps w:val="0"/>
+                <w:sz w:val="24"/>
+                <w:szCs w:val="24"/>
+              </w:rPr>
+              <w:t>Resultaat</w:t>
+            </w:r>
+          </w:p>
+        </w:tc>
+        <w:tc>
+          <w:tcPr>
+            <w:tcW w:w="6990" w:type="dxa"/>
+          </w:tcPr>
+          <w:p>
+            <w:pPr>
+              <w:rPr>
+                <w:rFonts w:ascii="Arial" w:hAnsi="Arial" w:cs="Arial"/>
+                <w:smallCaps w:val="0"/>
+                <w:sz w:val="24"/>
+                <w:szCs w:val="24"/>
+              </w:rPr>
+            </w:pPr>
+            <w:r>
+              <w:rPr>
+                <w:rFonts w:ascii="Arial" w:hAnsi="Arial" w:cs="Arial"/>
+                <w:smallCaps w:val="0"/>
+                <w:sz w:val="24"/>
+                <w:szCs w:val="24"/>
+              </w:rPr>
+              <w:t>Er is een schip geplaatst op het oceaanraster.</w:t>
+            </w:r>
+          </w:p>
+        </w:tc>
+      </w:tr>
+    </w:tbl>
+    <w:p>
+      <w:pPr>
+        <w:rPr>
+          <w:rFonts w:ascii="Arial" w:eastAsiaTheme="majorEastAsia" w:hAnsi="Arial" w:cs="Arial"/>
+          <w:b/>
+          <w:bCs/>
+          <w:color w:val="345A8A" w:themeColor="accent1" w:themeShade="B5"/>
+          <w:sz w:val="32"/>
+          <w:szCs w:val="32"/>
+          <w:lang w:val="nl-NL"/>
+        </w:rPr>
+      </w:pPr>
     </w:p>
     <w:p>
       <w:pPr>
+        <w:rPr>
+          <w:rFonts w:ascii="Arial" w:eastAsiaTheme="majorEastAsia" w:hAnsi="Arial" w:cs="Arial"/>
+          <w:b/>
+          <w:bCs/>
+          <w:color w:val="345A8A" w:themeColor="accent1" w:themeShade="B5"/>
+          <w:sz w:val="32"/>
+          <w:szCs w:val="32"/>
+          <w:lang w:val="nl-NL"/>
+        </w:rPr>
+      </w:pPr>
+    </w:p>
+    <w:p>
+      <w:pPr>
+        <w:rPr>
+          <w:rFonts w:ascii="Arial" w:eastAsiaTheme="majorEastAsia" w:hAnsi="Arial" w:cs="Arial"/>
+          <w:b/>
+          <w:bCs/>
+          <w:color w:val="345A8A" w:themeColor="accent1" w:themeShade="B5"/>
+          <w:sz w:val="32"/>
+          <w:szCs w:val="32"/>
+          <w:lang w:val="nl-NL"/>
+        </w:rPr>
+      </w:pPr>
+    </w:p>
+    <w:p>
+      <w:pPr>
+        <w:rPr>
+          <w:rFonts w:ascii="Arial" w:eastAsiaTheme="majorEastAsia" w:hAnsi="Arial" w:cs="Arial"/>
+          <w:b/>
+          <w:bCs/>
+          <w:color w:val="345A8A" w:themeColor="accent1" w:themeShade="B5"/>
+          <w:sz w:val="32"/>
+          <w:szCs w:val="32"/>
+          <w:lang w:val="nl-NL"/>
+        </w:rPr>
+      </w:pPr>
+    </w:p>
+    <w:p>
+      <w:pPr>
+        <w:rPr>
+          <w:rFonts w:ascii="Arial" w:eastAsiaTheme="majorEastAsia" w:hAnsi="Arial" w:cs="Arial"/>
+          <w:b/>
+          <w:bCs/>
+          <w:color w:val="345A8A" w:themeColor="accent1" w:themeShade="B5"/>
+          <w:sz w:val="32"/>
+          <w:szCs w:val="32"/>
+          <w:lang w:val="nl-NL"/>
+        </w:rPr>
+      </w:pPr>
+    </w:p>
+    <w:p>
+      <w:pPr>
+        <w:rPr>
+          <w:rFonts w:ascii="Arial" w:eastAsiaTheme="majorEastAsia" w:hAnsi="Arial" w:cs="Arial"/>
+          <w:b/>
+          <w:bCs/>
+          <w:color w:val="345A8A" w:themeColor="accent1" w:themeShade="B5"/>
+          <w:sz w:val="32"/>
+          <w:szCs w:val="32"/>
+          <w:lang w:val="nl-NL"/>
+        </w:rPr>
+      </w:pPr>
+    </w:p>
+    <w:p>
+      <w:pPr>
+        <w:rPr>
+          <w:rFonts w:ascii="Arial" w:eastAsiaTheme="majorEastAsia" w:hAnsi="Arial" w:cs="Arial"/>
+          <w:b/>
+          <w:bCs/>
+          <w:color w:val="345A8A" w:themeColor="accent1" w:themeShade="B5"/>
+          <w:sz w:val="32"/>
+          <w:szCs w:val="32"/>
+          <w:lang w:val="nl-NL"/>
+        </w:rPr>
+      </w:pPr>
+    </w:p>
+    <w:p>
+      <w:pPr>
+        <w:rPr>
+          <w:rFonts w:ascii="Arial" w:eastAsiaTheme="majorEastAsia" w:hAnsi="Arial" w:cs="Arial"/>
+          <w:b/>
+          <w:bCs/>
+          <w:color w:val="345A8A" w:themeColor="accent1" w:themeShade="B5"/>
+          <w:sz w:val="32"/>
+          <w:szCs w:val="32"/>
+          <w:lang w:val="nl-NL"/>
+        </w:rPr>
+      </w:pPr>
+    </w:p>
+    <w:p>
+      <w:pPr>
+        <w:rPr>
+          <w:rFonts w:ascii="Arial" w:eastAsiaTheme="majorEastAsia" w:hAnsi="Arial" w:cs="Arial"/>
+          <w:b/>
+          <w:bCs/>
+          <w:color w:val="345A8A" w:themeColor="accent1" w:themeShade="B5"/>
+          <w:sz w:val="32"/>
+          <w:szCs w:val="32"/>
+          <w:lang w:val="nl-NL"/>
+        </w:rPr>
+      </w:pPr>
+    </w:p>
+    <w:p>
+      <w:pPr>
+        <w:rPr>
+          <w:rFonts w:ascii="Arial" w:eastAsiaTheme="majorEastAsia" w:hAnsi="Arial" w:cs="Arial"/>
+          <w:b/>
+          <w:bCs/>
+          <w:color w:val="345A8A" w:themeColor="accent1" w:themeShade="B5"/>
+          <w:sz w:val="32"/>
+          <w:szCs w:val="32"/>
+          <w:lang w:val="nl-NL"/>
+        </w:rPr>
+      </w:pPr>
+    </w:p>
+    <w:p>
+      <w:pPr>
         <w:pStyle w:val="Heading1"/>
         <w:rPr>
           <w:rFonts w:ascii="Arial" w:hAnsi="Arial" w:cs="Arial"/>
@@ -6104,7 +9667,6 @@
           <w:rFonts w:ascii="Arial" w:hAnsi="Arial" w:cs="Arial"/>
           <w:lang w:val="nl-NL"/>
         </w:rPr>
-        <w:lastRenderedPageBreak/>
         <w:t>H7</w:t>
       </w:r>
       <w:r>
@@ -6146,6 +9708,7 @@
           <w:i/>
           <w:lang w:val="nl-NL"/>
         </w:rPr>
+        <w:lastRenderedPageBreak/>
         <w:t>In dit hoofdstuk word</w:t>
       </w:r>
       <w:r>
@@ -6210,7 +9773,7 @@
 </file>
 
 <file path=word/endnotes.xml><?xml version="1.0" encoding="utf-8"?>
-<w:endnotes xmlns:wpc="http://schemas.microsoft.com/office/word/2010/wordprocessingCanvas" xmlns:mo="http://schemas.microsoft.com/office/mac/office/2008/main" xmlns:mc="http://schemas.openxmlformats.org/markup-compatibility/2006" xmlns:mv="urn:schemas-microsoft-com:mac:vml" xmlns:o="urn:schemas-microsoft-com:office:office" xmlns:r="http://schemas.openxmlformats.org/officeDocument/2006/relationships" xmlns:m="http://schemas.openxmlformats.org/officeDocument/2006/math" xmlns:v="urn:schemas-microsoft-com:vml" xmlns:wp14="http://schemas.microsoft.com/office/word/2010/wordprocessingDrawing" xmlns:wp="http://schemas.openxmlformats.org/drawingml/2006/wordprocessingDrawing" xmlns:w10="urn:schemas-microsoft-com:office:word" xmlns:w="http://schemas.openxmlformats.org/wordprocessingml/2006/main" xmlns:w14="http://schemas.microsoft.com/office/word/2010/wordml" xmlns:wpg="http://schemas.microsoft.com/office/word/2010/wordprocessingGroup" xmlns:wpi="http://schemas.microsoft.com/office/word/2010/wordprocessingInk" xmlns:wne="http://schemas.microsoft.com/office/word/2006/wordml" xmlns:wps="http://schemas.microsoft.com/office/word/2010/wordprocessingShape" mc:Ignorable="w14 wp14">
+<w:endnotes xmlns:wpc="http://schemas.microsoft.com/office/word/2010/wordprocessingCanvas" xmlns:cx="http://schemas.microsoft.com/office/drawing/2014/chartex" xmlns:cx1="http://schemas.microsoft.com/office/drawing/2015/9/8/chartex" xmlns:cx2="http://schemas.microsoft.com/office/drawing/2015/10/21/chartex" xmlns:cx3="http://schemas.microsoft.com/office/drawing/2016/5/9/chartex" xmlns:cx4="http://schemas.microsoft.com/office/drawing/2016/5/10/chartex" xmlns:cx5="http://schemas.microsoft.com/office/drawing/2016/5/11/chartex" xmlns:cx6="http://schemas.microsoft.com/office/drawing/2016/5/12/chartex" xmlns:cx7="http://schemas.microsoft.com/office/drawing/2016/5/13/chartex" xmlns:cx8="http://schemas.microsoft.com/office/drawing/2016/5/14/chartex" xmlns:mc="http://schemas.openxmlformats.org/markup-compatibility/2006" xmlns:aink="http://schemas.microsoft.com/office/drawing/2016/ink" xmlns:am3d="http://schemas.microsoft.com/office/drawing/2017/model3d" xmlns:o="urn:schemas-microsoft-com:office:office" xmlns:r="http://schemas.openxmlformats.org/officeDocument/2006/relationships" xmlns:m="http://schemas.openxmlformats.org/officeDocument/2006/math" xmlns:v="urn:schemas-microsoft-com:vml" xmlns:wp14="http://schemas.microsoft.com/office/word/2010/wordprocessingDrawing" xmlns:wp="http://schemas.openxmlformats.org/drawingml/2006/wordprocessingDrawing" xmlns:w10="urn:schemas-microsoft-com:office:word" xmlns:w="http://schemas.openxmlformats.org/wordprocessingml/2006/main" xmlns:w14="http://schemas.microsoft.com/office/word/2010/wordml" xmlns:w15="http://schemas.microsoft.com/office/word/2012/wordml" xmlns:w16cid="http://schemas.microsoft.com/office/word/2016/wordml/cid" xmlns:w16se="http://schemas.microsoft.com/office/word/2015/wordml/symex" xmlns:wpg="http://schemas.microsoft.com/office/word/2010/wordprocessingGroup" xmlns:wpi="http://schemas.microsoft.com/office/word/2010/wordprocessingInk" xmlns:wne="http://schemas.microsoft.com/office/word/2006/wordml" xmlns:wps="http://schemas.microsoft.com/office/word/2010/wordprocessingShape" mc:Ignorable="w14 w15 w16se w16cid wp14">
   <w:endnote w:type="separator" w:id="-1">
     <w:p>
       <w:r>
@@ -6229,7 +9792,7 @@
 </file>
 
 <file path=word/footer1.xml><?xml version="1.0" encoding="utf-8"?>
-<w:ftr xmlns:wpc="http://schemas.microsoft.com/office/word/2010/wordprocessingCanvas" xmlns:mo="http://schemas.microsoft.com/office/mac/office/2008/main" xmlns:mc="http://schemas.openxmlformats.org/markup-compatibility/2006" xmlns:mv="urn:schemas-microsoft-com:mac:vml" xmlns:o="urn:schemas-microsoft-com:office:office" xmlns:r="http://schemas.openxmlformats.org/officeDocument/2006/relationships" xmlns:m="http://schemas.openxmlformats.org/officeDocument/2006/math" xmlns:v="urn:schemas-microsoft-com:vml" xmlns:wp14="http://schemas.microsoft.com/office/word/2010/wordprocessingDrawing" xmlns:wp="http://schemas.openxmlformats.org/drawingml/2006/wordprocessingDrawing" xmlns:w10="urn:schemas-microsoft-com:office:word" xmlns:w="http://schemas.openxmlformats.org/wordprocessingml/2006/main" xmlns:w14="http://schemas.microsoft.com/office/word/2010/wordml" xmlns:wpg="http://schemas.microsoft.com/office/word/2010/wordprocessingGroup" xmlns:wpi="http://schemas.microsoft.com/office/word/2010/wordprocessingInk" xmlns:wne="http://schemas.microsoft.com/office/word/2006/wordml" xmlns:wps="http://schemas.microsoft.com/office/word/2010/wordprocessingShape" mc:Ignorable="w14 wp14">
+<w:ftr xmlns:wpc="http://schemas.microsoft.com/office/word/2010/wordprocessingCanvas" xmlns:cx="http://schemas.microsoft.com/office/drawing/2014/chartex" xmlns:cx1="http://schemas.microsoft.com/office/drawing/2015/9/8/chartex" xmlns:cx2="http://schemas.microsoft.com/office/drawing/2015/10/21/chartex" xmlns:cx3="http://schemas.microsoft.com/office/drawing/2016/5/9/chartex" xmlns:cx4="http://schemas.microsoft.com/office/drawing/2016/5/10/chartex" xmlns:cx5="http://schemas.microsoft.com/office/drawing/2016/5/11/chartex" xmlns:cx6="http://schemas.microsoft.com/office/drawing/2016/5/12/chartex" xmlns:cx7="http://schemas.microsoft.com/office/drawing/2016/5/13/chartex" xmlns:cx8="http://schemas.microsoft.com/office/drawing/2016/5/14/chartex" xmlns:mc="http://schemas.openxmlformats.org/markup-compatibility/2006" xmlns:aink="http://schemas.microsoft.com/office/drawing/2016/ink" xmlns:am3d="http://schemas.microsoft.com/office/drawing/2017/model3d" xmlns:o="urn:schemas-microsoft-com:office:office" xmlns:r="http://schemas.openxmlformats.org/officeDocument/2006/relationships" xmlns:m="http://schemas.openxmlformats.org/officeDocument/2006/math" xmlns:v="urn:schemas-microsoft-com:vml" xmlns:wp14="http://schemas.microsoft.com/office/word/2010/wordprocessingDrawing" xmlns:wp="http://schemas.openxmlformats.org/drawingml/2006/wordprocessingDrawing" xmlns:w10="urn:schemas-microsoft-com:office:word" xmlns:w="http://schemas.openxmlformats.org/wordprocessingml/2006/main" xmlns:w14="http://schemas.microsoft.com/office/word/2010/wordml" xmlns:w15="http://schemas.microsoft.com/office/word/2012/wordml" xmlns:w16cid="http://schemas.microsoft.com/office/word/2016/wordml/cid" xmlns:w16se="http://schemas.microsoft.com/office/word/2015/wordml/symex" xmlns:wpg="http://schemas.microsoft.com/office/word/2010/wordprocessingGroup" xmlns:wpi="http://schemas.microsoft.com/office/word/2010/wordprocessingInk" xmlns:wne="http://schemas.microsoft.com/office/word/2006/wordml" xmlns:wps="http://schemas.microsoft.com/office/word/2010/wordprocessingShape" mc:Ignorable="w14 w15 w16se w16cid wp14">
   <w:p>
     <w:pPr>
       <w:pStyle w:val="Footer"/>
@@ -6266,7 +9829,7 @@
 </file>
 
 <file path=word/footer2.xml><?xml version="1.0" encoding="utf-8"?>
-<w:ftr xmlns:wpc="http://schemas.microsoft.com/office/word/2010/wordprocessingCanvas" xmlns:mo="http://schemas.microsoft.com/office/mac/office/2008/main" xmlns:mc="http://schemas.openxmlformats.org/markup-compatibility/2006" xmlns:mv="urn:schemas-microsoft-com:mac:vml" xmlns:o="urn:schemas-microsoft-com:office:office" xmlns:r="http://schemas.openxmlformats.org/officeDocument/2006/relationships" xmlns:m="http://schemas.openxmlformats.org/officeDocument/2006/math" xmlns:v="urn:schemas-microsoft-com:vml" xmlns:wp14="http://schemas.microsoft.com/office/word/2010/wordprocessingDrawing" xmlns:wp="http://schemas.openxmlformats.org/drawingml/2006/wordprocessingDrawing" xmlns:w10="urn:schemas-microsoft-com:office:word" xmlns:w="http://schemas.openxmlformats.org/wordprocessingml/2006/main" xmlns:w14="http://schemas.microsoft.com/office/word/2010/wordml" xmlns:wpg="http://schemas.microsoft.com/office/word/2010/wordprocessingGroup" xmlns:wpi="http://schemas.microsoft.com/office/word/2010/wordprocessingInk" xmlns:wne="http://schemas.microsoft.com/office/word/2006/wordml" xmlns:wps="http://schemas.microsoft.com/office/word/2010/wordprocessingShape" mc:Ignorable="w14 wp14">
+<w:ftr xmlns:wpc="http://schemas.microsoft.com/office/word/2010/wordprocessingCanvas" xmlns:cx="http://schemas.microsoft.com/office/drawing/2014/chartex" xmlns:cx1="http://schemas.microsoft.com/office/drawing/2015/9/8/chartex" xmlns:cx2="http://schemas.microsoft.com/office/drawing/2015/10/21/chartex" xmlns:cx3="http://schemas.microsoft.com/office/drawing/2016/5/9/chartex" xmlns:cx4="http://schemas.microsoft.com/office/drawing/2016/5/10/chartex" xmlns:cx5="http://schemas.microsoft.com/office/drawing/2016/5/11/chartex" xmlns:cx6="http://schemas.microsoft.com/office/drawing/2016/5/12/chartex" xmlns:cx7="http://schemas.microsoft.com/office/drawing/2016/5/13/chartex" xmlns:cx8="http://schemas.microsoft.com/office/drawing/2016/5/14/chartex" xmlns:mc="http://schemas.openxmlformats.org/markup-compatibility/2006" xmlns:aink="http://schemas.microsoft.com/office/drawing/2016/ink" xmlns:am3d="http://schemas.microsoft.com/office/drawing/2017/model3d" xmlns:o="urn:schemas-microsoft-com:office:office" xmlns:r="http://schemas.openxmlformats.org/officeDocument/2006/relationships" xmlns:m="http://schemas.openxmlformats.org/officeDocument/2006/math" xmlns:v="urn:schemas-microsoft-com:vml" xmlns:wp14="http://schemas.microsoft.com/office/word/2010/wordprocessingDrawing" xmlns:wp="http://schemas.openxmlformats.org/drawingml/2006/wordprocessingDrawing" xmlns:w10="urn:schemas-microsoft-com:office:word" xmlns:w="http://schemas.openxmlformats.org/wordprocessingml/2006/main" xmlns:w14="http://schemas.microsoft.com/office/word/2010/wordml" xmlns:w15="http://schemas.microsoft.com/office/word/2012/wordml" xmlns:w16cid="http://schemas.microsoft.com/office/word/2016/wordml/cid" xmlns:w16se="http://schemas.microsoft.com/office/word/2015/wordml/symex" xmlns:wpg="http://schemas.microsoft.com/office/word/2010/wordprocessingGroup" xmlns:wpi="http://schemas.microsoft.com/office/word/2010/wordprocessingInk" xmlns:wne="http://schemas.microsoft.com/office/word/2006/wordml" xmlns:wps="http://schemas.microsoft.com/office/word/2010/wordprocessingShape" mc:Ignorable="w14 w15 w16se w16cid wp14">
   <w:p>
     <w:pPr>
       <w:pStyle w:val="Footer"/>
@@ -6316,7 +9879,7 @@
 </file>
 
 <file path=word/footnotes.xml><?xml version="1.0" encoding="utf-8"?>
-<w:footnotes xmlns:wpc="http://schemas.microsoft.com/office/word/2010/wordprocessingCanvas" xmlns:mo="http://schemas.microsoft.com/office/mac/office/2008/main" xmlns:mc="http://schemas.openxmlformats.org/markup-compatibility/2006" xmlns:mv="urn:schemas-microsoft-com:mac:vml" xmlns:o="urn:schemas-microsoft-com:office:office" xmlns:r="http://schemas.openxmlformats.org/officeDocument/2006/relationships" xmlns:m="http://schemas.openxmlformats.org/officeDocument/2006/math" xmlns:v="urn:schemas-microsoft-com:vml" xmlns:wp14="http://schemas.microsoft.com/office/word/2010/wordprocessingDrawing" xmlns:wp="http://schemas.openxmlformats.org/drawingml/2006/wordprocessingDrawing" xmlns:w10="urn:schemas-microsoft-com:office:word" xmlns:w="http://schemas.openxmlformats.org/wordprocessingml/2006/main" xmlns:w14="http://schemas.microsoft.com/office/word/2010/wordml" xmlns:wpg="http://schemas.microsoft.com/office/word/2010/wordprocessingGroup" xmlns:wpi="http://schemas.microsoft.com/office/word/2010/wordprocessingInk" xmlns:wne="http://schemas.microsoft.com/office/word/2006/wordml" xmlns:wps="http://schemas.microsoft.com/office/word/2010/wordprocessingShape" mc:Ignorable="w14 wp14">
+<w:footnotes xmlns:wpc="http://schemas.microsoft.com/office/word/2010/wordprocessingCanvas" xmlns:cx="http://schemas.microsoft.com/office/drawing/2014/chartex" xmlns:cx1="http://schemas.microsoft.com/office/drawing/2015/9/8/chartex" xmlns:cx2="http://schemas.microsoft.com/office/drawing/2015/10/21/chartex" xmlns:cx3="http://schemas.microsoft.com/office/drawing/2016/5/9/chartex" xmlns:cx4="http://schemas.microsoft.com/office/drawing/2016/5/10/chartex" xmlns:cx5="http://schemas.microsoft.com/office/drawing/2016/5/11/chartex" xmlns:cx6="http://schemas.microsoft.com/office/drawing/2016/5/12/chartex" xmlns:cx7="http://schemas.microsoft.com/office/drawing/2016/5/13/chartex" xmlns:cx8="http://schemas.microsoft.com/office/drawing/2016/5/14/chartex" xmlns:mc="http://schemas.openxmlformats.org/markup-compatibility/2006" xmlns:aink="http://schemas.microsoft.com/office/drawing/2016/ink" xmlns:am3d="http://schemas.microsoft.com/office/drawing/2017/model3d" xmlns:o="urn:schemas-microsoft-com:office:office" xmlns:r="http://schemas.openxmlformats.org/officeDocument/2006/relationships" xmlns:m="http://schemas.openxmlformats.org/officeDocument/2006/math" xmlns:v="urn:schemas-microsoft-com:vml" xmlns:wp14="http://schemas.microsoft.com/office/word/2010/wordprocessingDrawing" xmlns:wp="http://schemas.openxmlformats.org/drawingml/2006/wordprocessingDrawing" xmlns:w10="urn:schemas-microsoft-com:office:word" xmlns:w="http://schemas.openxmlformats.org/wordprocessingml/2006/main" xmlns:w14="http://schemas.microsoft.com/office/word/2010/wordml" xmlns:w15="http://schemas.microsoft.com/office/word/2012/wordml" xmlns:w16cid="http://schemas.microsoft.com/office/word/2016/wordml/cid" xmlns:w16se="http://schemas.microsoft.com/office/word/2015/wordml/symex" xmlns:wpg="http://schemas.microsoft.com/office/word/2010/wordprocessingGroup" xmlns:wpi="http://schemas.microsoft.com/office/word/2010/wordprocessingInk" xmlns:wne="http://schemas.microsoft.com/office/word/2006/wordml" xmlns:wps="http://schemas.microsoft.com/office/word/2010/wordprocessingShape" mc:Ignorable="w14 w15 w16se w16cid wp14">
   <w:footnote w:type="separator" w:id="-1">
     <w:p>
       <w:r>
@@ -6335,8 +9898,180 @@
 </file>
 
 <file path=word/numbering.xml><?xml version="1.0" encoding="utf-8"?>
-<w:numbering xmlns:wpc="http://schemas.microsoft.com/office/word/2010/wordprocessingCanvas" xmlns:mo="http://schemas.microsoft.com/office/mac/office/2008/main" xmlns:mc="http://schemas.openxmlformats.org/markup-compatibility/2006" xmlns:mv="urn:schemas-microsoft-com:mac:vml" xmlns:o="urn:schemas-microsoft-com:office:office" xmlns:r="http://schemas.openxmlformats.org/officeDocument/2006/relationships" xmlns:m="http://schemas.openxmlformats.org/officeDocument/2006/math" xmlns:v="urn:schemas-microsoft-com:vml" xmlns:wp14="http://schemas.microsoft.com/office/word/2010/wordprocessingDrawing" xmlns:wp="http://schemas.openxmlformats.org/drawingml/2006/wordprocessingDrawing" xmlns:w10="urn:schemas-microsoft-com:office:word" xmlns:w="http://schemas.openxmlformats.org/wordprocessingml/2006/main" xmlns:w14="http://schemas.microsoft.com/office/word/2010/wordml" xmlns:wpg="http://schemas.microsoft.com/office/word/2010/wordprocessingGroup" xmlns:wpi="http://schemas.microsoft.com/office/word/2010/wordprocessingInk" xmlns:wne="http://schemas.microsoft.com/office/word/2006/wordml" xmlns:wps="http://schemas.microsoft.com/office/word/2010/wordprocessingShape" mc:Ignorable="w14 wp14">
-  <w:abstractNum w:abstractNumId="0">
+<w:numbering xmlns:wpc="http://schemas.microsoft.com/office/word/2010/wordprocessingCanvas" xmlns:cx="http://schemas.microsoft.com/office/drawing/2014/chartex" xmlns:cx1="http://schemas.microsoft.com/office/drawing/2015/9/8/chartex" xmlns:cx2="http://schemas.microsoft.com/office/drawing/2015/10/21/chartex" xmlns:cx3="http://schemas.microsoft.com/office/drawing/2016/5/9/chartex" xmlns:cx4="http://schemas.microsoft.com/office/drawing/2016/5/10/chartex" xmlns:cx5="http://schemas.microsoft.com/office/drawing/2016/5/11/chartex" xmlns:cx6="http://schemas.microsoft.com/office/drawing/2016/5/12/chartex" xmlns:cx7="http://schemas.microsoft.com/office/drawing/2016/5/13/chartex" xmlns:cx8="http://schemas.microsoft.com/office/drawing/2016/5/14/chartex" xmlns:mc="http://schemas.openxmlformats.org/markup-compatibility/2006" xmlns:aink="http://schemas.microsoft.com/office/drawing/2016/ink" xmlns:am3d="http://schemas.microsoft.com/office/drawing/2017/model3d" xmlns:o="urn:schemas-microsoft-com:office:office" xmlns:r="http://schemas.openxmlformats.org/officeDocument/2006/relationships" xmlns:m="http://schemas.openxmlformats.org/officeDocument/2006/math" xmlns:v="urn:schemas-microsoft-com:vml" xmlns:wp14="http://schemas.microsoft.com/office/word/2010/wordprocessingDrawing" xmlns:wp="http://schemas.openxmlformats.org/drawingml/2006/wordprocessingDrawing" xmlns:w10="urn:schemas-microsoft-com:office:word" xmlns:w="http://schemas.openxmlformats.org/wordprocessingml/2006/main" xmlns:w14="http://schemas.microsoft.com/office/word/2010/wordml" xmlns:w15="http://schemas.microsoft.com/office/word/2012/wordml" xmlns:w16cid="http://schemas.microsoft.com/office/word/2016/wordml/cid" xmlns:w16se="http://schemas.microsoft.com/office/word/2015/wordml/symex" xmlns:wpg="http://schemas.microsoft.com/office/word/2010/wordprocessingGroup" xmlns:wpi="http://schemas.microsoft.com/office/word/2010/wordprocessingInk" xmlns:wne="http://schemas.microsoft.com/office/word/2006/wordml" xmlns:wps="http://schemas.microsoft.com/office/word/2010/wordprocessingShape" mc:Ignorable="w14 w15 w16se w16cid wp14">
+  <w:abstractNum w:abstractNumId="0" w15:restartNumberingAfterBreak="0">
+    <w:nsid w:val="0D4078A2"/>
+    <w:multiLevelType w:val="hybridMultilevel"/>
+    <w:tmpl w:val="5E788F38"/>
+    <w:lvl w:ilvl="0" w:tplc="0409000F">
+      <w:start w:val="1"/>
+      <w:numFmt w:val="decimal"/>
+      <w:lvlText w:val="%1."/>
+      <w:lvlJc w:val="left"/>
+      <w:pPr>
+        <w:ind w:left="720" w:hanging="360"/>
+      </w:pPr>
+    </w:lvl>
+    <w:lvl w:ilvl="1" w:tplc="04090019" w:tentative="1">
+      <w:start w:val="1"/>
+      <w:numFmt w:val="lowerLetter"/>
+      <w:lvlText w:val="%2."/>
+      <w:lvlJc w:val="left"/>
+      <w:pPr>
+        <w:ind w:left="1440" w:hanging="360"/>
+      </w:pPr>
+    </w:lvl>
+    <w:lvl w:ilvl="2" w:tplc="0409001B" w:tentative="1">
+      <w:start w:val="1"/>
+      <w:numFmt w:val="lowerRoman"/>
+      <w:lvlText w:val="%3."/>
+      <w:lvlJc w:val="right"/>
+      <w:pPr>
+        <w:ind w:left="2160" w:hanging="180"/>
+      </w:pPr>
+    </w:lvl>
+    <w:lvl w:ilvl="3" w:tplc="0409000F" w:tentative="1">
+      <w:start w:val="1"/>
+      <w:numFmt w:val="decimal"/>
+      <w:lvlText w:val="%4."/>
+      <w:lvlJc w:val="left"/>
+      <w:pPr>
+        <w:ind w:left="2880" w:hanging="360"/>
+      </w:pPr>
+    </w:lvl>
+    <w:lvl w:ilvl="4" w:tplc="04090019" w:tentative="1">
+      <w:start w:val="1"/>
+      <w:numFmt w:val="lowerLetter"/>
+      <w:lvlText w:val="%5."/>
+      <w:lvlJc w:val="left"/>
+      <w:pPr>
+        <w:ind w:left="3600" w:hanging="360"/>
+      </w:pPr>
+    </w:lvl>
+    <w:lvl w:ilvl="5" w:tplc="0409001B" w:tentative="1">
+      <w:start w:val="1"/>
+      <w:numFmt w:val="lowerRoman"/>
+      <w:lvlText w:val="%6."/>
+      <w:lvlJc w:val="right"/>
+      <w:pPr>
+        <w:ind w:left="4320" w:hanging="180"/>
+      </w:pPr>
+    </w:lvl>
+    <w:lvl w:ilvl="6" w:tplc="0409000F" w:tentative="1">
+      <w:start w:val="1"/>
+      <w:numFmt w:val="decimal"/>
+      <w:lvlText w:val="%7."/>
+      <w:lvlJc w:val="left"/>
+      <w:pPr>
+        <w:ind w:left="5040" w:hanging="360"/>
+      </w:pPr>
+    </w:lvl>
+    <w:lvl w:ilvl="7" w:tplc="04090019" w:tentative="1">
+      <w:start w:val="1"/>
+      <w:numFmt w:val="lowerLetter"/>
+      <w:lvlText w:val="%8."/>
+      <w:lvlJc w:val="left"/>
+      <w:pPr>
+        <w:ind w:left="5760" w:hanging="360"/>
+      </w:pPr>
+    </w:lvl>
+    <w:lvl w:ilvl="8" w:tplc="0409001B" w:tentative="1">
+      <w:start w:val="1"/>
+      <w:numFmt w:val="lowerRoman"/>
+      <w:lvlText w:val="%9."/>
+      <w:lvlJc w:val="right"/>
+      <w:pPr>
+        <w:ind w:left="6480" w:hanging="180"/>
+      </w:pPr>
+    </w:lvl>
+  </w:abstractNum>
+  <w:abstractNum w:abstractNumId="1" w15:restartNumberingAfterBreak="0">
+    <w:nsid w:val="103D3822"/>
+    <w:multiLevelType w:val="hybridMultilevel"/>
+    <w:tmpl w:val="5E788F38"/>
+    <w:lvl w:ilvl="0" w:tplc="0409000F">
+      <w:start w:val="1"/>
+      <w:numFmt w:val="decimal"/>
+      <w:lvlText w:val="%1."/>
+      <w:lvlJc w:val="left"/>
+      <w:pPr>
+        <w:ind w:left="720" w:hanging="360"/>
+      </w:pPr>
+    </w:lvl>
+    <w:lvl w:ilvl="1" w:tplc="04090019" w:tentative="1">
+      <w:start w:val="1"/>
+      <w:numFmt w:val="lowerLetter"/>
+      <w:lvlText w:val="%2."/>
+      <w:lvlJc w:val="left"/>
+      <w:pPr>
+        <w:ind w:left="1440" w:hanging="360"/>
+      </w:pPr>
+    </w:lvl>
+    <w:lvl w:ilvl="2" w:tplc="0409001B" w:tentative="1">
+      <w:start w:val="1"/>
+      <w:numFmt w:val="lowerRoman"/>
+      <w:lvlText w:val="%3."/>
+      <w:lvlJc w:val="right"/>
+      <w:pPr>
+        <w:ind w:left="2160" w:hanging="180"/>
+      </w:pPr>
+    </w:lvl>
+    <w:lvl w:ilvl="3" w:tplc="0409000F" w:tentative="1">
+      <w:start w:val="1"/>
+      <w:numFmt w:val="decimal"/>
+      <w:lvlText w:val="%4."/>
+      <w:lvlJc w:val="left"/>
+      <w:pPr>
+        <w:ind w:left="2880" w:hanging="360"/>
+      </w:pPr>
+    </w:lvl>
+    <w:lvl w:ilvl="4" w:tplc="04090019" w:tentative="1">
+      <w:start w:val="1"/>
+      <w:numFmt w:val="lowerLetter"/>
+      <w:lvlText w:val="%5."/>
+      <w:lvlJc w:val="left"/>
+      <w:pPr>
+        <w:ind w:left="3600" w:hanging="360"/>
+      </w:pPr>
+    </w:lvl>
+    <w:lvl w:ilvl="5" w:tplc="0409001B" w:tentative="1">
+      <w:start w:val="1"/>
+      <w:numFmt w:val="lowerRoman"/>
+      <w:lvlText w:val="%6."/>
+      <w:lvlJc w:val="right"/>
+      <w:pPr>
+        <w:ind w:left="4320" w:hanging="180"/>
+      </w:pPr>
+    </w:lvl>
+    <w:lvl w:ilvl="6" w:tplc="0409000F" w:tentative="1">
+      <w:start w:val="1"/>
+      <w:numFmt w:val="decimal"/>
+      <w:lvlText w:val="%7."/>
+      <w:lvlJc w:val="left"/>
+      <w:pPr>
+        <w:ind w:left="5040" w:hanging="360"/>
+      </w:pPr>
+    </w:lvl>
+    <w:lvl w:ilvl="7" w:tplc="04090019" w:tentative="1">
+      <w:start w:val="1"/>
+      <w:numFmt w:val="lowerLetter"/>
+      <w:lvlText w:val="%8."/>
+      <w:lvlJc w:val="left"/>
+      <w:pPr>
+        <w:ind w:left="5760" w:hanging="360"/>
+      </w:pPr>
+    </w:lvl>
+    <w:lvl w:ilvl="8" w:tplc="0409001B" w:tentative="1">
+      <w:start w:val="1"/>
+      <w:numFmt w:val="lowerRoman"/>
+      <w:lvlText w:val="%9."/>
+      <w:lvlJc w:val="right"/>
+      <w:pPr>
+        <w:ind w:left="6480" w:hanging="180"/>
+      </w:pPr>
+    </w:lvl>
+  </w:abstractNum>
+  <w:abstractNum w:abstractNumId="2" w15:restartNumberingAfterBreak="0">
     <w:nsid w:val="19B0222E"/>
     <w:multiLevelType w:val="hybridMultilevel"/>
     <w:tmpl w:val="9CC26656"/>
@@ -6425,7 +10160,93 @@
       </w:pPr>
     </w:lvl>
   </w:abstractNum>
-  <w:abstractNum w:abstractNumId="1">
+  <w:abstractNum w:abstractNumId="3" w15:restartNumberingAfterBreak="0">
+    <w:nsid w:val="1AB5421D"/>
+    <w:multiLevelType w:val="hybridMultilevel"/>
+    <w:tmpl w:val="5E788F38"/>
+    <w:lvl w:ilvl="0" w:tplc="0409000F">
+      <w:start w:val="1"/>
+      <w:numFmt w:val="decimal"/>
+      <w:lvlText w:val="%1."/>
+      <w:lvlJc w:val="left"/>
+      <w:pPr>
+        <w:ind w:left="720" w:hanging="360"/>
+      </w:pPr>
+    </w:lvl>
+    <w:lvl w:ilvl="1" w:tplc="04090019" w:tentative="1">
+      <w:start w:val="1"/>
+      <w:numFmt w:val="lowerLetter"/>
+      <w:lvlText w:val="%2."/>
+      <w:lvlJc w:val="left"/>
+      <w:pPr>
+        <w:ind w:left="1440" w:hanging="360"/>
+      </w:pPr>
+    </w:lvl>
+    <w:lvl w:ilvl="2" w:tplc="0409001B" w:tentative="1">
+      <w:start w:val="1"/>
+      <w:numFmt w:val="lowerRoman"/>
+      <w:lvlText w:val="%3."/>
+      <w:lvlJc w:val="right"/>
+      <w:pPr>
+        <w:ind w:left="2160" w:hanging="180"/>
+      </w:pPr>
+    </w:lvl>
+    <w:lvl w:ilvl="3" w:tplc="0409000F" w:tentative="1">
+      <w:start w:val="1"/>
+      <w:numFmt w:val="decimal"/>
+      <w:lvlText w:val="%4."/>
+      <w:lvlJc w:val="left"/>
+      <w:pPr>
+        <w:ind w:left="2880" w:hanging="360"/>
+      </w:pPr>
+    </w:lvl>
+    <w:lvl w:ilvl="4" w:tplc="04090019" w:tentative="1">
+      <w:start w:val="1"/>
+      <w:numFmt w:val="lowerLetter"/>
+      <w:lvlText w:val="%5."/>
+      <w:lvlJc w:val="left"/>
+      <w:pPr>
+        <w:ind w:left="3600" w:hanging="360"/>
+      </w:pPr>
+    </w:lvl>
+    <w:lvl w:ilvl="5" w:tplc="0409001B" w:tentative="1">
+      <w:start w:val="1"/>
+      <w:numFmt w:val="lowerRoman"/>
+      <w:lvlText w:val="%6."/>
+      <w:lvlJc w:val="right"/>
+      <w:pPr>
+        <w:ind w:left="4320" w:hanging="180"/>
+      </w:pPr>
+    </w:lvl>
+    <w:lvl w:ilvl="6" w:tplc="0409000F" w:tentative="1">
+      <w:start w:val="1"/>
+      <w:numFmt w:val="decimal"/>
+      <w:lvlText w:val="%7."/>
+      <w:lvlJc w:val="left"/>
+      <w:pPr>
+        <w:ind w:left="5040" w:hanging="360"/>
+      </w:pPr>
+    </w:lvl>
+    <w:lvl w:ilvl="7" w:tplc="04090019" w:tentative="1">
+      <w:start w:val="1"/>
+      <w:numFmt w:val="lowerLetter"/>
+      <w:lvlText w:val="%8."/>
+      <w:lvlJc w:val="left"/>
+      <w:pPr>
+        <w:ind w:left="5760" w:hanging="360"/>
+      </w:pPr>
+    </w:lvl>
+    <w:lvl w:ilvl="8" w:tplc="0409001B" w:tentative="1">
+      <w:start w:val="1"/>
+      <w:numFmt w:val="lowerRoman"/>
+      <w:lvlText w:val="%9."/>
+      <w:lvlJc w:val="right"/>
+      <w:pPr>
+        <w:ind w:left="6480" w:hanging="180"/>
+      </w:pPr>
+    </w:lvl>
+  </w:abstractNum>
+  <w:abstractNum w:abstractNumId="4" w15:restartNumberingAfterBreak="0">
     <w:nsid w:val="1B1A6FFB"/>
     <w:multiLevelType w:val="hybridMultilevel"/>
     <w:tmpl w:val="9DEC0B34"/>
@@ -6538,7 +10359,7 @@
       </w:rPr>
     </w:lvl>
   </w:abstractNum>
-  <w:abstractNum w:abstractNumId="2">
+  <w:abstractNum w:abstractNumId="5" w15:restartNumberingAfterBreak="0">
     <w:nsid w:val="24FA40D7"/>
     <w:multiLevelType w:val="hybridMultilevel"/>
     <w:tmpl w:val="DC544270"/>
@@ -6651,7 +10472,7 @@
       </w:rPr>
     </w:lvl>
   </w:abstractNum>
-  <w:abstractNum w:abstractNumId="3">
+  <w:abstractNum w:abstractNumId="6" w15:restartNumberingAfterBreak="0">
     <w:nsid w:val="369113A2"/>
     <w:multiLevelType w:val="hybridMultilevel"/>
     <w:tmpl w:val="DDE67AB4"/>
@@ -6764,7 +10585,7 @@
       </w:rPr>
     </w:lvl>
   </w:abstractNum>
-  <w:abstractNum w:abstractNumId="4">
+  <w:abstractNum w:abstractNumId="7" w15:restartNumberingAfterBreak="0">
     <w:nsid w:val="36D134E7"/>
     <w:multiLevelType w:val="hybridMultilevel"/>
     <w:tmpl w:val="852A1A4E"/>
@@ -6877,7 +10698,7 @@
       </w:rPr>
     </w:lvl>
   </w:abstractNum>
-  <w:abstractNum w:abstractNumId="5">
+  <w:abstractNum w:abstractNumId="8" w15:restartNumberingAfterBreak="0">
     <w:nsid w:val="3AE65852"/>
     <w:multiLevelType w:val="hybridMultilevel"/>
     <w:tmpl w:val="1B4A3FAA"/>
@@ -6990,7 +10811,265 @@
       </w:rPr>
     </w:lvl>
   </w:abstractNum>
-  <w:abstractNum w:abstractNumId="6">
+  <w:abstractNum w:abstractNumId="9" w15:restartNumberingAfterBreak="0">
+    <w:nsid w:val="3E0E6D7E"/>
+    <w:multiLevelType w:val="hybridMultilevel"/>
+    <w:tmpl w:val="5E788F38"/>
+    <w:lvl w:ilvl="0" w:tplc="0409000F">
+      <w:start w:val="1"/>
+      <w:numFmt w:val="decimal"/>
+      <w:lvlText w:val="%1."/>
+      <w:lvlJc w:val="left"/>
+      <w:pPr>
+        <w:ind w:left="720" w:hanging="360"/>
+      </w:pPr>
+    </w:lvl>
+    <w:lvl w:ilvl="1" w:tplc="04090019" w:tentative="1">
+      <w:start w:val="1"/>
+      <w:numFmt w:val="lowerLetter"/>
+      <w:lvlText w:val="%2."/>
+      <w:lvlJc w:val="left"/>
+      <w:pPr>
+        <w:ind w:left="1440" w:hanging="360"/>
+      </w:pPr>
+    </w:lvl>
+    <w:lvl w:ilvl="2" w:tplc="0409001B" w:tentative="1">
+      <w:start w:val="1"/>
+      <w:numFmt w:val="lowerRoman"/>
+      <w:lvlText w:val="%3."/>
+      <w:lvlJc w:val="right"/>
+      <w:pPr>
+        <w:ind w:left="2160" w:hanging="180"/>
+      </w:pPr>
+    </w:lvl>
+    <w:lvl w:ilvl="3" w:tplc="0409000F" w:tentative="1">
+      <w:start w:val="1"/>
+      <w:numFmt w:val="decimal"/>
+      <w:lvlText w:val="%4."/>
+      <w:lvlJc w:val="left"/>
+      <w:pPr>
+        <w:ind w:left="2880" w:hanging="360"/>
+      </w:pPr>
+    </w:lvl>
+    <w:lvl w:ilvl="4" w:tplc="04090019" w:tentative="1">
+      <w:start w:val="1"/>
+      <w:numFmt w:val="lowerLetter"/>
+      <w:lvlText w:val="%5."/>
+      <w:lvlJc w:val="left"/>
+      <w:pPr>
+        <w:ind w:left="3600" w:hanging="360"/>
+      </w:pPr>
+    </w:lvl>
+    <w:lvl w:ilvl="5" w:tplc="0409001B" w:tentative="1">
+      <w:start w:val="1"/>
+      <w:numFmt w:val="lowerRoman"/>
+      <w:lvlText w:val="%6."/>
+      <w:lvlJc w:val="right"/>
+      <w:pPr>
+        <w:ind w:left="4320" w:hanging="180"/>
+      </w:pPr>
+    </w:lvl>
+    <w:lvl w:ilvl="6" w:tplc="0409000F" w:tentative="1">
+      <w:start w:val="1"/>
+      <w:numFmt w:val="decimal"/>
+      <w:lvlText w:val="%7."/>
+      <w:lvlJc w:val="left"/>
+      <w:pPr>
+        <w:ind w:left="5040" w:hanging="360"/>
+      </w:pPr>
+    </w:lvl>
+    <w:lvl w:ilvl="7" w:tplc="04090019" w:tentative="1">
+      <w:start w:val="1"/>
+      <w:numFmt w:val="lowerLetter"/>
+      <w:lvlText w:val="%8."/>
+      <w:lvlJc w:val="left"/>
+      <w:pPr>
+        <w:ind w:left="5760" w:hanging="360"/>
+      </w:pPr>
+    </w:lvl>
+    <w:lvl w:ilvl="8" w:tplc="0409001B" w:tentative="1">
+      <w:start w:val="1"/>
+      <w:numFmt w:val="lowerRoman"/>
+      <w:lvlText w:val="%9."/>
+      <w:lvlJc w:val="right"/>
+      <w:pPr>
+        <w:ind w:left="6480" w:hanging="180"/>
+      </w:pPr>
+    </w:lvl>
+  </w:abstractNum>
+  <w:abstractNum w:abstractNumId="10" w15:restartNumberingAfterBreak="0">
+    <w:nsid w:val="40D600F4"/>
+    <w:multiLevelType w:val="hybridMultilevel"/>
+    <w:tmpl w:val="5E788F38"/>
+    <w:lvl w:ilvl="0" w:tplc="0409000F">
+      <w:start w:val="1"/>
+      <w:numFmt w:val="decimal"/>
+      <w:lvlText w:val="%1."/>
+      <w:lvlJc w:val="left"/>
+      <w:pPr>
+        <w:ind w:left="720" w:hanging="360"/>
+      </w:pPr>
+    </w:lvl>
+    <w:lvl w:ilvl="1" w:tplc="04090019" w:tentative="1">
+      <w:start w:val="1"/>
+      <w:numFmt w:val="lowerLetter"/>
+      <w:lvlText w:val="%2."/>
+      <w:lvlJc w:val="left"/>
+      <w:pPr>
+        <w:ind w:left="1440" w:hanging="360"/>
+      </w:pPr>
+    </w:lvl>
+    <w:lvl w:ilvl="2" w:tplc="0409001B" w:tentative="1">
+      <w:start w:val="1"/>
+      <w:numFmt w:val="lowerRoman"/>
+      <w:lvlText w:val="%3."/>
+      <w:lvlJc w:val="right"/>
+      <w:pPr>
+        <w:ind w:left="2160" w:hanging="180"/>
+      </w:pPr>
+    </w:lvl>
+    <w:lvl w:ilvl="3" w:tplc="0409000F" w:tentative="1">
+      <w:start w:val="1"/>
+      <w:numFmt w:val="decimal"/>
+      <w:lvlText w:val="%4."/>
+      <w:lvlJc w:val="left"/>
+      <w:pPr>
+        <w:ind w:left="2880" w:hanging="360"/>
+      </w:pPr>
+    </w:lvl>
+    <w:lvl w:ilvl="4" w:tplc="04090019" w:tentative="1">
+      <w:start w:val="1"/>
+      <w:numFmt w:val="lowerLetter"/>
+      <w:lvlText w:val="%5."/>
+      <w:lvlJc w:val="left"/>
+      <w:pPr>
+        <w:ind w:left="3600" w:hanging="360"/>
+      </w:pPr>
+    </w:lvl>
+    <w:lvl w:ilvl="5" w:tplc="0409001B" w:tentative="1">
+      <w:start w:val="1"/>
+      <w:numFmt w:val="lowerRoman"/>
+      <w:lvlText w:val="%6."/>
+      <w:lvlJc w:val="right"/>
+      <w:pPr>
+        <w:ind w:left="4320" w:hanging="180"/>
+      </w:pPr>
+    </w:lvl>
+    <w:lvl w:ilvl="6" w:tplc="0409000F" w:tentative="1">
+      <w:start w:val="1"/>
+      <w:numFmt w:val="decimal"/>
+      <w:lvlText w:val="%7."/>
+      <w:lvlJc w:val="left"/>
+      <w:pPr>
+        <w:ind w:left="5040" w:hanging="360"/>
+      </w:pPr>
+    </w:lvl>
+    <w:lvl w:ilvl="7" w:tplc="04090019" w:tentative="1">
+      <w:start w:val="1"/>
+      <w:numFmt w:val="lowerLetter"/>
+      <w:lvlText w:val="%8."/>
+      <w:lvlJc w:val="left"/>
+      <w:pPr>
+        <w:ind w:left="5760" w:hanging="360"/>
+      </w:pPr>
+    </w:lvl>
+    <w:lvl w:ilvl="8" w:tplc="0409001B" w:tentative="1">
+      <w:start w:val="1"/>
+      <w:numFmt w:val="lowerRoman"/>
+      <w:lvlText w:val="%9."/>
+      <w:lvlJc w:val="right"/>
+      <w:pPr>
+        <w:ind w:left="6480" w:hanging="180"/>
+      </w:pPr>
+    </w:lvl>
+  </w:abstractNum>
+  <w:abstractNum w:abstractNumId="11" w15:restartNumberingAfterBreak="0">
+    <w:nsid w:val="41936ABB"/>
+    <w:multiLevelType w:val="hybridMultilevel"/>
+    <w:tmpl w:val="5E788F38"/>
+    <w:lvl w:ilvl="0" w:tplc="0409000F">
+      <w:start w:val="1"/>
+      <w:numFmt w:val="decimal"/>
+      <w:lvlText w:val="%1."/>
+      <w:lvlJc w:val="left"/>
+      <w:pPr>
+        <w:ind w:left="720" w:hanging="360"/>
+      </w:pPr>
+    </w:lvl>
+    <w:lvl w:ilvl="1" w:tplc="04090019" w:tentative="1">
+      <w:start w:val="1"/>
+      <w:numFmt w:val="lowerLetter"/>
+      <w:lvlText w:val="%2."/>
+      <w:lvlJc w:val="left"/>
+      <w:pPr>
+        <w:ind w:left="1440" w:hanging="360"/>
+      </w:pPr>
+    </w:lvl>
+    <w:lvl w:ilvl="2" w:tplc="0409001B" w:tentative="1">
+      <w:start w:val="1"/>
+      <w:numFmt w:val="lowerRoman"/>
+      <w:lvlText w:val="%3."/>
+      <w:lvlJc w:val="right"/>
+      <w:pPr>
+        <w:ind w:left="2160" w:hanging="180"/>
+      </w:pPr>
+    </w:lvl>
+    <w:lvl w:ilvl="3" w:tplc="0409000F" w:tentative="1">
+      <w:start w:val="1"/>
+      <w:numFmt w:val="decimal"/>
+      <w:lvlText w:val="%4."/>
+      <w:lvlJc w:val="left"/>
+      <w:pPr>
+        <w:ind w:left="2880" w:hanging="360"/>
+      </w:pPr>
+    </w:lvl>
+    <w:lvl w:ilvl="4" w:tplc="04090019" w:tentative="1">
+      <w:start w:val="1"/>
+      <w:numFmt w:val="lowerLetter"/>
+      <w:lvlText w:val="%5."/>
+      <w:lvlJc w:val="left"/>
+      <w:pPr>
+        <w:ind w:left="3600" w:hanging="360"/>
+      </w:pPr>
+    </w:lvl>
+    <w:lvl w:ilvl="5" w:tplc="0409001B" w:tentative="1">
+      <w:start w:val="1"/>
+      <w:numFmt w:val="lowerRoman"/>
+      <w:lvlText w:val="%6."/>
+      <w:lvlJc w:val="right"/>
+      <w:pPr>
+        <w:ind w:left="4320" w:hanging="180"/>
+      </w:pPr>
+    </w:lvl>
+    <w:lvl w:ilvl="6" w:tplc="0409000F" w:tentative="1">
+      <w:start w:val="1"/>
+      <w:numFmt w:val="decimal"/>
+      <w:lvlText w:val="%7."/>
+      <w:lvlJc w:val="left"/>
+      <w:pPr>
+        <w:ind w:left="5040" w:hanging="360"/>
+      </w:pPr>
+    </w:lvl>
+    <w:lvl w:ilvl="7" w:tplc="04090019" w:tentative="1">
+      <w:start w:val="1"/>
+      <w:numFmt w:val="lowerLetter"/>
+      <w:lvlText w:val="%8."/>
+      <w:lvlJc w:val="left"/>
+      <w:pPr>
+        <w:ind w:left="5760" w:hanging="360"/>
+      </w:pPr>
+    </w:lvl>
+    <w:lvl w:ilvl="8" w:tplc="0409001B" w:tentative="1">
+      <w:start w:val="1"/>
+      <w:numFmt w:val="lowerRoman"/>
+      <w:lvlText w:val="%9."/>
+      <w:lvlJc w:val="right"/>
+      <w:pPr>
+        <w:ind w:left="6480" w:hanging="180"/>
+      </w:pPr>
+    </w:lvl>
+  </w:abstractNum>
+  <w:abstractNum w:abstractNumId="12" w15:restartNumberingAfterBreak="0">
     <w:nsid w:val="4885695D"/>
     <w:multiLevelType w:val="hybridMultilevel"/>
     <w:tmpl w:val="24DEBFFC"/>
@@ -7079,7 +11158,7 @@
       </w:pPr>
     </w:lvl>
   </w:abstractNum>
-  <w:abstractNum w:abstractNumId="7">
+  <w:abstractNum w:abstractNumId="13" w15:restartNumberingAfterBreak="0">
     <w:nsid w:val="4AAA31CD"/>
     <w:multiLevelType w:val="hybridMultilevel"/>
     <w:tmpl w:val="78E66C06"/>
@@ -7192,7 +11271,7 @@
       </w:rPr>
     </w:lvl>
   </w:abstractNum>
-  <w:abstractNum w:abstractNumId="8">
+  <w:abstractNum w:abstractNumId="14" w15:restartNumberingAfterBreak="0">
     <w:nsid w:val="4EAB2D8D"/>
     <w:multiLevelType w:val="hybridMultilevel"/>
     <w:tmpl w:val="8A80DADA"/>
@@ -7305,7 +11384,7 @@
       </w:rPr>
     </w:lvl>
   </w:abstractNum>
-  <w:abstractNum w:abstractNumId="9">
+  <w:abstractNum w:abstractNumId="15" w15:restartNumberingAfterBreak="0">
     <w:nsid w:val="50E057DC"/>
     <w:multiLevelType w:val="hybridMultilevel"/>
     <w:tmpl w:val="BF281B44"/>
@@ -7418,7 +11497,7 @@
       </w:rPr>
     </w:lvl>
   </w:abstractNum>
-  <w:abstractNum w:abstractNumId="10">
+  <w:abstractNum w:abstractNumId="16" w15:restartNumberingAfterBreak="0">
     <w:nsid w:val="5D486012"/>
     <w:multiLevelType w:val="hybridMultilevel"/>
     <w:tmpl w:val="BD784014"/>
@@ -7531,7 +11610,7 @@
       </w:rPr>
     </w:lvl>
   </w:abstractNum>
-  <w:abstractNum w:abstractNumId="11">
+  <w:abstractNum w:abstractNumId="17" w15:restartNumberingAfterBreak="0">
     <w:nsid w:val="5FED5DEB"/>
     <w:multiLevelType w:val="hybridMultilevel"/>
     <w:tmpl w:val="A8CC3766"/>
@@ -7644,7 +11723,7 @@
       </w:rPr>
     </w:lvl>
   </w:abstractNum>
-  <w:abstractNum w:abstractNumId="12">
+  <w:abstractNum w:abstractNumId="18" w15:restartNumberingAfterBreak="0">
     <w:nsid w:val="68DC0F59"/>
     <w:multiLevelType w:val="hybridMultilevel"/>
     <w:tmpl w:val="EFAE701A"/>
@@ -7783,7 +11862,7 @@
       </w:rPr>
     </w:lvl>
   </w:abstractNum>
-  <w:abstractNum w:abstractNumId="13">
+  <w:abstractNum w:abstractNumId="19" w15:restartNumberingAfterBreak="0">
     <w:nsid w:val="72F44C4F"/>
     <w:multiLevelType w:val="hybridMultilevel"/>
     <w:tmpl w:val="499C6EEE"/>
@@ -7896,7 +11975,93 @@
       </w:rPr>
     </w:lvl>
   </w:abstractNum>
-  <w:abstractNum w:abstractNumId="14">
+  <w:abstractNum w:abstractNumId="20" w15:restartNumberingAfterBreak="0">
+    <w:nsid w:val="767E139C"/>
+    <w:multiLevelType w:val="hybridMultilevel"/>
+    <w:tmpl w:val="5E788F38"/>
+    <w:lvl w:ilvl="0" w:tplc="0409000F">
+      <w:start w:val="1"/>
+      <w:numFmt w:val="decimal"/>
+      <w:lvlText w:val="%1."/>
+      <w:lvlJc w:val="left"/>
+      <w:pPr>
+        <w:ind w:left="720" w:hanging="360"/>
+      </w:pPr>
+    </w:lvl>
+    <w:lvl w:ilvl="1" w:tplc="04090019" w:tentative="1">
+      <w:start w:val="1"/>
+      <w:numFmt w:val="lowerLetter"/>
+      <w:lvlText w:val="%2."/>
+      <w:lvlJc w:val="left"/>
+      <w:pPr>
+        <w:ind w:left="1440" w:hanging="360"/>
+      </w:pPr>
+    </w:lvl>
+    <w:lvl w:ilvl="2" w:tplc="0409001B" w:tentative="1">
+      <w:start w:val="1"/>
+      <w:numFmt w:val="lowerRoman"/>
+      <w:lvlText w:val="%3."/>
+      <w:lvlJc w:val="right"/>
+      <w:pPr>
+        <w:ind w:left="2160" w:hanging="180"/>
+      </w:pPr>
+    </w:lvl>
+    <w:lvl w:ilvl="3" w:tplc="0409000F" w:tentative="1">
+      <w:start w:val="1"/>
+      <w:numFmt w:val="decimal"/>
+      <w:lvlText w:val="%4."/>
+      <w:lvlJc w:val="left"/>
+      <w:pPr>
+        <w:ind w:left="2880" w:hanging="360"/>
+      </w:pPr>
+    </w:lvl>
+    <w:lvl w:ilvl="4" w:tplc="04090019" w:tentative="1">
+      <w:start w:val="1"/>
+      <w:numFmt w:val="lowerLetter"/>
+      <w:lvlText w:val="%5."/>
+      <w:lvlJc w:val="left"/>
+      <w:pPr>
+        <w:ind w:left="3600" w:hanging="360"/>
+      </w:pPr>
+    </w:lvl>
+    <w:lvl w:ilvl="5" w:tplc="0409001B" w:tentative="1">
+      <w:start w:val="1"/>
+      <w:numFmt w:val="lowerRoman"/>
+      <w:lvlText w:val="%6."/>
+      <w:lvlJc w:val="right"/>
+      <w:pPr>
+        <w:ind w:left="4320" w:hanging="180"/>
+      </w:pPr>
+    </w:lvl>
+    <w:lvl w:ilvl="6" w:tplc="0409000F" w:tentative="1">
+      <w:start w:val="1"/>
+      <w:numFmt w:val="decimal"/>
+      <w:lvlText w:val="%7."/>
+      <w:lvlJc w:val="left"/>
+      <w:pPr>
+        <w:ind w:left="5040" w:hanging="360"/>
+      </w:pPr>
+    </w:lvl>
+    <w:lvl w:ilvl="7" w:tplc="04090019" w:tentative="1">
+      <w:start w:val="1"/>
+      <w:numFmt w:val="lowerLetter"/>
+      <w:lvlText w:val="%8."/>
+      <w:lvlJc w:val="left"/>
+      <w:pPr>
+        <w:ind w:left="5760" w:hanging="360"/>
+      </w:pPr>
+    </w:lvl>
+    <w:lvl w:ilvl="8" w:tplc="0409001B" w:tentative="1">
+      <w:start w:val="1"/>
+      <w:numFmt w:val="lowerRoman"/>
+      <w:lvlText w:val="%9."/>
+      <w:lvlJc w:val="right"/>
+      <w:pPr>
+        <w:ind w:left="6480" w:hanging="180"/>
+      </w:pPr>
+    </w:lvl>
+  </w:abstractNum>
+  <w:abstractNum w:abstractNumId="21" w15:restartNumberingAfterBreak="0">
     <w:nsid w:val="7E500EAA"/>
     <w:multiLevelType w:val="hybridMultilevel"/>
     <w:tmpl w:val="5E7A05B2"/>
@@ -8010,55 +12175,76 @@
     </w:lvl>
   </w:abstractNum>
   <w:num w:numId="1">
+    <w:abstractNumId w:val="18"/>
+  </w:num>
+  <w:num w:numId="2">
+    <w:abstractNumId w:val="21"/>
+  </w:num>
+  <w:num w:numId="3">
+    <w:abstractNumId w:val="19"/>
+  </w:num>
+  <w:num w:numId="4">
+    <w:abstractNumId w:val="8"/>
+  </w:num>
+  <w:num w:numId="5">
+    <w:abstractNumId w:val="13"/>
+  </w:num>
+  <w:num w:numId="6">
+    <w:abstractNumId w:val="17"/>
+  </w:num>
+  <w:num w:numId="7">
+    <w:abstractNumId w:val="14"/>
+  </w:num>
+  <w:num w:numId="8">
+    <w:abstractNumId w:val="16"/>
+  </w:num>
+  <w:num w:numId="9">
+    <w:abstractNumId w:val="15"/>
+  </w:num>
+  <w:num w:numId="10">
+    <w:abstractNumId w:val="5"/>
+  </w:num>
+  <w:num w:numId="11">
+    <w:abstractNumId w:val="6"/>
+  </w:num>
+  <w:num w:numId="12">
+    <w:abstractNumId w:val="7"/>
+  </w:num>
+  <w:num w:numId="13">
+    <w:abstractNumId w:val="4"/>
+  </w:num>
+  <w:num w:numId="14">
+    <w:abstractNumId w:val="2"/>
+  </w:num>
+  <w:num w:numId="15">
     <w:abstractNumId w:val="12"/>
   </w:num>
-  <w:num w:numId="2">
-    <w:abstractNumId w:val="14"/>
+  <w:num w:numId="16">
+    <w:abstractNumId w:val="1"/>
   </w:num>
-  <w:num w:numId="3">
-    <w:abstractNumId w:val="13"/>
+  <w:num w:numId="17">
+    <w:abstractNumId w:val="10"/>
   </w:num>
-  <w:num w:numId="4">
-    <w:abstractNumId w:val="5"/>
+  <w:num w:numId="18">
+    <w:abstractNumId w:val="20"/>
   </w:num>
-  <w:num w:numId="5">
-    <w:abstractNumId w:val="7"/>
+  <w:num w:numId="19">
+    <w:abstractNumId w:val="9"/>
   </w:num>
-  <w:num w:numId="6">
+  <w:num w:numId="20">
+    <w:abstractNumId w:val="0"/>
+  </w:num>
+  <w:num w:numId="21">
     <w:abstractNumId w:val="11"/>
   </w:num>
-  <w:num w:numId="7">
-    <w:abstractNumId w:val="8"/>
-  </w:num>
-  <w:num w:numId="8">
-    <w:abstractNumId w:val="10"/>
-  </w:num>
-  <w:num w:numId="9">
-    <w:abstractNumId w:val="9"/>
-  </w:num>
-  <w:num w:numId="10">
-    <w:abstractNumId w:val="2"/>
-  </w:num>
-  <w:num w:numId="11">
+  <w:num w:numId="22">
     <w:abstractNumId w:val="3"/>
-  </w:num>
-  <w:num w:numId="12">
-    <w:abstractNumId w:val="4"/>
-  </w:num>
-  <w:num w:numId="13">
-    <w:abstractNumId w:val="1"/>
-  </w:num>
-  <w:num w:numId="14">
-    <w:abstractNumId w:val="0"/>
-  </w:num>
-  <w:num w:numId="15">
-    <w:abstractNumId w:val="6"/>
   </w:num>
 </w:numbering>
 </file>
 
 <file path=word/styles.xml><?xml version="1.0" encoding="utf-8"?>
-<w:styles xmlns:mc="http://schemas.openxmlformats.org/markup-compatibility/2006" xmlns:r="http://schemas.openxmlformats.org/officeDocument/2006/relationships" xmlns:w="http://schemas.openxmlformats.org/wordprocessingml/2006/main" xmlns:w14="http://schemas.microsoft.com/office/word/2010/wordml" mc:Ignorable="w14">
+<w:styles xmlns:mc="http://schemas.openxmlformats.org/markup-compatibility/2006" xmlns:r="http://schemas.openxmlformats.org/officeDocument/2006/relationships" xmlns:w="http://schemas.openxmlformats.org/wordprocessingml/2006/main" xmlns:w14="http://schemas.microsoft.com/office/word/2010/wordml" xmlns:w15="http://schemas.microsoft.com/office/word/2012/wordml" xmlns:w16cid="http://schemas.microsoft.com/office/word/2016/wordml/cid" xmlns:w16se="http://schemas.microsoft.com/office/word/2015/wordml/symex" mc:Ignorable="w14 w15 w16se w16cid">
   <w:docDefaults>
     <w:rPrDefault>
       <w:rPr>
@@ -8070,144 +12256,377 @@
     </w:rPrDefault>
     <w:pPrDefault/>
   </w:docDefaults>
-  <w:latentStyles w:defLockedState="0" w:defUIPriority="99" w:defSemiHidden="1" w:defUnhideWhenUsed="1" w:defQFormat="0" w:count="276">
-    <w:lsdException w:name="Normal" w:semiHidden="0" w:uiPriority="0" w:unhideWhenUsed="0" w:qFormat="1"/>
-    <w:lsdException w:name="heading 1" w:semiHidden="0" w:uiPriority="9" w:unhideWhenUsed="0" w:qFormat="1"/>
-    <w:lsdException w:name="heading 2" w:uiPriority="9" w:qFormat="1"/>
-    <w:lsdException w:name="heading 3" w:uiPriority="9" w:qFormat="1"/>
-    <w:lsdException w:name="heading 4" w:uiPriority="9" w:qFormat="1"/>
-    <w:lsdException w:name="heading 5" w:uiPriority="9" w:qFormat="1"/>
-    <w:lsdException w:name="heading 6" w:uiPriority="9" w:qFormat="1"/>
-    <w:lsdException w:name="heading 7" w:uiPriority="9" w:qFormat="1"/>
-    <w:lsdException w:name="heading 8" w:uiPriority="9" w:qFormat="1"/>
-    <w:lsdException w:name="heading 9" w:uiPriority="9" w:qFormat="1"/>
-    <w:lsdException w:name="toc 1" w:uiPriority="39"/>
-    <w:lsdException w:name="toc 2" w:uiPriority="39"/>
-    <w:lsdException w:name="toc 3" w:uiPriority="39"/>
-    <w:lsdException w:name="toc 4" w:uiPriority="39"/>
-    <w:lsdException w:name="toc 5" w:uiPriority="39"/>
-    <w:lsdException w:name="toc 6" w:uiPriority="39"/>
-    <w:lsdException w:name="toc 7" w:uiPriority="39"/>
-    <w:lsdException w:name="toc 8" w:uiPriority="39"/>
-    <w:lsdException w:name="toc 9" w:uiPriority="39"/>
-    <w:lsdException w:name="caption" w:uiPriority="35" w:qFormat="1"/>
-    <w:lsdException w:name="Title" w:semiHidden="0" w:uiPriority="10" w:unhideWhenUsed="0" w:qFormat="1"/>
-    <w:lsdException w:name="Default Paragraph Font" w:uiPriority="1"/>
-    <w:lsdException w:name="Subtitle" w:semiHidden="0" w:uiPriority="11" w:unhideWhenUsed="0" w:qFormat="1"/>
-    <w:lsdException w:name="Strong" w:semiHidden="0" w:uiPriority="22" w:unhideWhenUsed="0" w:qFormat="1"/>
-    <w:lsdException w:name="Emphasis" w:semiHidden="0" w:uiPriority="20" w:unhideWhenUsed="0" w:qFormat="1"/>
-    <w:lsdException w:name="Table Grid" w:semiHidden="0" w:uiPriority="59" w:unhideWhenUsed="0"/>
-    <w:lsdException w:name="Placeholder Text" w:unhideWhenUsed="0"/>
-    <w:lsdException w:name="No Spacing" w:semiHidden="0" w:uiPriority="1" w:unhideWhenUsed="0" w:qFormat="1"/>
-    <w:lsdException w:name="Light Shading" w:semiHidden="0" w:uiPriority="60" w:unhideWhenUsed="0"/>
-    <w:lsdException w:name="Light List" w:semiHidden="0" w:uiPriority="61" w:unhideWhenUsed="0"/>
-    <w:lsdException w:name="Light Grid" w:semiHidden="0" w:uiPriority="62" w:unhideWhenUsed="0"/>
-    <w:lsdException w:name="Medium Shading 1" w:semiHidden="0" w:uiPriority="63" w:unhideWhenUsed="0"/>
-    <w:lsdException w:name="Medium Shading 2" w:semiHidden="0" w:uiPriority="64" w:unhideWhenUsed="0"/>
-    <w:lsdException w:name="Medium List 1" w:semiHidden="0" w:uiPriority="65" w:unhideWhenUsed="0"/>
-    <w:lsdException w:name="Medium List 2" w:semiHidden="0" w:uiPriority="66" w:unhideWhenUsed="0"/>
-    <w:lsdException w:name="Medium Grid 1" w:semiHidden="0" w:uiPriority="67" w:unhideWhenUsed="0"/>
-    <w:lsdException w:name="Medium Grid 2" w:semiHidden="0" w:uiPriority="68" w:unhideWhenUsed="0"/>
-    <w:lsdException w:name="Medium Grid 3" w:semiHidden="0" w:uiPriority="69" w:unhideWhenUsed="0"/>
-    <w:lsdException w:name="Dark List" w:semiHidden="0" w:uiPriority="70" w:unhideWhenUsed="0"/>
-    <w:lsdException w:name="Colorful Shading" w:semiHidden="0" w:uiPriority="71" w:unhideWhenUsed="0"/>
-    <w:lsdException w:name="Colorful List" w:semiHidden="0" w:uiPriority="72" w:unhideWhenUsed="0"/>
-    <w:lsdException w:name="Colorful Grid" w:semiHidden="0" w:uiPriority="73" w:unhideWhenUsed="0"/>
-    <w:lsdException w:name="Light Shading Accent 1" w:semiHidden="0" w:uiPriority="60" w:unhideWhenUsed="0"/>
-    <w:lsdException w:name="Light List Accent 1" w:semiHidden="0" w:uiPriority="61" w:unhideWhenUsed="0"/>
-    <w:lsdException w:name="Light Grid Accent 1" w:semiHidden="0" w:uiPriority="62" w:unhideWhenUsed="0"/>
-    <w:lsdException w:name="Medium Shading 1 Accent 1" w:semiHidden="0" w:uiPriority="63" w:unhideWhenUsed="0"/>
-    <w:lsdException w:name="Medium Shading 2 Accent 1" w:semiHidden="0" w:uiPriority="64" w:unhideWhenUsed="0"/>
-    <w:lsdException w:name="Medium List 1 Accent 1" w:semiHidden="0" w:uiPriority="65" w:unhideWhenUsed="0"/>
-    <w:lsdException w:name="Revision" w:unhideWhenUsed="0"/>
-    <w:lsdException w:name="List Paragraph" w:semiHidden="0" w:uiPriority="34" w:unhideWhenUsed="0" w:qFormat="1"/>
-    <w:lsdException w:name="Quote" w:semiHidden="0" w:uiPriority="29" w:unhideWhenUsed="0" w:qFormat="1"/>
-    <w:lsdException w:name="Intense Quote" w:semiHidden="0" w:uiPriority="30" w:unhideWhenUsed="0" w:qFormat="1"/>
-    <w:lsdException w:name="Medium List 2 Accent 1" w:semiHidden="0" w:uiPriority="66" w:unhideWhenUsed="0"/>
-    <w:lsdException w:name="Medium Grid 1 Accent 1" w:semiHidden="0" w:uiPriority="67" w:unhideWhenUsed="0"/>
-    <w:lsdException w:name="Medium Grid 2 Accent 1" w:semiHidden="0" w:uiPriority="68" w:unhideWhenUsed="0"/>
-    <w:lsdException w:name="Medium Grid 3 Accent 1" w:semiHidden="0" w:uiPriority="69" w:unhideWhenUsed="0"/>
-    <w:lsdException w:name="Dark List Accent 1" w:semiHidden="0" w:uiPriority="70" w:unhideWhenUsed="0"/>
-    <w:lsdException w:name="Colorful Shading Accent 1" w:semiHidden="0" w:uiPriority="71" w:unhideWhenUsed="0"/>
-    <w:lsdException w:name="Colorful List Accent 1" w:semiHidden="0" w:uiPriority="72" w:unhideWhenUsed="0"/>
-    <w:lsdException w:name="Colorful Grid Accent 1" w:semiHidden="0" w:uiPriority="73" w:unhideWhenUsed="0"/>
-    <w:lsdException w:name="Light Shading Accent 2" w:semiHidden="0" w:uiPriority="60" w:unhideWhenUsed="0"/>
-    <w:lsdException w:name="Light List Accent 2" w:semiHidden="0" w:uiPriority="61" w:unhideWhenUsed="0"/>
-    <w:lsdException w:name="Light Grid Accent 2" w:semiHidden="0" w:uiPriority="62" w:unhideWhenUsed="0"/>
-    <w:lsdException w:name="Medium Shading 1 Accent 2" w:semiHidden="0" w:uiPriority="63" w:unhideWhenUsed="0"/>
-    <w:lsdException w:name="Medium Shading 2 Accent 2" w:semiHidden="0" w:uiPriority="64" w:unhideWhenUsed="0"/>
-    <w:lsdException w:name="Medium List 1 Accent 2" w:semiHidden="0" w:uiPriority="65" w:unhideWhenUsed="0"/>
-    <w:lsdException w:name="Medium List 2 Accent 2" w:semiHidden="0" w:uiPriority="66" w:unhideWhenUsed="0"/>
-    <w:lsdException w:name="Medium Grid 1 Accent 2" w:semiHidden="0" w:uiPriority="67" w:unhideWhenUsed="0"/>
-    <w:lsdException w:name="Medium Grid 2 Accent 2" w:semiHidden="0" w:uiPriority="68" w:unhideWhenUsed="0"/>
-    <w:lsdException w:name="Medium Grid 3 Accent 2" w:semiHidden="0" w:uiPriority="69" w:unhideWhenUsed="0"/>
-    <w:lsdException w:name="Dark List Accent 2" w:semiHidden="0" w:uiPriority="70" w:unhideWhenUsed="0"/>
-    <w:lsdException w:name="Colorful Shading Accent 2" w:semiHidden="0" w:uiPriority="71" w:unhideWhenUsed="0"/>
-    <w:lsdException w:name="Colorful List Accent 2" w:semiHidden="0" w:uiPriority="72" w:unhideWhenUsed="0"/>
-    <w:lsdException w:name="Colorful Grid Accent 2" w:semiHidden="0" w:uiPriority="73" w:unhideWhenUsed="0"/>
-    <w:lsdException w:name="Light Shading Accent 3" w:semiHidden="0" w:uiPriority="60" w:unhideWhenUsed="0"/>
-    <w:lsdException w:name="Light List Accent 3" w:semiHidden="0" w:uiPriority="61" w:unhideWhenUsed="0"/>
-    <w:lsdException w:name="Light Grid Accent 3" w:semiHidden="0" w:uiPriority="62" w:unhideWhenUsed="0"/>
-    <w:lsdException w:name="Medium Shading 1 Accent 3" w:semiHidden="0" w:uiPriority="63" w:unhideWhenUsed="0"/>
-    <w:lsdException w:name="Medium Shading 2 Accent 3" w:semiHidden="0" w:uiPriority="64" w:unhideWhenUsed="0"/>
-    <w:lsdException w:name="Medium List 1 Accent 3" w:semiHidden="0" w:uiPriority="65" w:unhideWhenUsed="0"/>
-    <w:lsdException w:name="Medium List 2 Accent 3" w:semiHidden="0" w:uiPriority="66" w:unhideWhenUsed="0"/>
-    <w:lsdException w:name="Medium Grid 1 Accent 3" w:semiHidden="0" w:uiPriority="67" w:unhideWhenUsed="0"/>
-    <w:lsdException w:name="Medium Grid 2 Accent 3" w:semiHidden="0" w:uiPriority="68" w:unhideWhenUsed="0"/>
-    <w:lsdException w:name="Medium Grid 3 Accent 3" w:semiHidden="0" w:uiPriority="69" w:unhideWhenUsed="0"/>
-    <w:lsdException w:name="Dark List Accent 3" w:semiHidden="0" w:uiPriority="70" w:unhideWhenUsed="0"/>
-    <w:lsdException w:name="Colorful Shading Accent 3" w:semiHidden="0" w:uiPriority="71" w:unhideWhenUsed="0"/>
-    <w:lsdException w:name="Colorful List Accent 3" w:semiHidden="0" w:uiPriority="72" w:unhideWhenUsed="0"/>
-    <w:lsdException w:name="Colorful Grid Accent 3" w:semiHidden="0" w:uiPriority="73" w:unhideWhenUsed="0"/>
-    <w:lsdException w:name="Light Shading Accent 4" w:semiHidden="0" w:uiPriority="60" w:unhideWhenUsed="0"/>
-    <w:lsdException w:name="Light List Accent 4" w:semiHidden="0" w:uiPriority="61" w:unhideWhenUsed="0"/>
-    <w:lsdException w:name="Light Grid Accent 4" w:semiHidden="0" w:uiPriority="62" w:unhideWhenUsed="0"/>
-    <w:lsdException w:name="Medium Shading 1 Accent 4" w:semiHidden="0" w:uiPriority="63" w:unhideWhenUsed="0"/>
-    <w:lsdException w:name="Medium Shading 2 Accent 4" w:semiHidden="0" w:uiPriority="64" w:unhideWhenUsed="0"/>
-    <w:lsdException w:name="Medium List 1 Accent 4" w:semiHidden="0" w:uiPriority="65" w:unhideWhenUsed="0"/>
-    <w:lsdException w:name="Medium List 2 Accent 4" w:semiHidden="0" w:uiPriority="66" w:unhideWhenUsed="0"/>
-    <w:lsdException w:name="Medium Grid 1 Accent 4" w:semiHidden="0" w:uiPriority="67" w:unhideWhenUsed="0"/>
-    <w:lsdException w:name="Medium Grid 2 Accent 4" w:semiHidden="0" w:uiPriority="68" w:unhideWhenUsed="0"/>
-    <w:lsdException w:name="Medium Grid 3 Accent 4" w:semiHidden="0" w:uiPriority="69" w:unhideWhenUsed="0"/>
-    <w:lsdException w:name="Dark List Accent 4" w:semiHidden="0" w:uiPriority="70" w:unhideWhenUsed="0"/>
-    <w:lsdException w:name="Colorful Shading Accent 4" w:semiHidden="0" w:uiPriority="71" w:unhideWhenUsed="0"/>
-    <w:lsdException w:name="Colorful List Accent 4" w:semiHidden="0" w:uiPriority="72" w:unhideWhenUsed="0"/>
-    <w:lsdException w:name="Colorful Grid Accent 4" w:semiHidden="0" w:uiPriority="73" w:unhideWhenUsed="0"/>
-    <w:lsdException w:name="Light Shading Accent 5" w:semiHidden="0" w:uiPriority="60" w:unhideWhenUsed="0"/>
-    <w:lsdException w:name="Light List Accent 5" w:semiHidden="0" w:uiPriority="61" w:unhideWhenUsed="0"/>
-    <w:lsdException w:name="Light Grid Accent 5" w:semiHidden="0" w:uiPriority="62" w:unhideWhenUsed="0"/>
-    <w:lsdException w:name="Medium Shading 1 Accent 5" w:semiHidden="0" w:uiPriority="63" w:unhideWhenUsed="0"/>
-    <w:lsdException w:name="Medium Shading 2 Accent 5" w:semiHidden="0" w:uiPriority="64" w:unhideWhenUsed="0"/>
-    <w:lsdException w:name="Medium List 1 Accent 5" w:semiHidden="0" w:uiPriority="65" w:unhideWhenUsed="0"/>
-    <w:lsdException w:name="Medium List 2 Accent 5" w:semiHidden="0" w:uiPriority="66" w:unhideWhenUsed="0"/>
-    <w:lsdException w:name="Medium Grid 1 Accent 5" w:semiHidden="0" w:uiPriority="67" w:unhideWhenUsed="0"/>
-    <w:lsdException w:name="Medium Grid 2 Accent 5" w:semiHidden="0" w:uiPriority="68" w:unhideWhenUsed="0"/>
-    <w:lsdException w:name="Medium Grid 3 Accent 5" w:semiHidden="0" w:uiPriority="69" w:unhideWhenUsed="0"/>
-    <w:lsdException w:name="Dark List Accent 5" w:semiHidden="0" w:uiPriority="70" w:unhideWhenUsed="0"/>
-    <w:lsdException w:name="Colorful Shading Accent 5" w:semiHidden="0" w:uiPriority="71" w:unhideWhenUsed="0"/>
-    <w:lsdException w:name="Colorful List Accent 5" w:semiHidden="0" w:uiPriority="72" w:unhideWhenUsed="0"/>
-    <w:lsdException w:name="Colorful Grid Accent 5" w:semiHidden="0" w:uiPriority="73" w:unhideWhenUsed="0"/>
-    <w:lsdException w:name="Light Shading Accent 6" w:semiHidden="0" w:uiPriority="60" w:unhideWhenUsed="0"/>
-    <w:lsdException w:name="Light List Accent 6" w:semiHidden="0" w:uiPriority="61" w:unhideWhenUsed="0"/>
-    <w:lsdException w:name="Light Grid Accent 6" w:semiHidden="0" w:uiPriority="62" w:unhideWhenUsed="0"/>
-    <w:lsdException w:name="Medium Shading 1 Accent 6" w:semiHidden="0" w:uiPriority="63" w:unhideWhenUsed="0"/>
-    <w:lsdException w:name="Medium Shading 2 Accent 6" w:semiHidden="0" w:uiPriority="64" w:unhideWhenUsed="0"/>
-    <w:lsdException w:name="Medium List 1 Accent 6" w:semiHidden="0" w:uiPriority="65" w:unhideWhenUsed="0"/>
-    <w:lsdException w:name="Medium List 2 Accent 6" w:semiHidden="0" w:uiPriority="66" w:unhideWhenUsed="0"/>
-    <w:lsdException w:name="Medium Grid 1 Accent 6" w:semiHidden="0" w:uiPriority="67" w:unhideWhenUsed="0"/>
-    <w:lsdException w:name="Medium Grid 2 Accent 6" w:semiHidden="0" w:uiPriority="68" w:unhideWhenUsed="0"/>
-    <w:lsdException w:name="Medium Grid 3 Accent 6" w:semiHidden="0" w:uiPriority="69" w:unhideWhenUsed="0"/>
-    <w:lsdException w:name="Dark List Accent 6" w:semiHidden="0" w:uiPriority="70" w:unhideWhenUsed="0"/>
-    <w:lsdException w:name="Colorful Shading Accent 6" w:semiHidden="0" w:uiPriority="71" w:unhideWhenUsed="0"/>
-    <w:lsdException w:name="Colorful List Accent 6" w:semiHidden="0" w:uiPriority="72" w:unhideWhenUsed="0"/>
-    <w:lsdException w:name="Colorful Grid Accent 6" w:semiHidden="0" w:uiPriority="73" w:unhideWhenUsed="0"/>
-    <w:lsdException w:name="Subtle Emphasis" w:semiHidden="0" w:uiPriority="19" w:unhideWhenUsed="0" w:qFormat="1"/>
-    <w:lsdException w:name="Intense Emphasis" w:semiHidden="0" w:uiPriority="21" w:unhideWhenUsed="0" w:qFormat="1"/>
-    <w:lsdException w:name="Subtle Reference" w:semiHidden="0" w:uiPriority="31" w:unhideWhenUsed="0" w:qFormat="1"/>
-    <w:lsdException w:name="Intense Reference" w:semiHidden="0" w:uiPriority="32" w:unhideWhenUsed="0" w:qFormat="1"/>
-    <w:lsdException w:name="Book Title" w:semiHidden="0" w:uiPriority="33" w:unhideWhenUsed="0" w:qFormat="1"/>
-    <w:lsdException w:name="Bibliography" w:uiPriority="37"/>
-    <w:lsdException w:name="TOC Heading" w:uiPriority="39" w:qFormat="1"/>
+  <w:latentStyles w:defLockedState="0" w:defUIPriority="99" w:defSemiHidden="0" w:defUnhideWhenUsed="0" w:defQFormat="0" w:count="375">
+    <w:lsdException w:name="Normal" w:uiPriority="0" w:qFormat="1"/>
+    <w:lsdException w:name="heading 1" w:uiPriority="9" w:qFormat="1"/>
+    <w:lsdException w:name="heading 2" w:semiHidden="1" w:uiPriority="9" w:unhideWhenUsed="1" w:qFormat="1"/>
+    <w:lsdException w:name="heading 3" w:semiHidden="1" w:uiPriority="9" w:unhideWhenUsed="1" w:qFormat="1"/>
+    <w:lsdException w:name="heading 4" w:semiHidden="1" w:uiPriority="9" w:unhideWhenUsed="1" w:qFormat="1"/>
+    <w:lsdException w:name="heading 5" w:semiHidden="1" w:uiPriority="9" w:unhideWhenUsed="1" w:qFormat="1"/>
+    <w:lsdException w:name="heading 6" w:semiHidden="1" w:uiPriority="9" w:unhideWhenUsed="1" w:qFormat="1"/>
+    <w:lsdException w:name="heading 7" w:semiHidden="1" w:uiPriority="9" w:unhideWhenUsed="1" w:qFormat="1"/>
+    <w:lsdException w:name="heading 8" w:semiHidden="1" w:uiPriority="9" w:unhideWhenUsed="1" w:qFormat="1"/>
+    <w:lsdException w:name="heading 9" w:semiHidden="1" w:uiPriority="9" w:unhideWhenUsed="1" w:qFormat="1"/>
+    <w:lsdException w:name="index 1" w:semiHidden="1" w:unhideWhenUsed="1"/>
+    <w:lsdException w:name="index 2" w:semiHidden="1" w:unhideWhenUsed="1"/>
+    <w:lsdException w:name="index 3" w:semiHidden="1" w:unhideWhenUsed="1"/>
+    <w:lsdException w:name="index 4" w:semiHidden="1" w:unhideWhenUsed="1"/>
+    <w:lsdException w:name="index 5" w:semiHidden="1" w:unhideWhenUsed="1"/>
+    <w:lsdException w:name="index 6" w:semiHidden="1" w:unhideWhenUsed="1"/>
+    <w:lsdException w:name="index 7" w:semiHidden="1" w:unhideWhenUsed="1"/>
+    <w:lsdException w:name="index 8" w:semiHidden="1" w:unhideWhenUsed="1"/>
+    <w:lsdException w:name="index 9" w:semiHidden="1" w:unhideWhenUsed="1"/>
+    <w:lsdException w:name="toc 1" w:semiHidden="1" w:uiPriority="39" w:unhideWhenUsed="1"/>
+    <w:lsdException w:name="toc 2" w:semiHidden="1" w:uiPriority="39" w:unhideWhenUsed="1"/>
+    <w:lsdException w:name="toc 3" w:semiHidden="1" w:uiPriority="39" w:unhideWhenUsed="1"/>
+    <w:lsdException w:name="toc 4" w:semiHidden="1" w:uiPriority="39" w:unhideWhenUsed="1"/>
+    <w:lsdException w:name="toc 5" w:semiHidden="1" w:uiPriority="39" w:unhideWhenUsed="1"/>
+    <w:lsdException w:name="toc 6" w:semiHidden="1" w:uiPriority="39" w:unhideWhenUsed="1"/>
+    <w:lsdException w:name="toc 7" w:semiHidden="1" w:uiPriority="39" w:unhideWhenUsed="1"/>
+    <w:lsdException w:name="toc 8" w:semiHidden="1" w:uiPriority="39" w:unhideWhenUsed="1"/>
+    <w:lsdException w:name="toc 9" w:semiHidden="1" w:uiPriority="39" w:unhideWhenUsed="1"/>
+    <w:lsdException w:name="Normal Indent" w:semiHidden="1" w:unhideWhenUsed="1"/>
+    <w:lsdException w:name="footnote text" w:semiHidden="1" w:unhideWhenUsed="1"/>
+    <w:lsdException w:name="annotation text" w:semiHidden="1" w:unhideWhenUsed="1"/>
+    <w:lsdException w:name="header" w:semiHidden="1" w:unhideWhenUsed="1"/>
+    <w:lsdException w:name="footer" w:semiHidden="1" w:unhideWhenUsed="1"/>
+    <w:lsdException w:name="index heading" w:semiHidden="1" w:unhideWhenUsed="1"/>
+    <w:lsdException w:name="caption" w:semiHidden="1" w:uiPriority="35" w:unhideWhenUsed="1" w:qFormat="1"/>
+    <w:lsdException w:name="table of figures" w:semiHidden="1" w:unhideWhenUsed="1"/>
+    <w:lsdException w:name="envelope address" w:semiHidden="1" w:unhideWhenUsed="1"/>
+    <w:lsdException w:name="envelope return" w:semiHidden="1" w:unhideWhenUsed="1"/>
+    <w:lsdException w:name="footnote reference" w:semiHidden="1" w:unhideWhenUsed="1"/>
+    <w:lsdException w:name="annotation reference" w:semiHidden="1" w:unhideWhenUsed="1"/>
+    <w:lsdException w:name="line number" w:semiHidden="1" w:unhideWhenUsed="1"/>
+    <w:lsdException w:name="page number" w:semiHidden="1" w:unhideWhenUsed="1"/>
+    <w:lsdException w:name="endnote reference" w:semiHidden="1" w:unhideWhenUsed="1"/>
+    <w:lsdException w:name="endnote text" w:semiHidden="1" w:unhideWhenUsed="1"/>
+    <w:lsdException w:name="table of authorities" w:semiHidden="1" w:unhideWhenUsed="1"/>
+    <w:lsdException w:name="macro" w:semiHidden="1" w:unhideWhenUsed="1"/>
+    <w:lsdException w:name="toa heading" w:semiHidden="1" w:unhideWhenUsed="1"/>
+    <w:lsdException w:name="List" w:semiHidden="1" w:unhideWhenUsed="1"/>
+    <w:lsdException w:name="List Bullet" w:semiHidden="1" w:unhideWhenUsed="1"/>
+    <w:lsdException w:name="List Number" w:semiHidden="1" w:unhideWhenUsed="1"/>
+    <w:lsdException w:name="List 2" w:semiHidden="1" w:unhideWhenUsed="1"/>
+    <w:lsdException w:name="List 3" w:semiHidden="1" w:unhideWhenUsed="1"/>
+    <w:lsdException w:name="List 4" w:semiHidden="1" w:unhideWhenUsed="1"/>
+    <w:lsdException w:name="List 5" w:semiHidden="1" w:unhideWhenUsed="1"/>
+    <w:lsdException w:name="List Bullet 2" w:semiHidden="1" w:unhideWhenUsed="1"/>
+    <w:lsdException w:name="List Bullet 3" w:semiHidden="1" w:unhideWhenUsed="1"/>
+    <w:lsdException w:name="List Bullet 4" w:semiHidden="1" w:unhideWhenUsed="1"/>
+    <w:lsdException w:name="List Bullet 5" w:semiHidden="1" w:unhideWhenUsed="1"/>
+    <w:lsdException w:name="List Number 2" w:semiHidden="1" w:unhideWhenUsed="1"/>
+    <w:lsdException w:name="List Number 3" w:semiHidden="1" w:unhideWhenUsed="1"/>
+    <w:lsdException w:name="List Number 4" w:semiHidden="1" w:unhideWhenUsed="1"/>
+    <w:lsdException w:name="List Number 5" w:semiHidden="1" w:unhideWhenUsed="1"/>
+    <w:lsdException w:name="Title" w:uiPriority="10" w:qFormat="1"/>
+    <w:lsdException w:name="Closing" w:semiHidden="1" w:unhideWhenUsed="1"/>
+    <w:lsdException w:name="Signature" w:semiHidden="1" w:unhideWhenUsed="1"/>
+    <w:lsdException w:name="Default Paragraph Font" w:semiHidden="1" w:uiPriority="1" w:unhideWhenUsed="1"/>
+    <w:lsdException w:name="Body Text" w:semiHidden="1" w:unhideWhenUsed="1"/>
+    <w:lsdException w:name="Body Text Indent" w:semiHidden="1" w:unhideWhenUsed="1"/>
+    <w:lsdException w:name="List Continue" w:semiHidden="1" w:unhideWhenUsed="1"/>
+    <w:lsdException w:name="List Continue 2" w:semiHidden="1" w:unhideWhenUsed="1"/>
+    <w:lsdException w:name="List Continue 3" w:semiHidden="1" w:unhideWhenUsed="1"/>
+    <w:lsdException w:name="List Continue 4" w:semiHidden="1" w:unhideWhenUsed="1"/>
+    <w:lsdException w:name="List Continue 5" w:semiHidden="1" w:unhideWhenUsed="1"/>
+    <w:lsdException w:name="Message Header" w:semiHidden="1" w:unhideWhenUsed="1"/>
+    <w:lsdException w:name="Subtitle" w:uiPriority="11" w:qFormat="1"/>
+    <w:lsdException w:name="Salutation" w:semiHidden="1" w:unhideWhenUsed="1"/>
+    <w:lsdException w:name="Date" w:semiHidden="1" w:unhideWhenUsed="1"/>
+    <w:lsdException w:name="Body Text First Indent" w:semiHidden="1" w:unhideWhenUsed="1"/>
+    <w:lsdException w:name="Body Text First Indent 2" w:semiHidden="1" w:unhideWhenUsed="1"/>
+    <w:lsdException w:name="Note Heading" w:semiHidden="1" w:unhideWhenUsed="1"/>
+    <w:lsdException w:name="Body Text 2" w:semiHidden="1" w:unhideWhenUsed="1"/>
+    <w:lsdException w:name="Body Text 3" w:semiHidden="1" w:unhideWhenUsed="1"/>
+    <w:lsdException w:name="Body Text Indent 2" w:semiHidden="1" w:unhideWhenUsed="1"/>
+    <w:lsdException w:name="Body Text Indent 3" w:semiHidden="1" w:unhideWhenUsed="1"/>
+    <w:lsdException w:name="Block Text" w:semiHidden="1" w:unhideWhenUsed="1"/>
+    <w:lsdException w:name="Hyperlink" w:semiHidden="1" w:unhideWhenUsed="1"/>
+    <w:lsdException w:name="FollowedHyperlink" w:semiHidden="1" w:unhideWhenUsed="1"/>
+    <w:lsdException w:name="Strong" w:uiPriority="22" w:qFormat="1"/>
+    <w:lsdException w:name="Emphasis" w:uiPriority="20" w:qFormat="1"/>
+    <w:lsdException w:name="Document Map" w:semiHidden="1" w:unhideWhenUsed="1"/>
+    <w:lsdException w:name="Plain Text" w:semiHidden="1" w:unhideWhenUsed="1"/>
+    <w:lsdException w:name="E-mail Signature" w:semiHidden="1" w:unhideWhenUsed="1"/>
+    <w:lsdException w:name="HTML Top of Form" w:semiHidden="1" w:unhideWhenUsed="1"/>
+    <w:lsdException w:name="HTML Bottom of Form" w:semiHidden="1" w:unhideWhenUsed="1"/>
+    <w:lsdException w:name="Normal (Web)" w:semiHidden="1" w:unhideWhenUsed="1"/>
+    <w:lsdException w:name="HTML Acronym" w:semiHidden="1" w:unhideWhenUsed="1"/>
+    <w:lsdException w:name="HTML Address" w:semiHidden="1" w:unhideWhenUsed="1"/>
+    <w:lsdException w:name="HTML Cite" w:semiHidden="1" w:unhideWhenUsed="1"/>
+    <w:lsdException w:name="HTML Code" w:semiHidden="1" w:unhideWhenUsed="1"/>
+    <w:lsdException w:name="HTML Definition" w:semiHidden="1" w:unhideWhenUsed="1"/>
+    <w:lsdException w:name="HTML Keyboard" w:semiHidden="1" w:unhideWhenUsed="1"/>
+    <w:lsdException w:name="HTML Preformatted" w:semiHidden="1" w:unhideWhenUsed="1"/>
+    <w:lsdException w:name="HTML Sample" w:semiHidden="1" w:unhideWhenUsed="1"/>
+    <w:lsdException w:name="HTML Typewriter" w:semiHidden="1" w:unhideWhenUsed="1"/>
+    <w:lsdException w:name="HTML Variable" w:semiHidden="1" w:unhideWhenUsed="1"/>
+    <w:lsdException w:name="Normal Table" w:semiHidden="1" w:unhideWhenUsed="1"/>
+    <w:lsdException w:name="annotation subject" w:semiHidden="1" w:unhideWhenUsed="1"/>
+    <w:lsdException w:name="No List" w:semiHidden="1" w:unhideWhenUsed="1"/>
+    <w:lsdException w:name="Outline List 1" w:semiHidden="1" w:unhideWhenUsed="1"/>
+    <w:lsdException w:name="Outline List 2" w:semiHidden="1" w:unhideWhenUsed="1"/>
+    <w:lsdException w:name="Outline List 3" w:semiHidden="1" w:unhideWhenUsed="1"/>
+    <w:lsdException w:name="Table Simple 1" w:semiHidden="1" w:unhideWhenUsed="1"/>
+    <w:lsdException w:name="Table Simple 2" w:semiHidden="1" w:unhideWhenUsed="1"/>
+    <w:lsdException w:name="Table Simple 3" w:semiHidden="1" w:unhideWhenUsed="1"/>
+    <w:lsdException w:name="Table Classic 1" w:semiHidden="1" w:unhideWhenUsed="1"/>
+    <w:lsdException w:name="Table Classic 2" w:semiHidden="1" w:unhideWhenUsed="1"/>
+    <w:lsdException w:name="Table Classic 3" w:semiHidden="1" w:unhideWhenUsed="1"/>
+    <w:lsdException w:name="Table Classic 4" w:semiHidden="1" w:unhideWhenUsed="1"/>
+    <w:lsdException w:name="Table Colorful 1" w:semiHidden="1" w:unhideWhenUsed="1"/>
+    <w:lsdException w:name="Table Colorful 2" w:semiHidden="1" w:unhideWhenUsed="1"/>
+    <w:lsdException w:name="Table Colorful 3" w:semiHidden="1" w:unhideWhenUsed="1"/>
+    <w:lsdException w:name="Table Columns 1" w:semiHidden="1" w:unhideWhenUsed="1"/>
+    <w:lsdException w:name="Table Columns 2" w:semiHidden="1" w:unhideWhenUsed="1"/>
+    <w:lsdException w:name="Table Columns 3" w:semiHidden="1" w:unhideWhenUsed="1"/>
+    <w:lsdException w:name="Table Columns 4" w:semiHidden="1" w:unhideWhenUsed="1"/>
+    <w:lsdException w:name="Table Columns 5" w:semiHidden="1" w:unhideWhenUsed="1"/>
+    <w:lsdException w:name="Table Grid 1" w:semiHidden="1" w:unhideWhenUsed="1"/>
+    <w:lsdException w:name="Table Grid 2" w:semiHidden="1" w:unhideWhenUsed="1"/>
+    <w:lsdException w:name="Table Grid 3" w:semiHidden="1" w:unhideWhenUsed="1"/>
+    <w:lsdException w:name="Table Grid 4" w:semiHidden="1" w:unhideWhenUsed="1"/>
+    <w:lsdException w:name="Table Grid 5" w:semiHidden="1" w:unhideWhenUsed="1"/>
+    <w:lsdException w:name="Table Grid 6" w:semiHidden="1" w:unhideWhenUsed="1"/>
+    <w:lsdException w:name="Table Grid 7" w:semiHidden="1" w:unhideWhenUsed="1"/>
+    <w:lsdException w:name="Table Grid 8" w:semiHidden="1" w:unhideWhenUsed="1"/>
+    <w:lsdException w:name="Table List 1" w:semiHidden="1" w:unhideWhenUsed="1"/>
+    <w:lsdException w:name="Table List 2" w:semiHidden="1" w:unhideWhenUsed="1"/>
+    <w:lsdException w:name="Table List 3" w:semiHidden="1" w:unhideWhenUsed="1"/>
+    <w:lsdException w:name="Table List 4" w:semiHidden="1" w:unhideWhenUsed="1"/>
+    <w:lsdException w:name="Table List 5" w:semiHidden="1" w:unhideWhenUsed="1"/>
+    <w:lsdException w:name="Table List 6" w:semiHidden="1" w:unhideWhenUsed="1"/>
+    <w:lsdException w:name="Table List 7" w:semiHidden="1" w:unhideWhenUsed="1"/>
+    <w:lsdException w:name="Table List 8" w:semiHidden="1" w:unhideWhenUsed="1"/>
+    <w:lsdException w:name="Table 3D effects 1" w:semiHidden="1" w:unhideWhenUsed="1"/>
+    <w:lsdException w:name="Table 3D effects 2" w:semiHidden="1" w:unhideWhenUsed="1"/>
+    <w:lsdException w:name="Table 3D effects 3" w:semiHidden="1" w:unhideWhenUsed="1"/>
+    <w:lsdException w:name="Table Contemporary" w:semiHidden="1" w:unhideWhenUsed="1"/>
+    <w:lsdException w:name="Table Elegant" w:semiHidden="1" w:unhideWhenUsed="1"/>
+    <w:lsdException w:name="Table Professional" w:semiHidden="1" w:unhideWhenUsed="1"/>
+    <w:lsdException w:name="Table Subtle 1" w:semiHidden="1" w:unhideWhenUsed="1"/>
+    <w:lsdException w:name="Table Subtle 2" w:semiHidden="1" w:unhideWhenUsed="1"/>
+    <w:lsdException w:name="Table Web 1" w:semiHidden="1" w:unhideWhenUsed="1"/>
+    <w:lsdException w:name="Table Web 2" w:semiHidden="1" w:unhideWhenUsed="1"/>
+    <w:lsdException w:name="Table Web 3" w:semiHidden="1" w:unhideWhenUsed="1"/>
+    <w:lsdException w:name="Balloon Text" w:semiHidden="1" w:unhideWhenUsed="1"/>
+    <w:lsdException w:name="Table Grid" w:uiPriority="59"/>
+    <w:lsdException w:name="Table Theme" w:semiHidden="1" w:unhideWhenUsed="1"/>
+    <w:lsdException w:name="Placeholder Text" w:semiHidden="1"/>
+    <w:lsdException w:name="No Spacing" w:uiPriority="1" w:qFormat="1"/>
+    <w:lsdException w:name="Light Shading" w:uiPriority="60"/>
+    <w:lsdException w:name="Light List" w:uiPriority="61"/>
+    <w:lsdException w:name="Light Grid" w:uiPriority="62"/>
+    <w:lsdException w:name="Medium Shading 1" w:uiPriority="63"/>
+    <w:lsdException w:name="Medium Shading 2" w:uiPriority="64"/>
+    <w:lsdException w:name="Medium List 1" w:uiPriority="65"/>
+    <w:lsdException w:name="Medium List 2" w:uiPriority="66"/>
+    <w:lsdException w:name="Medium Grid 1" w:uiPriority="67"/>
+    <w:lsdException w:name="Medium Grid 2" w:uiPriority="68"/>
+    <w:lsdException w:name="Medium Grid 3" w:uiPriority="69"/>
+    <w:lsdException w:name="Dark List" w:uiPriority="70"/>
+    <w:lsdException w:name="Colorful Shading" w:uiPriority="71"/>
+    <w:lsdException w:name="Colorful List" w:uiPriority="72"/>
+    <w:lsdException w:name="Colorful Grid" w:uiPriority="73"/>
+    <w:lsdException w:name="Light Shading Accent 1" w:uiPriority="60"/>
+    <w:lsdException w:name="Light List Accent 1" w:uiPriority="61"/>
+    <w:lsdException w:name="Light Grid Accent 1" w:uiPriority="62"/>
+    <w:lsdException w:name="Medium Shading 1 Accent 1" w:uiPriority="63"/>
+    <w:lsdException w:name="Medium Shading 2 Accent 1" w:uiPriority="64"/>
+    <w:lsdException w:name="Medium List 1 Accent 1" w:uiPriority="65"/>
+    <w:lsdException w:name="Revision" w:semiHidden="1"/>
+    <w:lsdException w:name="List Paragraph" w:uiPriority="34" w:qFormat="1"/>
+    <w:lsdException w:name="Quote" w:uiPriority="29" w:qFormat="1"/>
+    <w:lsdException w:name="Intense Quote" w:uiPriority="30" w:qFormat="1"/>
+    <w:lsdException w:name="Medium List 2 Accent 1" w:uiPriority="66"/>
+    <w:lsdException w:name="Medium Grid 1 Accent 1" w:uiPriority="67"/>
+    <w:lsdException w:name="Medium Grid 2 Accent 1" w:uiPriority="68"/>
+    <w:lsdException w:name="Medium Grid 3 Accent 1" w:uiPriority="69"/>
+    <w:lsdException w:name="Dark List Accent 1" w:uiPriority="70"/>
+    <w:lsdException w:name="Colorful Shading Accent 1" w:uiPriority="71"/>
+    <w:lsdException w:name="Colorful List Accent 1" w:uiPriority="72"/>
+    <w:lsdException w:name="Colorful Grid Accent 1" w:uiPriority="73"/>
+    <w:lsdException w:name="Light Shading Accent 2" w:uiPriority="60"/>
+    <w:lsdException w:name="Light List Accent 2" w:uiPriority="61"/>
+    <w:lsdException w:name="Light Grid Accent 2" w:uiPriority="62"/>
+    <w:lsdException w:name="Medium Shading 1 Accent 2" w:uiPriority="63"/>
+    <w:lsdException w:name="Medium Shading 2 Accent 2" w:uiPriority="64"/>
+    <w:lsdException w:name="Medium List 1 Accent 2" w:uiPriority="65"/>
+    <w:lsdException w:name="Medium List 2 Accent 2" w:uiPriority="66"/>
+    <w:lsdException w:name="Medium Grid 1 Accent 2" w:uiPriority="67"/>
+    <w:lsdException w:name="Medium Grid 2 Accent 2" w:uiPriority="68"/>
+    <w:lsdException w:name="Medium Grid 3 Accent 2" w:uiPriority="69"/>
+    <w:lsdException w:name="Dark List Accent 2" w:uiPriority="70"/>
+    <w:lsdException w:name="Colorful Shading Accent 2" w:uiPriority="71"/>
+    <w:lsdException w:name="Colorful List Accent 2" w:uiPriority="72"/>
+    <w:lsdException w:name="Colorful Grid Accent 2" w:uiPriority="73"/>
+    <w:lsdException w:name="Light Shading Accent 3" w:uiPriority="60"/>
+    <w:lsdException w:name="Light List Accent 3" w:uiPriority="61"/>
+    <w:lsdException w:name="Light Grid Accent 3" w:uiPriority="62"/>
+    <w:lsdException w:name="Medium Shading 1 Accent 3" w:uiPriority="63"/>
+    <w:lsdException w:name="Medium Shading 2 Accent 3" w:uiPriority="64"/>
+    <w:lsdException w:name="Medium List 1 Accent 3" w:uiPriority="65"/>
+    <w:lsdException w:name="Medium List 2 Accent 3" w:uiPriority="66"/>
+    <w:lsdException w:name="Medium Grid 1 Accent 3" w:uiPriority="67"/>
+    <w:lsdException w:name="Medium Grid 2 Accent 3" w:uiPriority="68"/>
+    <w:lsdException w:name="Medium Grid 3 Accent 3" w:uiPriority="69"/>
+    <w:lsdException w:name="Dark List Accent 3" w:uiPriority="70"/>
+    <w:lsdException w:name="Colorful Shading Accent 3" w:uiPriority="71"/>
+    <w:lsdException w:name="Colorful List Accent 3" w:uiPriority="72"/>
+    <w:lsdException w:name="Colorful Grid Accent 3" w:uiPriority="73"/>
+    <w:lsdException w:name="Light Shading Accent 4" w:uiPriority="60"/>
+    <w:lsdException w:name="Light List Accent 4" w:uiPriority="61"/>
+    <w:lsdException w:name="Light Grid Accent 4" w:uiPriority="62"/>
+    <w:lsdException w:name="Medium Shading 1 Accent 4" w:uiPriority="63"/>
+    <w:lsdException w:name="Medium Shading 2 Accent 4" w:uiPriority="64"/>
+    <w:lsdException w:name="Medium List 1 Accent 4" w:uiPriority="65"/>
+    <w:lsdException w:name="Medium List 2 Accent 4" w:uiPriority="66"/>
+    <w:lsdException w:name="Medium Grid 1 Accent 4" w:uiPriority="67"/>
+    <w:lsdException w:name="Medium Grid 2 Accent 4" w:uiPriority="68"/>
+    <w:lsdException w:name="Medium Grid 3 Accent 4" w:uiPriority="69"/>
+    <w:lsdException w:name="Dark List Accent 4" w:uiPriority="70"/>
+    <w:lsdException w:name="Colorful Shading Accent 4" w:uiPriority="71"/>
+    <w:lsdException w:name="Colorful List Accent 4" w:uiPriority="72"/>
+    <w:lsdException w:name="Colorful Grid Accent 4" w:uiPriority="73"/>
+    <w:lsdException w:name="Light Shading Accent 5" w:uiPriority="60"/>
+    <w:lsdException w:name="Light List Accent 5" w:uiPriority="61"/>
+    <w:lsdException w:name="Light Grid Accent 5" w:uiPriority="62"/>
+    <w:lsdException w:name="Medium Shading 1 Accent 5" w:uiPriority="63"/>
+    <w:lsdException w:name="Medium Shading 2 Accent 5" w:uiPriority="64"/>
+    <w:lsdException w:name="Medium List 1 Accent 5" w:uiPriority="65"/>
+    <w:lsdException w:name="Medium List 2 Accent 5" w:uiPriority="66"/>
+    <w:lsdException w:name="Medium Grid 1 Accent 5" w:uiPriority="67"/>
+    <w:lsdException w:name="Medium Grid 2 Accent 5" w:uiPriority="68"/>
+    <w:lsdException w:name="Medium Grid 3 Accent 5" w:uiPriority="69"/>
+    <w:lsdException w:name="Dark List Accent 5" w:uiPriority="70"/>
+    <w:lsdException w:name="Colorful Shading Accent 5" w:uiPriority="71"/>
+    <w:lsdException w:name="Colorful List Accent 5" w:uiPriority="72"/>
+    <w:lsdException w:name="Colorful Grid Accent 5" w:uiPriority="73"/>
+    <w:lsdException w:name="Light Shading Accent 6" w:uiPriority="60"/>
+    <w:lsdException w:name="Light List Accent 6" w:uiPriority="61"/>
+    <w:lsdException w:name="Light Grid Accent 6" w:uiPriority="62"/>
+    <w:lsdException w:name="Medium Shading 1 Accent 6" w:uiPriority="63"/>
+    <w:lsdException w:name="Medium Shading 2 Accent 6" w:uiPriority="64"/>
+    <w:lsdException w:name="Medium List 1 Accent 6" w:uiPriority="65"/>
+    <w:lsdException w:name="Medium List 2 Accent 6" w:uiPriority="66"/>
+    <w:lsdException w:name="Medium Grid 1 Accent 6" w:uiPriority="67"/>
+    <w:lsdException w:name="Medium Grid 2 Accent 6" w:uiPriority="68"/>
+    <w:lsdException w:name="Medium Grid 3 Accent 6" w:uiPriority="69"/>
+    <w:lsdException w:name="Dark List Accent 6" w:uiPriority="70"/>
+    <w:lsdException w:name="Colorful Shading Accent 6" w:uiPriority="71"/>
+    <w:lsdException w:name="Colorful List Accent 6" w:uiPriority="72"/>
+    <w:lsdException w:name="Colorful Grid Accent 6" w:uiPriority="73"/>
+    <w:lsdException w:name="Subtle Emphasis" w:uiPriority="19" w:qFormat="1"/>
+    <w:lsdException w:name="Intense Emphasis" w:uiPriority="21" w:qFormat="1"/>
+    <w:lsdException w:name="Subtle Reference" w:uiPriority="31" w:qFormat="1"/>
+    <w:lsdException w:name="Intense Reference" w:uiPriority="32" w:qFormat="1"/>
+    <w:lsdException w:name="Book Title" w:uiPriority="33" w:qFormat="1"/>
+    <w:lsdException w:name="Bibliography" w:semiHidden="1" w:uiPriority="37" w:unhideWhenUsed="1"/>
+    <w:lsdException w:name="TOC Heading" w:semiHidden="1" w:uiPriority="39" w:unhideWhenUsed="1" w:qFormat="1"/>
+    <w:lsdException w:name="Grid Table Light" w:semiHidden="1" w:unhideWhenUsed="1"/>
+    <w:lsdException w:name="Grid Table 1 Light" w:semiHidden="1" w:unhideWhenUsed="1"/>
+    <w:lsdException w:name="Grid Table 2" w:semiHidden="1" w:unhideWhenUsed="1"/>
+    <w:lsdException w:name="Grid Table 3" w:semiHidden="1" w:unhideWhenUsed="1"/>
+    <w:lsdException w:name="Grid Table 4" w:uiPriority="49"/>
+    <w:lsdException w:name="Grid Table 5 Dark" w:uiPriority="50"/>
+    <w:lsdException w:name="Grid Table 6 Colorful" w:uiPriority="51"/>
+    <w:lsdException w:name="Grid Table 7 Colorful" w:uiPriority="52"/>
+    <w:lsdException w:name="Grid Table 1 Light Accent 1" w:uiPriority="46"/>
+    <w:lsdException w:name="Grid Table 2 Accent 1" w:uiPriority="47"/>
+    <w:lsdException w:name="Grid Table 3 Accent 1" w:uiPriority="48"/>
+    <w:lsdException w:name="Grid Table 4 Accent 1" w:uiPriority="49"/>
+    <w:lsdException w:name="Grid Table 5 Dark Accent 1" w:uiPriority="50"/>
+    <w:lsdException w:name="Grid Table 6 Colorful Accent 1" w:uiPriority="51"/>
+    <w:lsdException w:name="Grid Table 7 Colorful Accent 1" w:uiPriority="52"/>
+    <w:lsdException w:name="Grid Table 1 Light Accent 2" w:uiPriority="46"/>
+    <w:lsdException w:name="Grid Table 2 Accent 2" w:uiPriority="47"/>
+    <w:lsdException w:name="Grid Table 3 Accent 2" w:uiPriority="48"/>
+    <w:lsdException w:name="Grid Table 4 Accent 2" w:uiPriority="49"/>
+    <w:lsdException w:name="Grid Table 5 Dark Accent 2" w:uiPriority="50"/>
+    <w:lsdException w:name="Grid Table 6 Colorful Accent 2" w:uiPriority="51"/>
+    <w:lsdException w:name="Grid Table 7 Colorful Accent 2" w:uiPriority="52"/>
+    <w:lsdException w:name="Grid Table 1 Light Accent 3" w:uiPriority="46"/>
+    <w:lsdException w:name="Grid Table 2 Accent 3" w:uiPriority="47"/>
+    <w:lsdException w:name="Grid Table 3 Accent 3" w:uiPriority="48"/>
+    <w:lsdException w:name="Grid Table 4 Accent 3" w:uiPriority="49"/>
+    <w:lsdException w:name="Grid Table 5 Dark Accent 3" w:uiPriority="50"/>
+    <w:lsdException w:name="Grid Table 6 Colorful Accent 3" w:uiPriority="51"/>
+    <w:lsdException w:name="Grid Table 7 Colorful Accent 3" w:uiPriority="52"/>
+    <w:lsdException w:name="Grid Table 1 Light Accent 4" w:uiPriority="46"/>
+    <w:lsdException w:name="Grid Table 2 Accent 4" w:uiPriority="47"/>
+    <w:lsdException w:name="Grid Table 3 Accent 4" w:uiPriority="48"/>
+    <w:lsdException w:name="Grid Table 4 Accent 4" w:uiPriority="49"/>
+    <w:lsdException w:name="Grid Table 5 Dark Accent 4" w:uiPriority="50"/>
+    <w:lsdException w:name="Grid Table 6 Colorful Accent 4" w:uiPriority="51"/>
+    <w:lsdException w:name="Grid Table 7 Colorful Accent 4" w:uiPriority="52"/>
+    <w:lsdException w:name="Grid Table 1 Light Accent 5" w:uiPriority="46"/>
+    <w:lsdException w:name="Grid Table 2 Accent 5" w:uiPriority="47"/>
+    <w:lsdException w:name="Grid Table 3 Accent 5" w:uiPriority="48"/>
+    <w:lsdException w:name="Grid Table 4 Accent 5" w:uiPriority="49"/>
+    <w:lsdException w:name="Grid Table 5 Dark Accent 5" w:uiPriority="50"/>
+    <w:lsdException w:name="Grid Table 6 Colorful Accent 5" w:uiPriority="51"/>
+    <w:lsdException w:name="Grid Table 7 Colorful Accent 5" w:uiPriority="52"/>
+    <w:lsdException w:name="Grid Table 1 Light Accent 6" w:uiPriority="46"/>
+    <w:lsdException w:name="Grid Table 2 Accent 6" w:uiPriority="47"/>
+    <w:lsdException w:name="Grid Table 3 Accent 6" w:uiPriority="48"/>
+    <w:lsdException w:name="Grid Table 4 Accent 6" w:uiPriority="49"/>
+    <w:lsdException w:name="Grid Table 5 Dark Accent 6" w:uiPriority="50"/>
+    <w:lsdException w:name="Grid Table 6 Colorful Accent 6" w:uiPriority="51"/>
+    <w:lsdException w:name="Grid Table 7 Colorful Accent 6" w:uiPriority="52"/>
+    <w:lsdException w:name="List Table 1 Light" w:uiPriority="46"/>
+    <w:lsdException w:name="List Table 2" w:uiPriority="47"/>
+    <w:lsdException w:name="List Table 3" w:uiPriority="48"/>
+    <w:lsdException w:name="List Table 4" w:uiPriority="49"/>
+    <w:lsdException w:name="List Table 5 Dark" w:uiPriority="50"/>
+    <w:lsdException w:name="List Table 6 Colorful" w:uiPriority="51"/>
+    <w:lsdException w:name="List Table 7 Colorful" w:uiPriority="52"/>
+    <w:lsdException w:name="List Table 1 Light Accent 1" w:uiPriority="46"/>
+    <w:lsdException w:name="List Table 2 Accent 1" w:uiPriority="47"/>
+    <w:lsdException w:name="List Table 3 Accent 1" w:uiPriority="48"/>
+    <w:lsdException w:name="List Table 4 Accent 1" w:uiPriority="49"/>
+    <w:lsdException w:name="List Table 5 Dark Accent 1" w:uiPriority="50"/>
+    <w:lsdException w:name="List Table 6 Colorful Accent 1" w:uiPriority="51"/>
+    <w:lsdException w:name="List Table 7 Colorful Accent 1" w:uiPriority="52"/>
+    <w:lsdException w:name="List Table 1 Light Accent 2" w:uiPriority="46"/>
+    <w:lsdException w:name="List Table 2 Accent 2" w:uiPriority="47"/>
+    <w:lsdException w:name="List Table 3 Accent 2" w:uiPriority="48"/>
+    <w:lsdException w:name="List Table 4 Accent 2" w:uiPriority="49"/>
+    <w:lsdException w:name="List Table 5 Dark Accent 2" w:uiPriority="50"/>
+    <w:lsdException w:name="List Table 6 Colorful Accent 2" w:uiPriority="51"/>
+    <w:lsdException w:name="List Table 7 Colorful Accent 2" w:uiPriority="52"/>
+    <w:lsdException w:name="List Table 1 Light Accent 3" w:uiPriority="46"/>
+    <w:lsdException w:name="List Table 2 Accent 3" w:uiPriority="47"/>
+    <w:lsdException w:name="List Table 3 Accent 3" w:uiPriority="48"/>
+    <w:lsdException w:name="List Table 4 Accent 3" w:uiPriority="49"/>
+    <w:lsdException w:name="List Table 5 Dark Accent 3" w:uiPriority="50"/>
+    <w:lsdException w:name="List Table 6 Colorful Accent 3" w:uiPriority="51"/>
+    <w:lsdException w:name="List Table 7 Colorful Accent 3" w:uiPriority="52"/>
+    <w:lsdException w:name="List Table 1 Light Accent 4" w:uiPriority="46"/>
+    <w:lsdException w:name="List Table 2 Accent 4" w:uiPriority="47"/>
+    <w:lsdException w:name="List Table 3 Accent 4" w:uiPriority="48"/>
+    <w:lsdException w:name="List Table 4 Accent 4" w:uiPriority="49"/>
+    <w:lsdException w:name="List Table 5 Dark Accent 4" w:uiPriority="50"/>
+    <w:lsdException w:name="List Table 6 Colorful Accent 4" w:uiPriority="51"/>
+    <w:lsdException w:name="List Table 7 Colorful Accent 4" w:uiPriority="52"/>
+    <w:lsdException w:name="List Table 1 Light Accent 5" w:uiPriority="46"/>
+    <w:lsdException w:name="List Table 2 Accent 5" w:uiPriority="47"/>
+    <w:lsdException w:name="List Table 3 Accent 5" w:uiPriority="48"/>
+    <w:lsdException w:name="List Table 4 Accent 5" w:uiPriority="49"/>
+    <w:lsdException w:name="List Table 5 Dark Accent 5" w:uiPriority="50"/>
+    <w:lsdException w:name="List Table 6 Colorful Accent 5" w:uiPriority="51"/>
+    <w:lsdException w:name="List Table 7 Colorful Accent 5" w:uiPriority="52"/>
+    <w:lsdException w:name="List Table 1 Light Accent 6" w:uiPriority="46"/>
+    <w:lsdException w:name="List Table 2 Accent 6" w:uiPriority="47"/>
+    <w:lsdException w:name="List Table 3 Accent 6" w:uiPriority="48"/>
+    <w:lsdException w:name="List Table 4 Accent 6" w:uiPriority="49"/>
+    <w:lsdException w:name="List Table 5 Dark Accent 6" w:uiPriority="50"/>
+    <w:lsdException w:name="List Table 6 Colorful Accent 6" w:uiPriority="51"/>
+    <w:lsdException w:name="List Table 7 Colorful Accent 6" w:uiPriority="52"/>
+    <w:lsdException w:name="Mention" w:semiHidden="1" w:unhideWhenUsed="1"/>
+    <w:lsdException w:name="Smart Hyperlink" w:semiHidden="1" w:unhideWhenUsed="1"/>
+    <w:lsdException w:name="Hashtag" w:semiHidden="1" w:unhideWhenUsed="1"/>
+    <w:lsdException w:name="Unresolved Mention" w:semiHidden="1" w:unhideWhenUsed="1"/>
   </w:latentStyles>
   <w:style w:type="paragraph" w:default="1" w:styleId="Normal">
     <w:name w:val="Normal"/>
@@ -8485,7 +12904,6 @@
     <w:tblPr>
       <w:tblStyleRowBandSize w:val="1"/>
       <w:tblStyleColBandSize w:val="1"/>
-      <w:tblInd w:w="0" w:type="dxa"/>
       <w:tblBorders>
         <w:top w:val="single" w:sz="8" w:space="0" w:color="FFFFFF" w:themeColor="background1"/>
         <w:left w:val="single" w:sz="8" w:space="0" w:color="FFFFFF" w:themeColor="background1"/>
@@ -8494,12 +12912,6 @@
         <w:insideH w:val="single" w:sz="6" w:space="0" w:color="FFFFFF" w:themeColor="background1"/>
         <w:insideV w:val="single" w:sz="6" w:space="0" w:color="FFFFFF" w:themeColor="background1"/>
       </w:tblBorders>
-      <w:tblCellMar>
-        <w:top w:w="0" w:type="dxa"/>
-        <w:left w:w="108" w:type="dxa"/>
-        <w:bottom w:w="0" w:type="dxa"/>
-        <w:right w:w="108" w:type="dxa"/>
-      </w:tblCellMar>
     </w:tblPr>
     <w:tcPr>
       <w:shd w:val="clear" w:color="auto" w:fill="D3DFEE" w:themeFill="accent1" w:themeFillTint="3F"/>
@@ -8737,7 +13149,6 @@
       <w:lang w:val="nl-NL"/>
     </w:rPr>
     <w:tblPr>
-      <w:tblInd w:w="0" w:type="dxa"/>
       <w:tblBorders>
         <w:top w:val="single" w:sz="4" w:space="0" w:color="auto"/>
         <w:left w:val="single" w:sz="4" w:space="0" w:color="auto"/>
@@ -8746,712 +13157,6 @@
         <w:insideH w:val="single" w:sz="4" w:space="0" w:color="auto"/>
         <w:insideV w:val="single" w:sz="4" w:space="0" w:color="auto"/>
       </w:tblBorders>
-      <w:tblCellMar>
-        <w:top w:w="0" w:type="dxa"/>
-        <w:left w:w="108" w:type="dxa"/>
-        <w:bottom w:w="0" w:type="dxa"/>
-        <w:right w:w="108" w:type="dxa"/>
-      </w:tblCellMar>
-    </w:tblPr>
-  </w:style>
-</w:styles>
-</file>
-
-<file path=word/stylesWithEffects.xml><?xml version="1.0" encoding="utf-8"?>
-<w:styles xmlns:wpc="http://schemas.microsoft.com/office/word/2010/wordprocessingCanvas" xmlns:mo="http://schemas.microsoft.com/office/mac/office/2008/main" xmlns:mc="http://schemas.openxmlformats.org/markup-compatibility/2006" xmlns:mv="urn:schemas-microsoft-com:mac:vml" xmlns:o="urn:schemas-microsoft-com:office:office" xmlns:r="http://schemas.openxmlformats.org/officeDocument/2006/relationships" xmlns:m="http://schemas.openxmlformats.org/officeDocument/2006/math" xmlns:v="urn:schemas-microsoft-com:vml" xmlns:wp14="http://schemas.microsoft.com/office/word/2010/wordprocessingDrawing" xmlns:wp="http://schemas.openxmlformats.org/drawingml/2006/wordprocessingDrawing" xmlns:w10="urn:schemas-microsoft-com:office:word" xmlns:w="http://schemas.openxmlformats.org/wordprocessingml/2006/main" xmlns:w14="http://schemas.microsoft.com/office/word/2010/wordml" xmlns:wpg="http://schemas.microsoft.com/office/word/2010/wordprocessingGroup" xmlns:wpi="http://schemas.microsoft.com/office/word/2010/wordprocessingInk" xmlns:wne="http://schemas.microsoft.com/office/word/2006/wordml" xmlns:wps="http://schemas.microsoft.com/office/word/2010/wordprocessingShape" mc:Ignorable="w14 wp14">
-  <w:docDefaults>
-    <w:rPrDefault>
-      <w:rPr>
-        <w:rFonts w:asciiTheme="minorHAnsi" w:eastAsiaTheme="minorEastAsia" w:hAnsiTheme="minorHAnsi" w:cstheme="minorBidi"/>
-        <w:sz w:val="24"/>
-        <w:szCs w:val="24"/>
-        <w:lang w:val="en-US" w:eastAsia="en-US" w:bidi="ar-SA"/>
-      </w:rPr>
-    </w:rPrDefault>
-    <w:pPrDefault/>
-  </w:docDefaults>
-  <w:latentStyles w:defLockedState="0" w:defUIPriority="99" w:defSemiHidden="1" w:defUnhideWhenUsed="1" w:defQFormat="0" w:count="276">
-    <w:lsdException w:name="Normal" w:semiHidden="0" w:uiPriority="0" w:unhideWhenUsed="0" w:qFormat="1"/>
-    <w:lsdException w:name="heading 1" w:semiHidden="0" w:uiPriority="9" w:unhideWhenUsed="0" w:qFormat="1"/>
-    <w:lsdException w:name="heading 2" w:uiPriority="9" w:qFormat="1"/>
-    <w:lsdException w:name="heading 3" w:uiPriority="9" w:qFormat="1"/>
-    <w:lsdException w:name="heading 4" w:uiPriority="9" w:qFormat="1"/>
-    <w:lsdException w:name="heading 5" w:uiPriority="9" w:qFormat="1"/>
-    <w:lsdException w:name="heading 6" w:uiPriority="9" w:qFormat="1"/>
-    <w:lsdException w:name="heading 7" w:uiPriority="9" w:qFormat="1"/>
-    <w:lsdException w:name="heading 8" w:uiPriority="9" w:qFormat="1"/>
-    <w:lsdException w:name="heading 9" w:uiPriority="9" w:qFormat="1"/>
-    <w:lsdException w:name="toc 1" w:uiPriority="39"/>
-    <w:lsdException w:name="toc 2" w:uiPriority="39"/>
-    <w:lsdException w:name="toc 3" w:uiPriority="39"/>
-    <w:lsdException w:name="toc 4" w:uiPriority="39"/>
-    <w:lsdException w:name="toc 5" w:uiPriority="39"/>
-    <w:lsdException w:name="toc 6" w:uiPriority="39"/>
-    <w:lsdException w:name="toc 7" w:uiPriority="39"/>
-    <w:lsdException w:name="toc 8" w:uiPriority="39"/>
-    <w:lsdException w:name="toc 9" w:uiPriority="39"/>
-    <w:lsdException w:name="caption" w:uiPriority="35" w:qFormat="1"/>
-    <w:lsdException w:name="Title" w:semiHidden="0" w:uiPriority="10" w:unhideWhenUsed="0" w:qFormat="1"/>
-    <w:lsdException w:name="Default Paragraph Font" w:uiPriority="1"/>
-    <w:lsdException w:name="Subtitle" w:semiHidden="0" w:uiPriority="11" w:unhideWhenUsed="0" w:qFormat="1"/>
-    <w:lsdException w:name="Strong" w:semiHidden="0" w:uiPriority="22" w:unhideWhenUsed="0" w:qFormat="1"/>
-    <w:lsdException w:name="Emphasis" w:semiHidden="0" w:uiPriority="20" w:unhideWhenUsed="0" w:qFormat="1"/>
-    <w:lsdException w:name="Table Grid" w:semiHidden="0" w:uiPriority="59" w:unhideWhenUsed="0"/>
-    <w:lsdException w:name="Placeholder Text" w:unhideWhenUsed="0"/>
-    <w:lsdException w:name="No Spacing" w:semiHidden="0" w:uiPriority="1" w:unhideWhenUsed="0" w:qFormat="1"/>
-    <w:lsdException w:name="Light Shading" w:semiHidden="0" w:uiPriority="60" w:unhideWhenUsed="0"/>
-    <w:lsdException w:name="Light List" w:semiHidden="0" w:uiPriority="61" w:unhideWhenUsed="0"/>
-    <w:lsdException w:name="Light Grid" w:semiHidden="0" w:uiPriority="62" w:unhideWhenUsed="0"/>
-    <w:lsdException w:name="Medium Shading 1" w:semiHidden="0" w:uiPriority="63" w:unhideWhenUsed="0"/>
-    <w:lsdException w:name="Medium Shading 2" w:semiHidden="0" w:uiPriority="64" w:unhideWhenUsed="0"/>
-    <w:lsdException w:name="Medium List 1" w:semiHidden="0" w:uiPriority="65" w:unhideWhenUsed="0"/>
-    <w:lsdException w:name="Medium List 2" w:semiHidden="0" w:uiPriority="66" w:unhideWhenUsed="0"/>
-    <w:lsdException w:name="Medium Grid 1" w:semiHidden="0" w:uiPriority="67" w:unhideWhenUsed="0"/>
-    <w:lsdException w:name="Medium Grid 2" w:semiHidden="0" w:uiPriority="68" w:unhideWhenUsed="0"/>
-    <w:lsdException w:name="Medium Grid 3" w:semiHidden="0" w:uiPriority="69" w:unhideWhenUsed="0"/>
-    <w:lsdException w:name="Dark List" w:semiHidden="0" w:uiPriority="70" w:unhideWhenUsed="0"/>
-    <w:lsdException w:name="Colorful Shading" w:semiHidden="0" w:uiPriority="71" w:unhideWhenUsed="0"/>
-    <w:lsdException w:name="Colorful List" w:semiHidden="0" w:uiPriority="72" w:unhideWhenUsed="0"/>
-    <w:lsdException w:name="Colorful Grid" w:semiHidden="0" w:uiPriority="73" w:unhideWhenUsed="0"/>
-    <w:lsdException w:name="Light Shading Accent 1" w:semiHidden="0" w:uiPriority="60" w:unhideWhenUsed="0"/>
-    <w:lsdException w:name="Light List Accent 1" w:semiHidden="0" w:uiPriority="61" w:unhideWhenUsed="0"/>
-    <w:lsdException w:name="Light Grid Accent 1" w:semiHidden="0" w:uiPriority="62" w:unhideWhenUsed="0"/>
-    <w:lsdException w:name="Medium Shading 1 Accent 1" w:semiHidden="0" w:uiPriority="63" w:unhideWhenUsed="0"/>
-    <w:lsdException w:name="Medium Shading 2 Accent 1" w:semiHidden="0" w:uiPriority="64" w:unhideWhenUsed="0"/>
-    <w:lsdException w:name="Medium List 1 Accent 1" w:semiHidden="0" w:uiPriority="65" w:unhideWhenUsed="0"/>
-    <w:lsdException w:name="Revision" w:unhideWhenUsed="0"/>
-    <w:lsdException w:name="List Paragraph" w:semiHidden="0" w:uiPriority="34" w:unhideWhenUsed="0" w:qFormat="1"/>
-    <w:lsdException w:name="Quote" w:semiHidden="0" w:uiPriority="29" w:unhideWhenUsed="0" w:qFormat="1"/>
-    <w:lsdException w:name="Intense Quote" w:semiHidden="0" w:uiPriority="30" w:unhideWhenUsed="0" w:qFormat="1"/>
-    <w:lsdException w:name="Medium List 2 Accent 1" w:semiHidden="0" w:uiPriority="66" w:unhideWhenUsed="0"/>
-    <w:lsdException w:name="Medium Grid 1 Accent 1" w:semiHidden="0" w:uiPriority="67" w:unhideWhenUsed="0"/>
-    <w:lsdException w:name="Medium Grid 2 Accent 1" w:semiHidden="0" w:uiPriority="68" w:unhideWhenUsed="0"/>
-    <w:lsdException w:name="Medium Grid 3 Accent 1" w:semiHidden="0" w:uiPriority="69" w:unhideWhenUsed="0"/>
-    <w:lsdException w:name="Dark List Accent 1" w:semiHidden="0" w:uiPriority="70" w:unhideWhenUsed="0"/>
-    <w:lsdException w:name="Colorful Shading Accent 1" w:semiHidden="0" w:uiPriority="71" w:unhideWhenUsed="0"/>
-    <w:lsdException w:name="Colorful List Accent 1" w:semiHidden="0" w:uiPriority="72" w:unhideWhenUsed="0"/>
-    <w:lsdException w:name="Colorful Grid Accent 1" w:semiHidden="0" w:uiPriority="73" w:unhideWhenUsed="0"/>
-    <w:lsdException w:name="Light Shading Accent 2" w:semiHidden="0" w:uiPriority="60" w:unhideWhenUsed="0"/>
-    <w:lsdException w:name="Light List Accent 2" w:semiHidden="0" w:uiPriority="61" w:unhideWhenUsed="0"/>
-    <w:lsdException w:name="Light Grid Accent 2" w:semiHidden="0" w:uiPriority="62" w:unhideWhenUsed="0"/>
-    <w:lsdException w:name="Medium Shading 1 Accent 2" w:semiHidden="0" w:uiPriority="63" w:unhideWhenUsed="0"/>
-    <w:lsdException w:name="Medium Shading 2 Accent 2" w:semiHidden="0" w:uiPriority="64" w:unhideWhenUsed="0"/>
-    <w:lsdException w:name="Medium List 1 Accent 2" w:semiHidden="0" w:uiPriority="65" w:unhideWhenUsed="0"/>
-    <w:lsdException w:name="Medium List 2 Accent 2" w:semiHidden="0" w:uiPriority="66" w:unhideWhenUsed="0"/>
-    <w:lsdException w:name="Medium Grid 1 Accent 2" w:semiHidden="0" w:uiPriority="67" w:unhideWhenUsed="0"/>
-    <w:lsdException w:name="Medium Grid 2 Accent 2" w:semiHidden="0" w:uiPriority="68" w:unhideWhenUsed="0"/>
-    <w:lsdException w:name="Medium Grid 3 Accent 2" w:semiHidden="0" w:uiPriority="69" w:unhideWhenUsed="0"/>
-    <w:lsdException w:name="Dark List Accent 2" w:semiHidden="0" w:uiPriority="70" w:unhideWhenUsed="0"/>
-    <w:lsdException w:name="Colorful Shading Accent 2" w:semiHidden="0" w:uiPriority="71" w:unhideWhenUsed="0"/>
-    <w:lsdException w:name="Colorful List Accent 2" w:semiHidden="0" w:uiPriority="72" w:unhideWhenUsed="0"/>
-    <w:lsdException w:name="Colorful Grid Accent 2" w:semiHidden="0" w:uiPriority="73" w:unhideWhenUsed="0"/>
-    <w:lsdException w:name="Light Shading Accent 3" w:semiHidden="0" w:uiPriority="60" w:unhideWhenUsed="0"/>
-    <w:lsdException w:name="Light List Accent 3" w:semiHidden="0" w:uiPriority="61" w:unhideWhenUsed="0"/>
-    <w:lsdException w:name="Light Grid Accent 3" w:semiHidden="0" w:uiPriority="62" w:unhideWhenUsed="0"/>
-    <w:lsdException w:name="Medium Shading 1 Accent 3" w:semiHidden="0" w:uiPriority="63" w:unhideWhenUsed="0"/>
-    <w:lsdException w:name="Medium Shading 2 Accent 3" w:semiHidden="0" w:uiPriority="64" w:unhideWhenUsed="0"/>
-    <w:lsdException w:name="Medium List 1 Accent 3" w:semiHidden="0" w:uiPriority="65" w:unhideWhenUsed="0"/>
-    <w:lsdException w:name="Medium List 2 Accent 3" w:semiHidden="0" w:uiPriority="66" w:unhideWhenUsed="0"/>
-    <w:lsdException w:name="Medium Grid 1 Accent 3" w:semiHidden="0" w:uiPriority="67" w:unhideWhenUsed="0"/>
-    <w:lsdException w:name="Medium Grid 2 Accent 3" w:semiHidden="0" w:uiPriority="68" w:unhideWhenUsed="0"/>
-    <w:lsdException w:name="Medium Grid 3 Accent 3" w:semiHidden="0" w:uiPriority="69" w:unhideWhenUsed="0"/>
-    <w:lsdException w:name="Dark List Accent 3" w:semiHidden="0" w:uiPriority="70" w:unhideWhenUsed="0"/>
-    <w:lsdException w:name="Colorful Shading Accent 3" w:semiHidden="0" w:uiPriority="71" w:unhideWhenUsed="0"/>
-    <w:lsdException w:name="Colorful List Accent 3" w:semiHidden="0" w:uiPriority="72" w:unhideWhenUsed="0"/>
-    <w:lsdException w:name="Colorful Grid Accent 3" w:semiHidden="0" w:uiPriority="73" w:unhideWhenUsed="0"/>
-    <w:lsdException w:name="Light Shading Accent 4" w:semiHidden="0" w:uiPriority="60" w:unhideWhenUsed="0"/>
-    <w:lsdException w:name="Light List Accent 4" w:semiHidden="0" w:uiPriority="61" w:unhideWhenUsed="0"/>
-    <w:lsdException w:name="Light Grid Accent 4" w:semiHidden="0" w:uiPriority="62" w:unhideWhenUsed="0"/>
-    <w:lsdException w:name="Medium Shading 1 Accent 4" w:semiHidden="0" w:uiPriority="63" w:unhideWhenUsed="0"/>
-    <w:lsdException w:name="Medium Shading 2 Accent 4" w:semiHidden="0" w:uiPriority="64" w:unhideWhenUsed="0"/>
-    <w:lsdException w:name="Medium List 1 Accent 4" w:semiHidden="0" w:uiPriority="65" w:unhideWhenUsed="0"/>
-    <w:lsdException w:name="Medium List 2 Accent 4" w:semiHidden="0" w:uiPriority="66" w:unhideWhenUsed="0"/>
-    <w:lsdException w:name="Medium Grid 1 Accent 4" w:semiHidden="0" w:uiPriority="67" w:unhideWhenUsed="0"/>
-    <w:lsdException w:name="Medium Grid 2 Accent 4" w:semiHidden="0" w:uiPriority="68" w:unhideWhenUsed="0"/>
-    <w:lsdException w:name="Medium Grid 3 Accent 4" w:semiHidden="0" w:uiPriority="69" w:unhideWhenUsed="0"/>
-    <w:lsdException w:name="Dark List Accent 4" w:semiHidden="0" w:uiPriority="70" w:unhideWhenUsed="0"/>
-    <w:lsdException w:name="Colorful Shading Accent 4" w:semiHidden="0" w:uiPriority="71" w:unhideWhenUsed="0"/>
-    <w:lsdException w:name="Colorful List Accent 4" w:semiHidden="0" w:uiPriority="72" w:unhideWhenUsed="0"/>
-    <w:lsdException w:name="Colorful Grid Accent 4" w:semiHidden="0" w:uiPriority="73" w:unhideWhenUsed="0"/>
-    <w:lsdException w:name="Light Shading Accent 5" w:semiHidden="0" w:uiPriority="60" w:unhideWhenUsed="0"/>
-    <w:lsdException w:name="Light List Accent 5" w:semiHidden="0" w:uiPriority="61" w:unhideWhenUsed="0"/>
-    <w:lsdException w:name="Light Grid Accent 5" w:semiHidden="0" w:uiPriority="62" w:unhideWhenUsed="0"/>
-    <w:lsdException w:name="Medium Shading 1 Accent 5" w:semiHidden="0" w:uiPriority="63" w:unhideWhenUsed="0"/>
-    <w:lsdException w:name="Medium Shading 2 Accent 5" w:semiHidden="0" w:uiPriority="64" w:unhideWhenUsed="0"/>
-    <w:lsdException w:name="Medium List 1 Accent 5" w:semiHidden="0" w:uiPriority="65" w:unhideWhenUsed="0"/>
-    <w:lsdException w:name="Medium List 2 Accent 5" w:semiHidden="0" w:uiPriority="66" w:unhideWhenUsed="0"/>
-    <w:lsdException w:name="Medium Grid 1 Accent 5" w:semiHidden="0" w:uiPriority="67" w:unhideWhenUsed="0"/>
-    <w:lsdException w:name="Medium Grid 2 Accent 5" w:semiHidden="0" w:uiPriority="68" w:unhideWhenUsed="0"/>
-    <w:lsdException w:name="Medium Grid 3 Accent 5" w:semiHidden="0" w:uiPriority="69" w:unhideWhenUsed="0"/>
-    <w:lsdException w:name="Dark List Accent 5" w:semiHidden="0" w:uiPriority="70" w:unhideWhenUsed="0"/>
-    <w:lsdException w:name="Colorful Shading Accent 5" w:semiHidden="0" w:uiPriority="71" w:unhideWhenUsed="0"/>
-    <w:lsdException w:name="Colorful List Accent 5" w:semiHidden="0" w:uiPriority="72" w:unhideWhenUsed="0"/>
-    <w:lsdException w:name="Colorful Grid Accent 5" w:semiHidden="0" w:uiPriority="73" w:unhideWhenUsed="0"/>
-    <w:lsdException w:name="Light Shading Accent 6" w:semiHidden="0" w:uiPriority="60" w:unhideWhenUsed="0"/>
-    <w:lsdException w:name="Light List Accent 6" w:semiHidden="0" w:uiPriority="61" w:unhideWhenUsed="0"/>
-    <w:lsdException w:name="Light Grid Accent 6" w:semiHidden="0" w:uiPriority="62" w:unhideWhenUsed="0"/>
-    <w:lsdException w:name="Medium Shading 1 Accent 6" w:semiHidden="0" w:uiPriority="63" w:unhideWhenUsed="0"/>
-    <w:lsdException w:name="Medium Shading 2 Accent 6" w:semiHidden="0" w:uiPriority="64" w:unhideWhenUsed="0"/>
-    <w:lsdException w:name="Medium List 1 Accent 6" w:semiHidden="0" w:uiPriority="65" w:unhideWhenUsed="0"/>
-    <w:lsdException w:name="Medium List 2 Accent 6" w:semiHidden="0" w:uiPriority="66" w:unhideWhenUsed="0"/>
-    <w:lsdException w:name="Medium Grid 1 Accent 6" w:semiHidden="0" w:uiPriority="67" w:unhideWhenUsed="0"/>
-    <w:lsdException w:name="Medium Grid 2 Accent 6" w:semiHidden="0" w:uiPriority="68" w:unhideWhenUsed="0"/>
-    <w:lsdException w:name="Medium Grid 3 Accent 6" w:semiHidden="0" w:uiPriority="69" w:unhideWhenUsed="0"/>
-    <w:lsdException w:name="Dark List Accent 6" w:semiHidden="0" w:uiPriority="70" w:unhideWhenUsed="0"/>
-    <w:lsdException w:name="Colorful Shading Accent 6" w:semiHidden="0" w:uiPriority="71" w:unhideWhenUsed="0"/>
-    <w:lsdException w:name="Colorful List Accent 6" w:semiHidden="0" w:uiPriority="72" w:unhideWhenUsed="0"/>
-    <w:lsdException w:name="Colorful Grid Accent 6" w:semiHidden="0" w:uiPriority="73" w:unhideWhenUsed="0"/>
-    <w:lsdException w:name="Subtle Emphasis" w:semiHidden="0" w:uiPriority="19" w:unhideWhenUsed="0" w:qFormat="1"/>
-    <w:lsdException w:name="Intense Emphasis" w:semiHidden="0" w:uiPriority="21" w:unhideWhenUsed="0" w:qFormat="1"/>
-    <w:lsdException w:name="Subtle Reference" w:semiHidden="0" w:uiPriority="31" w:unhideWhenUsed="0" w:qFormat="1"/>
-    <w:lsdException w:name="Intense Reference" w:semiHidden="0" w:uiPriority="32" w:unhideWhenUsed="0" w:qFormat="1"/>
-    <w:lsdException w:name="Book Title" w:semiHidden="0" w:uiPriority="33" w:unhideWhenUsed="0" w:qFormat="1"/>
-    <w:lsdException w:name="Bibliography" w:uiPriority="37"/>
-    <w:lsdException w:name="TOC Heading" w:uiPriority="39" w:qFormat="1"/>
-  </w:latentStyles>
-  <w:style w:type="paragraph" w:default="1" w:styleId="Normal">
-    <w:name w:val="Normal"/>
-    <w:qFormat/>
-  </w:style>
-  <w:style w:type="paragraph" w:styleId="Heading1">
-    <w:name w:val="heading 1"/>
-    <w:basedOn w:val="Normal"/>
-    <w:next w:val="Normal"/>
-    <w:link w:val="Heading1Char"/>
-    <w:uiPriority w:val="9"/>
-    <w:qFormat/>
-    <w:rsid w:val="004537E4"/>
-    <w:pPr>
-      <w:keepNext/>
-      <w:keepLines/>
-      <w:spacing w:before="480"/>
-      <w:outlineLvl w:val="0"/>
-    </w:pPr>
-    <w:rPr>
-      <w:rFonts w:asciiTheme="majorHAnsi" w:eastAsiaTheme="majorEastAsia" w:hAnsiTheme="majorHAnsi" w:cstheme="majorBidi"/>
-      <w:b/>
-      <w:bCs/>
-      <w:color w:val="345A8A" w:themeColor="accent1" w:themeShade="B5"/>
-      <w:sz w:val="32"/>
-      <w:szCs w:val="32"/>
-    </w:rPr>
-  </w:style>
-  <w:style w:type="character" w:default="1" w:styleId="DefaultParagraphFont">
-    <w:name w:val="Default Paragraph Font"/>
-    <w:uiPriority w:val="1"/>
-    <w:semiHidden/>
-    <w:unhideWhenUsed/>
-  </w:style>
-  <w:style w:type="table" w:default="1" w:styleId="TableNormal">
-    <w:name w:val="Normal Table"/>
-    <w:uiPriority w:val="99"/>
-    <w:semiHidden/>
-    <w:unhideWhenUsed/>
-    <w:tblPr>
-      <w:tblInd w:w="0" w:type="dxa"/>
-      <w:tblCellMar>
-        <w:top w:w="0" w:type="dxa"/>
-        <w:left w:w="108" w:type="dxa"/>
-        <w:bottom w:w="0" w:type="dxa"/>
-        <w:right w:w="108" w:type="dxa"/>
-      </w:tblCellMar>
-    </w:tblPr>
-  </w:style>
-  <w:style w:type="numbering" w:default="1" w:styleId="NoList">
-    <w:name w:val="No List"/>
-    <w:uiPriority w:val="99"/>
-    <w:semiHidden/>
-    <w:unhideWhenUsed/>
-  </w:style>
-  <w:style w:type="paragraph" w:styleId="ListParagraph">
-    <w:name w:val="List Paragraph"/>
-    <w:basedOn w:val="Normal"/>
-    <w:uiPriority w:val="34"/>
-    <w:qFormat/>
-    <w:rsid w:val="004B10AA"/>
-    <w:pPr>
-      <w:ind w:left="720"/>
-      <w:contextualSpacing/>
-    </w:pPr>
-  </w:style>
-  <w:style w:type="paragraph" w:styleId="BalloonText">
-    <w:name w:val="Balloon Text"/>
-    <w:basedOn w:val="Normal"/>
-    <w:link w:val="BalloonTextChar"/>
-    <w:uiPriority w:val="99"/>
-    <w:semiHidden/>
-    <w:unhideWhenUsed/>
-    <w:rsid w:val="00C32CC4"/>
-    <w:rPr>
-      <w:rFonts w:ascii="Lucida Grande" w:hAnsi="Lucida Grande" w:cs="Lucida Grande"/>
-      <w:sz w:val="18"/>
-      <w:szCs w:val="18"/>
-    </w:rPr>
-  </w:style>
-  <w:style w:type="character" w:customStyle="1" w:styleId="BalloonTextChar">
-    <w:name w:val="Balloon Text Char"/>
-    <w:basedOn w:val="DefaultParagraphFont"/>
-    <w:link w:val="BalloonText"/>
-    <w:uiPriority w:val="99"/>
-    <w:semiHidden/>
-    <w:rsid w:val="00C32CC4"/>
-    <w:rPr>
-      <w:rFonts w:ascii="Lucida Grande" w:hAnsi="Lucida Grande" w:cs="Lucida Grande"/>
-      <w:sz w:val="18"/>
-      <w:szCs w:val="18"/>
-    </w:rPr>
-  </w:style>
-  <w:style w:type="character" w:customStyle="1" w:styleId="Heading1Char">
-    <w:name w:val="Heading 1 Char"/>
-    <w:basedOn w:val="DefaultParagraphFont"/>
-    <w:link w:val="Heading1"/>
-    <w:uiPriority w:val="9"/>
-    <w:rsid w:val="004537E4"/>
-    <w:rPr>
-      <w:rFonts w:asciiTheme="majorHAnsi" w:eastAsiaTheme="majorEastAsia" w:hAnsiTheme="majorHAnsi" w:cstheme="majorBidi"/>
-      <w:b/>
-      <w:bCs/>
-      <w:color w:val="345A8A" w:themeColor="accent1" w:themeShade="B5"/>
-      <w:sz w:val="32"/>
-      <w:szCs w:val="32"/>
-    </w:rPr>
-  </w:style>
-  <w:style w:type="paragraph" w:styleId="TOCHeading">
-    <w:name w:val="TOC Heading"/>
-    <w:basedOn w:val="Heading1"/>
-    <w:next w:val="Normal"/>
-    <w:uiPriority w:val="39"/>
-    <w:unhideWhenUsed/>
-    <w:qFormat/>
-    <w:rsid w:val="004537E4"/>
-    <w:pPr>
-      <w:spacing w:line="276" w:lineRule="auto"/>
-      <w:outlineLvl w:val="9"/>
-    </w:pPr>
-    <w:rPr>
-      <w:color w:val="365F91" w:themeColor="accent1" w:themeShade="BF"/>
-      <w:sz w:val="28"/>
-      <w:szCs w:val="28"/>
-    </w:rPr>
-  </w:style>
-  <w:style w:type="paragraph" w:styleId="TOC1">
-    <w:name w:val="toc 1"/>
-    <w:basedOn w:val="Normal"/>
-    <w:next w:val="Normal"/>
-    <w:autoRedefine/>
-    <w:uiPriority w:val="39"/>
-    <w:unhideWhenUsed/>
-    <w:rsid w:val="004537E4"/>
-    <w:pPr>
-      <w:spacing w:before="240" w:after="120"/>
-    </w:pPr>
-    <w:rPr>
-      <w:b/>
-      <w:caps/>
-      <w:sz w:val="22"/>
-      <w:szCs w:val="22"/>
-      <w:u w:val="single"/>
-    </w:rPr>
-  </w:style>
-  <w:style w:type="paragraph" w:styleId="TOC2">
-    <w:name w:val="toc 2"/>
-    <w:basedOn w:val="Normal"/>
-    <w:next w:val="Normal"/>
-    <w:autoRedefine/>
-    <w:uiPriority w:val="39"/>
-    <w:semiHidden/>
-    <w:unhideWhenUsed/>
-    <w:rsid w:val="004537E4"/>
-    <w:rPr>
-      <w:b/>
-      <w:smallCaps/>
-      <w:sz w:val="22"/>
-      <w:szCs w:val="22"/>
-    </w:rPr>
-  </w:style>
-  <w:style w:type="paragraph" w:styleId="TOC3">
-    <w:name w:val="toc 3"/>
-    <w:basedOn w:val="Normal"/>
-    <w:next w:val="Normal"/>
-    <w:autoRedefine/>
-    <w:uiPriority w:val="39"/>
-    <w:semiHidden/>
-    <w:unhideWhenUsed/>
-    <w:rsid w:val="004537E4"/>
-    <w:rPr>
-      <w:smallCaps/>
-      <w:sz w:val="22"/>
-      <w:szCs w:val="22"/>
-    </w:rPr>
-  </w:style>
-  <w:style w:type="paragraph" w:styleId="TOC4">
-    <w:name w:val="toc 4"/>
-    <w:basedOn w:val="Normal"/>
-    <w:next w:val="Normal"/>
-    <w:autoRedefine/>
-    <w:uiPriority w:val="39"/>
-    <w:semiHidden/>
-    <w:unhideWhenUsed/>
-    <w:rsid w:val="004537E4"/>
-    <w:rPr>
-      <w:sz w:val="22"/>
-      <w:szCs w:val="22"/>
-    </w:rPr>
-  </w:style>
-  <w:style w:type="paragraph" w:styleId="TOC5">
-    <w:name w:val="toc 5"/>
-    <w:basedOn w:val="Normal"/>
-    <w:next w:val="Normal"/>
-    <w:autoRedefine/>
-    <w:uiPriority w:val="39"/>
-    <w:semiHidden/>
-    <w:unhideWhenUsed/>
-    <w:rsid w:val="004537E4"/>
-    <w:rPr>
-      <w:sz w:val="22"/>
-      <w:szCs w:val="22"/>
-    </w:rPr>
-  </w:style>
-  <w:style w:type="paragraph" w:styleId="TOC6">
-    <w:name w:val="toc 6"/>
-    <w:basedOn w:val="Normal"/>
-    <w:next w:val="Normal"/>
-    <w:autoRedefine/>
-    <w:uiPriority w:val="39"/>
-    <w:semiHidden/>
-    <w:unhideWhenUsed/>
-    <w:rsid w:val="004537E4"/>
-    <w:rPr>
-      <w:sz w:val="22"/>
-      <w:szCs w:val="22"/>
-    </w:rPr>
-  </w:style>
-  <w:style w:type="paragraph" w:styleId="TOC7">
-    <w:name w:val="toc 7"/>
-    <w:basedOn w:val="Normal"/>
-    <w:next w:val="Normal"/>
-    <w:autoRedefine/>
-    <w:uiPriority w:val="39"/>
-    <w:semiHidden/>
-    <w:unhideWhenUsed/>
-    <w:rsid w:val="004537E4"/>
-    <w:rPr>
-      <w:sz w:val="22"/>
-      <w:szCs w:val="22"/>
-    </w:rPr>
-  </w:style>
-  <w:style w:type="paragraph" w:styleId="TOC8">
-    <w:name w:val="toc 8"/>
-    <w:basedOn w:val="Normal"/>
-    <w:next w:val="Normal"/>
-    <w:autoRedefine/>
-    <w:uiPriority w:val="39"/>
-    <w:semiHidden/>
-    <w:unhideWhenUsed/>
-    <w:rsid w:val="004537E4"/>
-    <w:rPr>
-      <w:sz w:val="22"/>
-      <w:szCs w:val="22"/>
-    </w:rPr>
-  </w:style>
-  <w:style w:type="paragraph" w:styleId="TOC9">
-    <w:name w:val="toc 9"/>
-    <w:basedOn w:val="Normal"/>
-    <w:next w:val="Normal"/>
-    <w:autoRedefine/>
-    <w:uiPriority w:val="39"/>
-    <w:semiHidden/>
-    <w:unhideWhenUsed/>
-    <w:rsid w:val="004537E4"/>
-    <w:rPr>
-      <w:sz w:val="22"/>
-      <w:szCs w:val="22"/>
-    </w:rPr>
-  </w:style>
-  <w:style w:type="table" w:styleId="MediumGrid3-Accent1">
-    <w:name w:val="Medium Grid 3 Accent 1"/>
-    <w:basedOn w:val="TableNormal"/>
-    <w:uiPriority w:val="69"/>
-    <w:rsid w:val="0070134F"/>
-    <w:pPr>
-      <w:spacing w:after="200" w:line="276" w:lineRule="auto"/>
-    </w:pPr>
-    <w:rPr>
-      <w:rFonts w:asciiTheme="majorHAnsi" w:eastAsiaTheme="majorEastAsia" w:hAnsiTheme="majorHAnsi" w:cstheme="majorBidi"/>
-      <w:sz w:val="22"/>
-      <w:szCs w:val="22"/>
-      <w:lang w:val="nl-NL"/>
-    </w:rPr>
-    <w:tblPr>
-      <w:tblStyleRowBandSize w:val="1"/>
-      <w:tblStyleColBandSize w:val="1"/>
-      <w:tblInd w:w="0" w:type="dxa"/>
-      <w:tblBorders>
-        <w:top w:val="single" w:sz="8" w:space="0" w:color="FFFFFF" w:themeColor="background1"/>
-        <w:left w:val="single" w:sz="8" w:space="0" w:color="FFFFFF" w:themeColor="background1"/>
-        <w:bottom w:val="single" w:sz="8" w:space="0" w:color="FFFFFF" w:themeColor="background1"/>
-        <w:right w:val="single" w:sz="8" w:space="0" w:color="FFFFFF" w:themeColor="background1"/>
-        <w:insideH w:val="single" w:sz="6" w:space="0" w:color="FFFFFF" w:themeColor="background1"/>
-        <w:insideV w:val="single" w:sz="6" w:space="0" w:color="FFFFFF" w:themeColor="background1"/>
-      </w:tblBorders>
-      <w:tblCellMar>
-        <w:top w:w="0" w:type="dxa"/>
-        <w:left w:w="108" w:type="dxa"/>
-        <w:bottom w:w="0" w:type="dxa"/>
-        <w:right w:w="108" w:type="dxa"/>
-      </w:tblCellMar>
-    </w:tblPr>
-    <w:tcPr>
-      <w:shd w:val="clear" w:color="auto" w:fill="D3DFEE" w:themeFill="accent1" w:themeFillTint="3F"/>
-    </w:tcPr>
-    <w:tblStylePr w:type="firstRow">
-      <w:rPr>
-        <w:b/>
-        <w:bCs/>
-        <w:i w:val="0"/>
-        <w:iCs w:val="0"/>
-        <w:color w:val="FFFFFF" w:themeColor="background1"/>
-      </w:rPr>
-      <w:tblPr/>
-      <w:tcPr>
-        <w:tcBorders>
-          <w:top w:val="single" w:sz="8" w:space="0" w:color="FFFFFF" w:themeColor="background1"/>
-          <w:left w:val="single" w:sz="8" w:space="0" w:color="FFFFFF" w:themeColor="background1"/>
-          <w:bottom w:val="single" w:sz="24" w:space="0" w:color="FFFFFF" w:themeColor="background1"/>
-          <w:right w:val="single" w:sz="8" w:space="0" w:color="FFFFFF" w:themeColor="background1"/>
-          <w:insideH w:val="nil"/>
-          <w:insideV w:val="single" w:sz="8" w:space="0" w:color="FFFFFF" w:themeColor="background1"/>
-        </w:tcBorders>
-        <w:shd w:val="clear" w:color="auto" w:fill="4F81BD" w:themeFill="accent1"/>
-      </w:tcPr>
-    </w:tblStylePr>
-    <w:tblStylePr w:type="lastRow">
-      <w:rPr>
-        <w:b/>
-        <w:bCs/>
-        <w:i w:val="0"/>
-        <w:iCs w:val="0"/>
-        <w:color w:val="FFFFFF" w:themeColor="background1"/>
-      </w:rPr>
-      <w:tblPr/>
-      <w:tcPr>
-        <w:tcBorders>
-          <w:top w:val="single" w:sz="24" w:space="0" w:color="FFFFFF" w:themeColor="background1"/>
-          <w:left w:val="single" w:sz="8" w:space="0" w:color="FFFFFF" w:themeColor="background1"/>
-          <w:bottom w:val="single" w:sz="8" w:space="0" w:color="FFFFFF" w:themeColor="background1"/>
-          <w:right w:val="single" w:sz="8" w:space="0" w:color="FFFFFF" w:themeColor="background1"/>
-          <w:insideH w:val="nil"/>
-          <w:insideV w:val="single" w:sz="8" w:space="0" w:color="FFFFFF" w:themeColor="background1"/>
-        </w:tcBorders>
-        <w:shd w:val="clear" w:color="auto" w:fill="4F81BD" w:themeFill="accent1"/>
-      </w:tcPr>
-    </w:tblStylePr>
-    <w:tblStylePr w:type="firstCol">
-      <w:rPr>
-        <w:b/>
-        <w:bCs/>
-        <w:i w:val="0"/>
-        <w:iCs w:val="0"/>
-        <w:color w:val="FFFFFF" w:themeColor="background1"/>
-      </w:rPr>
-      <w:tblPr/>
-      <w:tcPr>
-        <w:tcBorders>
-          <w:left w:val="single" w:sz="8" w:space="0" w:color="FFFFFF" w:themeColor="background1"/>
-          <w:right w:val="single" w:sz="24" w:space="0" w:color="FFFFFF" w:themeColor="background1"/>
-          <w:insideH w:val="nil"/>
-          <w:insideV w:val="nil"/>
-        </w:tcBorders>
-        <w:shd w:val="clear" w:color="auto" w:fill="4F81BD" w:themeFill="accent1"/>
-      </w:tcPr>
-    </w:tblStylePr>
-    <w:tblStylePr w:type="lastCol">
-      <w:rPr>
-        <w:b/>
-        <w:bCs/>
-        <w:i w:val="0"/>
-        <w:iCs w:val="0"/>
-        <w:color w:val="FFFFFF" w:themeColor="background1"/>
-      </w:rPr>
-      <w:tblPr/>
-      <w:tcPr>
-        <w:tcBorders>
-          <w:top w:val="nil"/>
-          <w:left w:val="single" w:sz="24" w:space="0" w:color="FFFFFF" w:themeColor="background1"/>
-          <w:bottom w:val="nil"/>
-          <w:right w:val="nil"/>
-          <w:insideH w:val="nil"/>
-          <w:insideV w:val="nil"/>
-        </w:tcBorders>
-        <w:shd w:val="clear" w:color="auto" w:fill="4F81BD" w:themeFill="accent1"/>
-      </w:tcPr>
-    </w:tblStylePr>
-    <w:tblStylePr w:type="band1Vert">
-      <w:tblPr/>
-      <w:tcPr>
-        <w:tcBorders>
-          <w:top w:val="single" w:sz="8" w:space="0" w:color="FFFFFF" w:themeColor="background1"/>
-          <w:left w:val="single" w:sz="8" w:space="0" w:color="FFFFFF" w:themeColor="background1"/>
-          <w:bottom w:val="single" w:sz="8" w:space="0" w:color="FFFFFF" w:themeColor="background1"/>
-          <w:right w:val="single" w:sz="8" w:space="0" w:color="FFFFFF" w:themeColor="background1"/>
-          <w:insideH w:val="nil"/>
-          <w:insideV w:val="nil"/>
-        </w:tcBorders>
-        <w:shd w:val="clear" w:color="auto" w:fill="A7BFDE" w:themeFill="accent1" w:themeFillTint="7F"/>
-      </w:tcPr>
-    </w:tblStylePr>
-    <w:tblStylePr w:type="band1Horz">
-      <w:tblPr/>
-      <w:tcPr>
-        <w:tcBorders>
-          <w:top w:val="single" w:sz="8" w:space="0" w:color="FFFFFF" w:themeColor="background1"/>
-          <w:left w:val="single" w:sz="8" w:space="0" w:color="FFFFFF" w:themeColor="background1"/>
-          <w:bottom w:val="single" w:sz="8" w:space="0" w:color="FFFFFF" w:themeColor="background1"/>
-          <w:right w:val="single" w:sz="8" w:space="0" w:color="FFFFFF" w:themeColor="background1"/>
-          <w:insideH w:val="single" w:sz="8" w:space="0" w:color="FFFFFF" w:themeColor="background1"/>
-          <w:insideV w:val="single" w:sz="8" w:space="0" w:color="FFFFFF" w:themeColor="background1"/>
-        </w:tcBorders>
-        <w:shd w:val="clear" w:color="auto" w:fill="A7BFDE" w:themeFill="accent1" w:themeFillTint="7F"/>
-      </w:tcPr>
-    </w:tblStylePr>
-  </w:style>
-  <w:style w:type="paragraph" w:styleId="Footer">
-    <w:name w:val="footer"/>
-    <w:basedOn w:val="Normal"/>
-    <w:link w:val="FooterChar"/>
-    <w:uiPriority w:val="99"/>
-    <w:unhideWhenUsed/>
-    <w:rsid w:val="001878F8"/>
-    <w:pPr>
-      <w:tabs>
-        <w:tab w:val="center" w:pos="4320"/>
-        <w:tab w:val="right" w:pos="8640"/>
-      </w:tabs>
-    </w:pPr>
-  </w:style>
-  <w:style w:type="character" w:customStyle="1" w:styleId="FooterChar">
-    <w:name w:val="Footer Char"/>
-    <w:basedOn w:val="DefaultParagraphFont"/>
-    <w:link w:val="Footer"/>
-    <w:uiPriority w:val="99"/>
-    <w:rsid w:val="001878F8"/>
-  </w:style>
-  <w:style w:type="character" w:styleId="PageNumber">
-    <w:name w:val="page number"/>
-    <w:basedOn w:val="DefaultParagraphFont"/>
-    <w:uiPriority w:val="99"/>
-    <w:semiHidden/>
-    <w:unhideWhenUsed/>
-    <w:rsid w:val="001878F8"/>
-  </w:style>
-  <w:style w:type="character" w:styleId="CommentReference">
-    <w:name w:val="annotation reference"/>
-    <w:basedOn w:val="DefaultParagraphFont"/>
-    <w:uiPriority w:val="99"/>
-    <w:semiHidden/>
-    <w:unhideWhenUsed/>
-    <w:rsid w:val="009A5A62"/>
-    <w:rPr>
-      <w:sz w:val="18"/>
-      <w:szCs w:val="18"/>
-    </w:rPr>
-  </w:style>
-  <w:style w:type="paragraph" w:styleId="CommentText">
-    <w:name w:val="annotation text"/>
-    <w:basedOn w:val="Normal"/>
-    <w:link w:val="CommentTextChar"/>
-    <w:uiPriority w:val="99"/>
-    <w:semiHidden/>
-    <w:unhideWhenUsed/>
-    <w:rsid w:val="009A5A62"/>
-  </w:style>
-  <w:style w:type="character" w:customStyle="1" w:styleId="CommentTextChar">
-    <w:name w:val="Comment Text Char"/>
-    <w:basedOn w:val="DefaultParagraphFont"/>
-    <w:link w:val="CommentText"/>
-    <w:uiPriority w:val="99"/>
-    <w:semiHidden/>
-    <w:rsid w:val="009A5A62"/>
-  </w:style>
-  <w:style w:type="paragraph" w:styleId="CommentSubject">
-    <w:name w:val="annotation subject"/>
-    <w:basedOn w:val="CommentText"/>
-    <w:next w:val="CommentText"/>
-    <w:link w:val="CommentSubjectChar"/>
-    <w:uiPriority w:val="99"/>
-    <w:semiHidden/>
-    <w:unhideWhenUsed/>
-    <w:rsid w:val="009A5A62"/>
-    <w:rPr>
-      <w:b/>
-      <w:bCs/>
-      <w:sz w:val="20"/>
-      <w:szCs w:val="20"/>
-    </w:rPr>
-  </w:style>
-  <w:style w:type="character" w:customStyle="1" w:styleId="CommentSubjectChar">
-    <w:name w:val="Comment Subject Char"/>
-    <w:basedOn w:val="CommentTextChar"/>
-    <w:link w:val="CommentSubject"/>
-    <w:uiPriority w:val="99"/>
-    <w:semiHidden/>
-    <w:rsid w:val="009A5A62"/>
-    <w:rPr>
-      <w:b/>
-      <w:bCs/>
-      <w:sz w:val="20"/>
-      <w:szCs w:val="20"/>
-    </w:rPr>
-  </w:style>
-  <w:style w:type="paragraph" w:styleId="Header">
-    <w:name w:val="header"/>
-    <w:basedOn w:val="Normal"/>
-    <w:link w:val="HeaderChar"/>
-    <w:uiPriority w:val="99"/>
-    <w:unhideWhenUsed/>
-    <w:rsid w:val="00EC676C"/>
-    <w:pPr>
-      <w:tabs>
-        <w:tab w:val="center" w:pos="4320"/>
-        <w:tab w:val="right" w:pos="8640"/>
-      </w:tabs>
-    </w:pPr>
-  </w:style>
-  <w:style w:type="character" w:customStyle="1" w:styleId="HeaderChar">
-    <w:name w:val="Header Char"/>
-    <w:basedOn w:val="DefaultParagraphFont"/>
-    <w:link w:val="Header"/>
-    <w:uiPriority w:val="99"/>
-    <w:rsid w:val="00EC676C"/>
-  </w:style>
-  <w:style w:type="table" w:styleId="TableGrid">
-    <w:name w:val="Table Grid"/>
-    <w:basedOn w:val="TableNormal"/>
-    <w:uiPriority w:val="59"/>
-    <w:rsid w:val="0078178C"/>
-    <w:rPr>
-      <w:rFonts w:ascii="Arial Unicode MS" w:eastAsia="Arial Unicode MS" w:hAnsi="Arial Unicode MS" w:cs="Times New Roman"/>
-      <w:smallCaps/>
-      <w:sz w:val="18"/>
-      <w:szCs w:val="18"/>
-      <w:lang w:val="nl-NL"/>
-    </w:rPr>
-    <w:tblPr>
-      <w:tblInd w:w="0" w:type="dxa"/>
-      <w:tblBorders>
-        <w:top w:val="single" w:sz="4" w:space="0" w:color="auto"/>
-        <w:left w:val="single" w:sz="4" w:space="0" w:color="auto"/>
-        <w:bottom w:val="single" w:sz="4" w:space="0" w:color="auto"/>
-        <w:right w:val="single" w:sz="4" w:space="0" w:color="auto"/>
-        <w:insideH w:val="single" w:sz="4" w:space="0" w:color="auto"/>
-        <w:insideV w:val="single" w:sz="4" w:space="0" w:color="auto"/>
-      </w:tblBorders>
-      <w:tblCellMar>
-        <w:top w:w="0" w:type="dxa"/>
-        <w:left w:w="108" w:type="dxa"/>
-        <w:bottom w:w="0" w:type="dxa"/>
-        <w:right w:w="108" w:type="dxa"/>
-      </w:tblCellMar>
     </w:tblPr>
   </w:style>
 </w:styles>
@@ -9778,21 +13483,6 @@
 </file>
 
 <file path=customXml/item1.xml><?xml version="1.0" encoding="utf-8"?>
-<?mso-contentType ?>
-<FormTemplates xmlns="http://schemas.microsoft.com/sharepoint/v3/contenttype/forms">
-  <Display>DocumentLibraryForm</Display>
-  <Edit>DocumentLibraryForm</Edit>
-  <New>DocumentLibraryForm</New>
-</FormTemplates>
-</file>
-
-<file path=customXml/item2.xml><?xml version="1.0" encoding="utf-8"?>
-<p:properties xmlns:p="http://schemas.microsoft.com/office/2006/metadata/properties" xmlns:xsi="http://www.w3.org/2001/XMLSchema-instance" xmlns:pc="http://schemas.microsoft.com/office/infopath/2007/PartnerControls">
-  <documentManagement/>
-</p:properties>
-</file>
-
-<file path=customXml/item3.xml><?xml version="1.0" encoding="utf-8"?>
 <ct:contentTypeSchema xmlns:ct="http://schemas.microsoft.com/office/2006/metadata/contentType" xmlns:ma="http://schemas.microsoft.com/office/2006/metadata/properties/metaAttributes" ct:_="" ma:_="" ma:contentTypeName="Document" ma:contentTypeID="0x010100DBDDDD2760A3B04D9EE79FC4DACE4AE8" ma:contentTypeVersion="0" ma:contentTypeDescription="Create a new document." ma:contentTypeScope="" ma:versionID="f68623f9abbd012b7bccbe3462cd09e6">
   <xsd:schema xmlns:xsd="http://www.w3.org/2001/XMLSchema" xmlns:xs="http://www.w3.org/2001/XMLSchema" xmlns:p="http://schemas.microsoft.com/office/2006/metadata/properties" targetNamespace="http://schemas.microsoft.com/office/2006/metadata/properties" ma:root="true" ma:fieldsID="067e30616eeadeb776f014c5fbcfd813">
     <xsd:element name="properties">
@@ -9906,14 +13596,37 @@
 </ct:contentTypeSchema>
 </file>
 
+<file path=customXml/item2.xml><?xml version="1.0" encoding="utf-8"?>
+<p:properties xmlns:p="http://schemas.microsoft.com/office/2006/metadata/properties" xmlns:xsi="http://www.w3.org/2001/XMLSchema-instance" xmlns:pc="http://schemas.microsoft.com/office/infopath/2007/PartnerControls">
+  <documentManagement/>
+</p:properties>
+</file>
+
+<file path=customXml/item3.xml><?xml version="1.0" encoding="utf-8"?>
+<?mso-contentType ?>
+<FormTemplates xmlns="http://schemas.microsoft.com/sharepoint/v3/contenttype/forms">
+  <Display>DocumentLibraryForm</Display>
+  <Edit>DocumentLibraryForm</Edit>
+  <New>DocumentLibraryForm</New>
+</FormTemplates>
+</file>
+
 <file path=customXml/item4.xml><?xml version="1.0" encoding="utf-8"?>
 <b:Sources xmlns:b="http://schemas.openxmlformats.org/officeDocument/2006/bibliography" xmlns="http://schemas.openxmlformats.org/officeDocument/2006/bibliography" SelectedStyle="/APA.XSL" StyleName="APA"/>
 </file>
 
 <file path=customXml/itemProps1.xml><?xml version="1.0" encoding="utf-8"?>
-<ds:datastoreItem xmlns:ds="http://schemas.openxmlformats.org/officeDocument/2006/customXml" ds:itemID="{6BC9AB04-2E66-41E3-B524-7F0593F2971A}">
+<ds:datastoreItem xmlns:ds="http://schemas.openxmlformats.org/officeDocument/2006/customXml" ds:itemID="{B239D0E1-65FC-4F37-9CA0-28A1A74BE5B1}">
   <ds:schemaRefs>
-    <ds:schemaRef ds:uri="http://schemas.microsoft.com/sharepoint/v3/contenttype/forms"/>
+    <ds:schemaRef ds:uri="http://schemas.microsoft.com/office/2006/metadata/contentType"/>
+    <ds:schemaRef ds:uri="http://schemas.microsoft.com/office/2006/metadata/properties/metaAttributes"/>
+    <ds:schemaRef ds:uri="http://www.w3.org/2001/XMLSchema"/>
+    <ds:schemaRef ds:uri="http://schemas.microsoft.com/office/2006/metadata/properties"/>
+    <ds:schemaRef ds:uri="http://schemas.openxmlformats.org/package/2006/metadata/core-properties"/>
+    <ds:schemaRef ds:uri="http://purl.org/dc/elements/1.1/"/>
+    <ds:schemaRef ds:uri="http://purl.org/dc/terms/"/>
+    <ds:schemaRef ds:uri="http://schemas.microsoft.com/internal/obd"/>
+    <ds:schemaRef ds:uri="http://schemas.microsoft.com/office/infopath/2007/PartnerControls"/>
   </ds:schemaRefs>
 </ds:datastoreItem>
 </file>
@@ -9928,11 +13641,15 @@
 </file>
 
 <file path=customXml/itemProps3.xml><?xml version="1.0" encoding="utf-8"?>
-<ds:datastoreItem xmlns:ds="http://schemas.openxmlformats.org/officeDocument/2006/customXml" ds:itemID="{B239D0E1-65FC-4F37-9CA0-28A1A74BE5B1}"/>
+<ds:datastoreItem xmlns:ds="http://schemas.openxmlformats.org/officeDocument/2006/customXml" ds:itemID="{6BC9AB04-2E66-41E3-B524-7F0593F2971A}">
+  <ds:schemaRefs>
+    <ds:schemaRef ds:uri="http://schemas.microsoft.com/sharepoint/v3/contenttype/forms"/>
+  </ds:schemaRefs>
+</ds:datastoreItem>
 </file>
 
 <file path=customXml/itemProps4.xml><?xml version="1.0" encoding="utf-8"?>
-<ds:datastoreItem xmlns:ds="http://schemas.openxmlformats.org/officeDocument/2006/customXml" ds:itemID="{CB1A39BF-F5B3-2946-84F4-F2EE0A7CE08F}">
+<ds:datastoreItem xmlns:ds="http://schemas.openxmlformats.org/officeDocument/2006/customXml" ds:itemID="{BB36AE7F-089C-447F-9C5C-4C9683D6738D}">
   <ds:schemaRefs>
     <ds:schemaRef ds:uri="http://schemas.openxmlformats.org/officeDocument/2006/bibliography"/>
   </ds:schemaRefs>
